--- a/MFF_Base.docx
+++ b/MFF_Base.docx
@@ -11,3155 +11,7 @@
         <mc:AlternateContent>
           <mc:Choice Requires="wps">
             <w:drawing>
-              <wp:anchor distT="0" distB="0" distL="114300" distR="114300" simplePos="0" relativeHeight="251672576" behindDoc="0" locked="0" layoutInCell="1" allowOverlap="1" wp14:anchorId="05E945BC" wp14:editId="6124EDB3">
-                <wp:simplePos x="0" y="0"/>
-                <wp:positionH relativeFrom="column">
-                  <wp:posOffset>3270250</wp:posOffset>
-                </wp:positionH>
-                <wp:positionV relativeFrom="paragraph">
-                  <wp:posOffset>2740025</wp:posOffset>
-                </wp:positionV>
-                <wp:extent cx="2615565" cy="3508375"/>
-                <wp:effectExtent l="0" t="0" r="13335" b="15875"/>
-                <wp:wrapNone/>
-                <wp:docPr id="9" name="Прямоугольник 9"/>
-                <wp:cNvGraphicFramePr/>
-                <a:graphic xmlns:a="http://schemas.openxmlformats.org/drawingml/2006/main">
-                  <a:graphicData uri="http://schemas.microsoft.com/office/word/2010/wordprocessingShape">
-                    <wps:wsp>
-                      <wps:cNvSpPr/>
-                      <wps:spPr>
-                        <a:xfrm>
-                          <a:off x="0" y="0"/>
-                          <a:ext cx="2615565" cy="3508375"/>
-                        </a:xfrm>
-                        <a:prstGeom prst="rect">
-                          <a:avLst/>
-                        </a:prstGeom>
-                      </wps:spPr>
-                      <wps:style>
-                        <a:lnRef idx="2">
-                          <a:schemeClr val="accent1">
-                            <a:shade val="50000"/>
-                          </a:schemeClr>
-                        </a:lnRef>
-                        <a:fillRef idx="1">
-                          <a:schemeClr val="accent1"/>
-                        </a:fillRef>
-                        <a:effectRef idx="0">
-                          <a:schemeClr val="accent1"/>
-                        </a:effectRef>
-                        <a:fontRef idx="minor">
-                          <a:schemeClr val="lt1"/>
-                        </a:fontRef>
-                      </wps:style>
-                      <wps:txbx>
-                        <w:txbxContent>
-                          <w:p>
-                            <w:pPr>
-                              <w:ind w:left="426"/>
-                              <w:jc w:val="both"/>
-                              <w:rPr>
-                                <w:rFonts w:ascii="Arial" w:hAnsi="Arial" w:cs="Arial"/>
-                                <w:sz w:val="16"/>
-                                <w:szCs w:val="16"/>
-                              </w:rPr>
-                            </w:pPr>
-                            <w:r>
-                              <w:rPr>
-                                <w:rFonts w:ascii="Arial" w:hAnsi="Arial" w:cs="Arial"/>
-                                <w:sz w:val="16"/>
-                                <w:szCs w:val="16"/>
-                              </w:rPr>
-                              <w:t>Содержание Базы:</w:t>
-                            </w:r>
-                          </w:p>
-                          <w:p>
-                            <w:pPr>
-                              <w:pStyle w:val="a4"/>
-                              <w:numPr>
-                                <w:ilvl w:val="0"/>
-                                <w:numId w:val="3"/>
-                              </w:numPr>
-                              <w:ind w:left="426"/>
-                              <w:jc w:val="both"/>
-                              <w:rPr>
-                                <w:rFonts w:ascii="Arial" w:hAnsi="Arial" w:cs="Arial"/>
-                                <w:sz w:val="16"/>
-                                <w:szCs w:val="16"/>
-                              </w:rPr>
-                            </w:pPr>
-                            <w:r>
-                              <w:rPr>
-                                <w:rFonts w:ascii="Arial" w:hAnsi="Arial" w:cs="Arial"/>
-                                <w:sz w:val="16"/>
-                                <w:szCs w:val="16"/>
-                              </w:rPr>
-                              <w:t>Таблица всех юзеров (штат клуба, Клубы</w:t>
-                            </w:r>
-                            <w:proofErr w:type="gramStart"/>
-                            <w:r>
-                              <w:rPr>
-                                <w:rFonts w:ascii="Arial" w:hAnsi="Arial" w:cs="Arial"/>
-                                <w:sz w:val="16"/>
-                                <w:szCs w:val="16"/>
-                              </w:rPr>
-                              <w:t xml:space="preserve"> )</w:t>
-                            </w:r>
-                            <w:proofErr w:type="gramEnd"/>
-                          </w:p>
-                          <w:p>
-                            <w:pPr>
-                              <w:pStyle w:val="a4"/>
-                              <w:numPr>
-                                <w:ilvl w:val="0"/>
-                                <w:numId w:val="3"/>
-                              </w:numPr>
-                              <w:ind w:left="426"/>
-                              <w:jc w:val="both"/>
-                              <w:rPr>
-                                <w:rFonts w:ascii="Arial" w:hAnsi="Arial" w:cs="Arial"/>
-                                <w:sz w:val="16"/>
-                                <w:szCs w:val="16"/>
-                              </w:rPr>
-                            </w:pPr>
-                            <w:r>
-                              <w:rPr>
-                                <w:rFonts w:ascii="Arial" w:hAnsi="Arial" w:cs="Arial"/>
-                                <w:sz w:val="16"/>
-                                <w:szCs w:val="16"/>
-                              </w:rPr>
-                              <w:t>Клубы</w:t>
-                            </w:r>
-                          </w:p>
-                          <w:p>
-                            <w:pPr>
-                              <w:pStyle w:val="a4"/>
-                              <w:numPr>
-                                <w:ilvl w:val="0"/>
-                                <w:numId w:val="3"/>
-                              </w:numPr>
-                              <w:ind w:left="426"/>
-                              <w:jc w:val="both"/>
-                              <w:rPr>
-                                <w:rFonts w:ascii="Arial" w:hAnsi="Arial" w:cs="Arial"/>
-                                <w:sz w:val="16"/>
-                                <w:szCs w:val="16"/>
-                              </w:rPr>
-                            </w:pPr>
-                            <w:r>
-                              <w:rPr>
-                                <w:rFonts w:ascii="Arial" w:hAnsi="Arial" w:cs="Arial"/>
-                                <w:sz w:val="16"/>
-                                <w:szCs w:val="16"/>
-                              </w:rPr>
-                              <w:t>Стадионы</w:t>
-                            </w:r>
-                          </w:p>
-                          <w:p>
-                            <w:pPr>
-                              <w:pStyle w:val="a4"/>
-                              <w:numPr>
-                                <w:ilvl w:val="0"/>
-                                <w:numId w:val="3"/>
-                              </w:numPr>
-                              <w:ind w:left="426"/>
-                              <w:jc w:val="both"/>
-                              <w:rPr>
-                                <w:rFonts w:ascii="Arial" w:hAnsi="Arial" w:cs="Arial"/>
-                                <w:sz w:val="16"/>
-                                <w:szCs w:val="16"/>
-                              </w:rPr>
-                            </w:pPr>
-                            <w:r>
-                              <w:rPr>
-                                <w:rFonts w:ascii="Arial" w:hAnsi="Arial" w:cs="Arial"/>
-                                <w:sz w:val="16"/>
-                                <w:szCs w:val="16"/>
-                              </w:rPr>
-                              <w:t>Штат Клуба</w:t>
-                            </w:r>
-                          </w:p>
-                          <w:p>
-                            <w:pPr>
-                              <w:pStyle w:val="a4"/>
-                              <w:numPr>
-                                <w:ilvl w:val="0"/>
-                                <w:numId w:val="3"/>
-                              </w:numPr>
-                              <w:ind w:left="426"/>
-                              <w:jc w:val="both"/>
-                              <w:rPr>
-                                <w:rFonts w:ascii="Arial" w:hAnsi="Arial" w:cs="Arial"/>
-                                <w:sz w:val="16"/>
-                                <w:szCs w:val="16"/>
-                              </w:rPr>
-                            </w:pPr>
-                            <w:proofErr w:type="gramStart"/>
-                            <w:r>
-                              <w:rPr>
-                                <w:rFonts w:ascii="Arial" w:hAnsi="Arial" w:cs="Arial"/>
-                                <w:sz w:val="16"/>
-                                <w:szCs w:val="16"/>
-                              </w:rPr>
-                              <w:t>Стадион-Клубы</w:t>
-                            </w:r>
-                            <w:proofErr w:type="gramEnd"/>
-                          </w:p>
-                          <w:p>
-                            <w:pPr>
-                              <w:pStyle w:val="a4"/>
-                              <w:numPr>
-                                <w:ilvl w:val="0"/>
-                                <w:numId w:val="3"/>
-                              </w:numPr>
-                              <w:ind w:left="426"/>
-                              <w:jc w:val="both"/>
-                              <w:rPr>
-                                <w:rFonts w:ascii="Arial" w:hAnsi="Arial" w:cs="Arial"/>
-                                <w:sz w:val="16"/>
-                                <w:szCs w:val="16"/>
-                              </w:rPr>
-                            </w:pPr>
-                            <w:r>
-                              <w:rPr>
-                                <w:rFonts w:ascii="Arial" w:hAnsi="Arial" w:cs="Arial"/>
-                                <w:sz w:val="16"/>
-                                <w:szCs w:val="16"/>
-                              </w:rPr>
-                              <w:t>КД</w:t>
-                            </w:r>
-                            <w:proofErr w:type="gramStart"/>
-                            <w:r>
-                              <w:rPr>
-                                <w:rFonts w:ascii="Arial" w:hAnsi="Arial" w:cs="Arial"/>
-                                <w:sz w:val="16"/>
-                                <w:szCs w:val="16"/>
-                              </w:rPr>
-                              <w:t>К</w:t>
-                            </w:r>
-                            <w:r>
-                              <w:rPr>
-                                <w:rFonts w:ascii="Arial" w:hAnsi="Arial" w:cs="Arial"/>
-                                <w:sz w:val="16"/>
-                                <w:szCs w:val="16"/>
-                              </w:rPr>
-                              <w:t>(</w:t>
-                            </w:r>
-                            <w:proofErr w:type="gramEnd"/>
-                            <w:r>
-                              <w:rPr>
-                                <w:rFonts w:ascii="Arial" w:hAnsi="Arial" w:cs="Arial"/>
-                                <w:sz w:val="16"/>
-                                <w:szCs w:val="16"/>
-                              </w:rPr>
-                              <w:t>Многие ко многим)</w:t>
-                            </w:r>
-                          </w:p>
-                          <w:p>
-                            <w:pPr>
-                              <w:pStyle w:val="a4"/>
-                              <w:numPr>
-                                <w:ilvl w:val="0"/>
-                                <w:numId w:val="3"/>
-                              </w:numPr>
-                              <w:ind w:left="426"/>
-                              <w:jc w:val="both"/>
-                              <w:rPr>
-                                <w:rFonts w:ascii="Arial" w:hAnsi="Arial" w:cs="Arial"/>
-                                <w:sz w:val="16"/>
-                                <w:szCs w:val="16"/>
-                              </w:rPr>
-                            </w:pPr>
-                            <w:r>
-                              <w:rPr>
-                                <w:rFonts w:ascii="Arial" w:hAnsi="Arial" w:cs="Arial"/>
-                                <w:sz w:val="16"/>
-                                <w:szCs w:val="16"/>
-                              </w:rPr>
-                              <w:t>КД</w:t>
-                            </w:r>
-                            <w:proofErr w:type="gramStart"/>
-                            <w:r>
-                              <w:rPr>
-                                <w:rFonts w:ascii="Arial" w:hAnsi="Arial" w:cs="Arial"/>
-                                <w:sz w:val="16"/>
-                                <w:szCs w:val="16"/>
-                              </w:rPr>
-                              <w:t>Э</w:t>
-                            </w:r>
-                            <w:r>
-                              <w:rPr>
-                                <w:rFonts w:ascii="Arial" w:hAnsi="Arial" w:cs="Arial"/>
-                                <w:sz w:val="16"/>
-                                <w:szCs w:val="16"/>
-                              </w:rPr>
-                              <w:t>(</w:t>
-                            </w:r>
-                            <w:proofErr w:type="gramEnd"/>
-                            <w:r>
-                              <w:rPr>
-                                <w:rFonts w:ascii="Arial" w:hAnsi="Arial" w:cs="Arial"/>
-                                <w:sz w:val="16"/>
-                                <w:szCs w:val="16"/>
-                              </w:rPr>
-                              <w:t>Многие ко многим)</w:t>
-                            </w:r>
-                          </w:p>
-                          <w:p>
-                            <w:pPr>
-                              <w:pStyle w:val="a4"/>
-                              <w:numPr>
-                                <w:ilvl w:val="0"/>
-                                <w:numId w:val="3"/>
-                              </w:numPr>
-                              <w:ind w:left="426"/>
-                              <w:jc w:val="both"/>
-                              <w:rPr>
-                                <w:rFonts w:ascii="Arial" w:hAnsi="Arial" w:cs="Arial"/>
-                                <w:sz w:val="16"/>
-                                <w:szCs w:val="16"/>
-                              </w:rPr>
-                            </w:pPr>
-                            <w:r>
-                              <w:rPr>
-                                <w:rFonts w:ascii="Arial" w:hAnsi="Arial" w:cs="Arial"/>
-                                <w:sz w:val="16"/>
-                                <w:szCs w:val="16"/>
-                              </w:rPr>
-                              <w:t xml:space="preserve">Аттестация </w:t>
-                            </w:r>
-                            <w:r>
-                              <w:rPr>
-                                <w:rFonts w:ascii="Arial" w:hAnsi="Arial" w:cs="Arial"/>
-                                <w:sz w:val="16"/>
-                                <w:szCs w:val="16"/>
-                              </w:rPr>
-                              <w:t>Клубов</w:t>
-                            </w:r>
-                            <w:r>
-                              <w:rPr>
-                                <w:rFonts w:ascii="Arial" w:hAnsi="Arial" w:cs="Arial"/>
-                                <w:sz w:val="16"/>
-                                <w:szCs w:val="16"/>
-                              </w:rPr>
-                              <w:t xml:space="preserve"> (многие ко многим)</w:t>
-                            </w:r>
-                          </w:p>
-                        </w:txbxContent>
-                      </wps:txbx>
-                      <wps:bodyPr rot="0" spcFirstLastPara="0" vertOverflow="overflow" horzOverflow="overflow" vert="horz" wrap="square" lIns="91440" tIns="45720" rIns="91440" bIns="45720" numCol="1" spcCol="0" rtlCol="0" fromWordArt="0" anchor="ctr" anchorCtr="0" forceAA="0" compatLnSpc="1">
-                        <a:prstTxWarp prst="textNoShape">
-                          <a:avLst/>
-                        </a:prstTxWarp>
-                        <a:noAutofit/>
-                      </wps:bodyPr>
-                    </wps:wsp>
-                  </a:graphicData>
-                </a:graphic>
-              </wp:anchor>
-            </w:drawing>
-          </mc:Choice>
-          <mc:Fallback>
-            <w:pict>
-              <v:rect id="Прямоугольник 9" o:spid="_x0000_s1026" style="position:absolute;margin-left:257.5pt;margin-top:215.75pt;width:205.95pt;height:276.25pt;z-index:251672576;visibility:visible;mso-wrap-style:square;mso-wrap-distance-left:9pt;mso-wrap-distance-top:0;mso-wrap-distance-right:9pt;mso-wrap-distance-bottom:0;mso-position-horizontal:absolute;mso-position-horizontal-relative:text;mso-position-vertical:absolute;mso-position-vertical-relative:text;v-text-anchor:middle" o:gfxdata="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" fillcolor="#4f81bd [3204]" strokecolor="#243f60 [1604]" strokeweight="2pt">
-                <v:textbox>
-                  <w:txbxContent>
-                    <w:p>
-                      <w:pPr>
-                        <w:ind w:left="426"/>
-                        <w:jc w:val="both"/>
-                        <w:rPr>
-                          <w:rFonts w:ascii="Arial" w:hAnsi="Arial" w:cs="Arial"/>
-                          <w:sz w:val="16"/>
-                          <w:szCs w:val="16"/>
-                        </w:rPr>
-                      </w:pPr>
-                      <w:r>
-                        <w:rPr>
-                          <w:rFonts w:ascii="Arial" w:hAnsi="Arial" w:cs="Arial"/>
-                          <w:sz w:val="16"/>
-                          <w:szCs w:val="16"/>
-                        </w:rPr>
-                        <w:t>Содержание Базы:</w:t>
-                      </w:r>
-                    </w:p>
-                    <w:p>
-                      <w:pPr>
-                        <w:pStyle w:val="a4"/>
-                        <w:numPr>
-                          <w:ilvl w:val="0"/>
-                          <w:numId w:val="3"/>
-                        </w:numPr>
-                        <w:ind w:left="426"/>
-                        <w:jc w:val="both"/>
-                        <w:rPr>
-                          <w:rFonts w:ascii="Arial" w:hAnsi="Arial" w:cs="Arial"/>
-                          <w:sz w:val="16"/>
-                          <w:szCs w:val="16"/>
-                        </w:rPr>
-                      </w:pPr>
-                      <w:r>
-                        <w:rPr>
-                          <w:rFonts w:ascii="Arial" w:hAnsi="Arial" w:cs="Arial"/>
-                          <w:sz w:val="16"/>
-                          <w:szCs w:val="16"/>
-                        </w:rPr>
-                        <w:t>Таблица всех юзеров (штат клуба, Клубы</w:t>
-                      </w:r>
-                      <w:proofErr w:type="gramStart"/>
-                      <w:r>
-                        <w:rPr>
-                          <w:rFonts w:ascii="Arial" w:hAnsi="Arial" w:cs="Arial"/>
-                          <w:sz w:val="16"/>
-                          <w:szCs w:val="16"/>
-                        </w:rPr>
-                        <w:t xml:space="preserve"> )</w:t>
-                      </w:r>
-                      <w:proofErr w:type="gramEnd"/>
-                    </w:p>
-                    <w:p>
-                      <w:pPr>
-                        <w:pStyle w:val="a4"/>
-                        <w:numPr>
-                          <w:ilvl w:val="0"/>
-                          <w:numId w:val="3"/>
-                        </w:numPr>
-                        <w:ind w:left="426"/>
-                        <w:jc w:val="both"/>
-                        <w:rPr>
-                          <w:rFonts w:ascii="Arial" w:hAnsi="Arial" w:cs="Arial"/>
-                          <w:sz w:val="16"/>
-                          <w:szCs w:val="16"/>
-                        </w:rPr>
-                      </w:pPr>
-                      <w:r>
-                        <w:rPr>
-                          <w:rFonts w:ascii="Arial" w:hAnsi="Arial" w:cs="Arial"/>
-                          <w:sz w:val="16"/>
-                          <w:szCs w:val="16"/>
-                        </w:rPr>
-                        <w:t>Клубы</w:t>
-                      </w:r>
-                    </w:p>
-                    <w:p>
-                      <w:pPr>
-                        <w:pStyle w:val="a4"/>
-                        <w:numPr>
-                          <w:ilvl w:val="0"/>
-                          <w:numId w:val="3"/>
-                        </w:numPr>
-                        <w:ind w:left="426"/>
-                        <w:jc w:val="both"/>
-                        <w:rPr>
-                          <w:rFonts w:ascii="Arial" w:hAnsi="Arial" w:cs="Arial"/>
-                          <w:sz w:val="16"/>
-                          <w:szCs w:val="16"/>
-                        </w:rPr>
-                      </w:pPr>
-                      <w:r>
-                        <w:rPr>
-                          <w:rFonts w:ascii="Arial" w:hAnsi="Arial" w:cs="Arial"/>
-                          <w:sz w:val="16"/>
-                          <w:szCs w:val="16"/>
-                        </w:rPr>
-                        <w:t>Стадионы</w:t>
-                      </w:r>
-                    </w:p>
-                    <w:p>
-                      <w:pPr>
-                        <w:pStyle w:val="a4"/>
-                        <w:numPr>
-                          <w:ilvl w:val="0"/>
-                          <w:numId w:val="3"/>
-                        </w:numPr>
-                        <w:ind w:left="426"/>
-                        <w:jc w:val="both"/>
-                        <w:rPr>
-                          <w:rFonts w:ascii="Arial" w:hAnsi="Arial" w:cs="Arial"/>
-                          <w:sz w:val="16"/>
-                          <w:szCs w:val="16"/>
-                        </w:rPr>
-                      </w:pPr>
-                      <w:r>
-                        <w:rPr>
-                          <w:rFonts w:ascii="Arial" w:hAnsi="Arial" w:cs="Arial"/>
-                          <w:sz w:val="16"/>
-                          <w:szCs w:val="16"/>
-                        </w:rPr>
-                        <w:t>Штат Клуба</w:t>
-                      </w:r>
-                    </w:p>
-                    <w:p>
-                      <w:pPr>
-                        <w:pStyle w:val="a4"/>
-                        <w:numPr>
-                          <w:ilvl w:val="0"/>
-                          <w:numId w:val="3"/>
-                        </w:numPr>
-                        <w:ind w:left="426"/>
-                        <w:jc w:val="both"/>
-                        <w:rPr>
-                          <w:rFonts w:ascii="Arial" w:hAnsi="Arial" w:cs="Arial"/>
-                          <w:sz w:val="16"/>
-                          <w:szCs w:val="16"/>
-                        </w:rPr>
-                      </w:pPr>
-                      <w:proofErr w:type="gramStart"/>
-                      <w:r>
-                        <w:rPr>
-                          <w:rFonts w:ascii="Arial" w:hAnsi="Arial" w:cs="Arial"/>
-                          <w:sz w:val="16"/>
-                          <w:szCs w:val="16"/>
-                        </w:rPr>
-                        <w:t>Стадион-Клубы</w:t>
-                      </w:r>
-                      <w:proofErr w:type="gramEnd"/>
-                    </w:p>
-                    <w:p>
-                      <w:pPr>
-                        <w:pStyle w:val="a4"/>
-                        <w:numPr>
-                          <w:ilvl w:val="0"/>
-                          <w:numId w:val="3"/>
-                        </w:numPr>
-                        <w:ind w:left="426"/>
-                        <w:jc w:val="both"/>
-                        <w:rPr>
-                          <w:rFonts w:ascii="Arial" w:hAnsi="Arial" w:cs="Arial"/>
-                          <w:sz w:val="16"/>
-                          <w:szCs w:val="16"/>
-                        </w:rPr>
-                      </w:pPr>
-                      <w:r>
-                        <w:rPr>
-                          <w:rFonts w:ascii="Arial" w:hAnsi="Arial" w:cs="Arial"/>
-                          <w:sz w:val="16"/>
-                          <w:szCs w:val="16"/>
-                        </w:rPr>
-                        <w:t>КД</w:t>
-                      </w:r>
-                      <w:proofErr w:type="gramStart"/>
-                      <w:r>
-                        <w:rPr>
-                          <w:rFonts w:ascii="Arial" w:hAnsi="Arial" w:cs="Arial"/>
-                          <w:sz w:val="16"/>
-                          <w:szCs w:val="16"/>
-                        </w:rPr>
-                        <w:t>К</w:t>
-                      </w:r>
-                      <w:r>
-                        <w:rPr>
-                          <w:rFonts w:ascii="Arial" w:hAnsi="Arial" w:cs="Arial"/>
-                          <w:sz w:val="16"/>
-                          <w:szCs w:val="16"/>
-                        </w:rPr>
-                        <w:t>(</w:t>
-                      </w:r>
-                      <w:proofErr w:type="gramEnd"/>
-                      <w:r>
-                        <w:rPr>
-                          <w:rFonts w:ascii="Arial" w:hAnsi="Arial" w:cs="Arial"/>
-                          <w:sz w:val="16"/>
-                          <w:szCs w:val="16"/>
-                        </w:rPr>
-                        <w:t>Многие ко многим)</w:t>
-                      </w:r>
-                    </w:p>
-                    <w:p>
-                      <w:pPr>
-                        <w:pStyle w:val="a4"/>
-                        <w:numPr>
-                          <w:ilvl w:val="0"/>
-                          <w:numId w:val="3"/>
-                        </w:numPr>
-                        <w:ind w:left="426"/>
-                        <w:jc w:val="both"/>
-                        <w:rPr>
-                          <w:rFonts w:ascii="Arial" w:hAnsi="Arial" w:cs="Arial"/>
-                          <w:sz w:val="16"/>
-                          <w:szCs w:val="16"/>
-                        </w:rPr>
-                      </w:pPr>
-                      <w:r>
-                        <w:rPr>
-                          <w:rFonts w:ascii="Arial" w:hAnsi="Arial" w:cs="Arial"/>
-                          <w:sz w:val="16"/>
-                          <w:szCs w:val="16"/>
-                        </w:rPr>
-                        <w:t>КД</w:t>
-                      </w:r>
-                      <w:proofErr w:type="gramStart"/>
-                      <w:r>
-                        <w:rPr>
-                          <w:rFonts w:ascii="Arial" w:hAnsi="Arial" w:cs="Arial"/>
-                          <w:sz w:val="16"/>
-                          <w:szCs w:val="16"/>
-                        </w:rPr>
-                        <w:t>Э</w:t>
-                      </w:r>
-                      <w:r>
-                        <w:rPr>
-                          <w:rFonts w:ascii="Arial" w:hAnsi="Arial" w:cs="Arial"/>
-                          <w:sz w:val="16"/>
-                          <w:szCs w:val="16"/>
-                        </w:rPr>
-                        <w:t>(</w:t>
-                      </w:r>
-                      <w:proofErr w:type="gramEnd"/>
-                      <w:r>
-                        <w:rPr>
-                          <w:rFonts w:ascii="Arial" w:hAnsi="Arial" w:cs="Arial"/>
-                          <w:sz w:val="16"/>
-                          <w:szCs w:val="16"/>
-                        </w:rPr>
-                        <w:t>Многие ко многим)</w:t>
-                      </w:r>
-                    </w:p>
-                    <w:p>
-                      <w:pPr>
-                        <w:pStyle w:val="a4"/>
-                        <w:numPr>
-                          <w:ilvl w:val="0"/>
-                          <w:numId w:val="3"/>
-                        </w:numPr>
-                        <w:ind w:left="426"/>
-                        <w:jc w:val="both"/>
-                        <w:rPr>
-                          <w:rFonts w:ascii="Arial" w:hAnsi="Arial" w:cs="Arial"/>
-                          <w:sz w:val="16"/>
-                          <w:szCs w:val="16"/>
-                        </w:rPr>
-                      </w:pPr>
-                      <w:r>
-                        <w:rPr>
-                          <w:rFonts w:ascii="Arial" w:hAnsi="Arial" w:cs="Arial"/>
-                          <w:sz w:val="16"/>
-                          <w:szCs w:val="16"/>
-                        </w:rPr>
-                        <w:t xml:space="preserve">Аттестация </w:t>
-                      </w:r>
-                      <w:r>
-                        <w:rPr>
-                          <w:rFonts w:ascii="Arial" w:hAnsi="Arial" w:cs="Arial"/>
-                          <w:sz w:val="16"/>
-                          <w:szCs w:val="16"/>
-                        </w:rPr>
-                        <w:t>Клубов</w:t>
-                      </w:r>
-                      <w:r>
-                        <w:rPr>
-                          <w:rFonts w:ascii="Arial" w:hAnsi="Arial" w:cs="Arial"/>
-                          <w:sz w:val="16"/>
-                          <w:szCs w:val="16"/>
-                        </w:rPr>
-                        <w:t xml:space="preserve"> (многие ко многим)</w:t>
-                      </w:r>
-                    </w:p>
-                  </w:txbxContent>
-                </v:textbox>
-              </v:rect>
-            </w:pict>
-          </mc:Fallback>
-        </mc:AlternateContent>
-      </w:r>
-      <w:r>
-        <w:rPr>
-          <w:noProof/>
-          <w:lang w:eastAsia="ru-RU"/>
-        </w:rPr>
-        <mc:AlternateContent>
-          <mc:Choice Requires="wps">
-            <w:drawing>
-              <wp:anchor distT="0" distB="0" distL="114300" distR="114300" simplePos="0" relativeHeight="251674624" behindDoc="0" locked="0" layoutInCell="1" allowOverlap="1" wp14:anchorId="6D74604B" wp14:editId="249F14AF">
-                <wp:simplePos x="0" y="0"/>
-                <wp:positionH relativeFrom="column">
-                  <wp:posOffset>6452959</wp:posOffset>
-                </wp:positionH>
-                <wp:positionV relativeFrom="paragraph">
-                  <wp:posOffset>2733305</wp:posOffset>
-                </wp:positionV>
-                <wp:extent cx="2615565" cy="3508745"/>
-                <wp:effectExtent l="0" t="0" r="13335" b="15875"/>
-                <wp:wrapNone/>
-                <wp:docPr id="10" name="Прямоугольник 10"/>
-                <wp:cNvGraphicFramePr/>
-                <a:graphic xmlns:a="http://schemas.openxmlformats.org/drawingml/2006/main">
-                  <a:graphicData uri="http://schemas.microsoft.com/office/word/2010/wordprocessingShape">
-                    <wps:wsp>
-                      <wps:cNvSpPr/>
-                      <wps:spPr>
-                        <a:xfrm>
-                          <a:off x="0" y="0"/>
-                          <a:ext cx="2615565" cy="3508745"/>
-                        </a:xfrm>
-                        <a:prstGeom prst="rect">
-                          <a:avLst/>
-                        </a:prstGeom>
-                      </wps:spPr>
-                      <wps:style>
-                        <a:lnRef idx="2">
-                          <a:schemeClr val="accent1">
-                            <a:shade val="50000"/>
-                          </a:schemeClr>
-                        </a:lnRef>
-                        <a:fillRef idx="1">
-                          <a:schemeClr val="accent1"/>
-                        </a:fillRef>
-                        <a:effectRef idx="0">
-                          <a:schemeClr val="accent1"/>
-                        </a:effectRef>
-                        <a:fontRef idx="minor">
-                          <a:schemeClr val="lt1"/>
-                        </a:fontRef>
-                      </wps:style>
-                      <wps:txbx>
-                        <w:txbxContent>
-                          <w:p>
-                            <w:pPr>
-                              <w:pStyle w:val="a4"/>
-                              <w:ind w:left="426"/>
-                              <w:rPr>
-                                <w:rFonts w:ascii="Arial" w:hAnsi="Arial" w:cs="Arial"/>
-                                <w:sz w:val="16"/>
-                                <w:szCs w:val="16"/>
-                              </w:rPr>
-                            </w:pPr>
-                            <w:r>
-                              <w:rPr>
-                                <w:rFonts w:ascii="Arial" w:hAnsi="Arial" w:cs="Arial"/>
-                                <w:sz w:val="16"/>
-                                <w:szCs w:val="16"/>
-                              </w:rPr>
-                              <w:t>Что должно быть</w:t>
-                            </w:r>
-                            <w:proofErr w:type="gramStart"/>
-                            <w:r>
-                              <w:rPr>
-                                <w:rFonts w:ascii="Arial" w:hAnsi="Arial" w:cs="Arial"/>
-                                <w:sz w:val="16"/>
-                                <w:szCs w:val="16"/>
-                              </w:rPr>
-                              <w:t xml:space="preserve"> :</w:t>
-                            </w:r>
-                            <w:proofErr w:type="gramEnd"/>
-                          </w:p>
-                          <w:p>
-                            <w:pPr>
-                              <w:pStyle w:val="a4"/>
-                              <w:numPr>
-                                <w:ilvl w:val="0"/>
-                                <w:numId w:val="2"/>
-                              </w:numPr>
-                              <w:ind w:left="426"/>
-                              <w:rPr>
-                                <w:rFonts w:ascii="Arial" w:hAnsi="Arial" w:cs="Arial"/>
-                                <w:sz w:val="16"/>
-                                <w:szCs w:val="16"/>
-                              </w:rPr>
-                            </w:pPr>
-                            <w:r>
-                              <w:rPr>
-                                <w:rFonts w:ascii="Arial" w:hAnsi="Arial" w:cs="Arial"/>
-                                <w:sz w:val="16"/>
-                                <w:szCs w:val="16"/>
-                              </w:rPr>
-                              <w:t>Несколько вкладок (клуб, аттестация, КДК</w:t>
-                            </w:r>
-                            <w:proofErr w:type="gramStart"/>
-                            <w:r>
-                              <w:rPr>
-                                <w:rFonts w:ascii="Arial" w:hAnsi="Arial" w:cs="Arial"/>
-                                <w:sz w:val="16"/>
-                                <w:szCs w:val="16"/>
-                              </w:rPr>
-                              <w:t>,К</w:t>
-                            </w:r>
-                            <w:proofErr w:type="gramEnd"/>
-                            <w:r>
-                              <w:rPr>
-                                <w:rFonts w:ascii="Arial" w:hAnsi="Arial" w:cs="Arial"/>
-                                <w:sz w:val="16"/>
-                                <w:szCs w:val="16"/>
-                              </w:rPr>
-                              <w:t>БЭ, тренеры, стадионы</w:t>
-                            </w:r>
-                            <w:r>
-                              <w:rPr>
-                                <w:rFonts w:ascii="Arial" w:hAnsi="Arial" w:cs="Arial"/>
-                                <w:sz w:val="16"/>
-                                <w:szCs w:val="16"/>
-                              </w:rPr>
-                              <w:t>, штрафы</w:t>
-                            </w:r>
-                            <w:r>
-                              <w:rPr>
-                                <w:rFonts w:ascii="Arial" w:hAnsi="Arial" w:cs="Arial"/>
-                                <w:sz w:val="16"/>
-                                <w:szCs w:val="16"/>
-                              </w:rPr>
-                              <w:t>)</w:t>
-                            </w:r>
-                          </w:p>
-                          <w:p>
-                            <w:pPr>
-                              <w:pStyle w:val="a4"/>
-                              <w:numPr>
-                                <w:ilvl w:val="0"/>
-                                <w:numId w:val="2"/>
-                              </w:numPr>
-                              <w:ind w:left="426"/>
-                              <w:rPr>
-                                <w:rFonts w:ascii="Arial" w:hAnsi="Arial" w:cs="Arial"/>
-                                <w:sz w:val="16"/>
-                                <w:szCs w:val="16"/>
-                              </w:rPr>
-                            </w:pPr>
-                            <w:r>
-                              <w:rPr>
-                                <w:rFonts w:ascii="Arial" w:hAnsi="Arial" w:cs="Arial"/>
-                                <w:sz w:val="16"/>
-                                <w:szCs w:val="16"/>
-                              </w:rPr>
-                              <w:t>Поиск по всей базе</w:t>
-                            </w:r>
-                          </w:p>
-                          <w:p>
-                            <w:pPr>
-                              <w:pStyle w:val="a4"/>
-                              <w:numPr>
-                                <w:ilvl w:val="0"/>
-                                <w:numId w:val="2"/>
-                              </w:numPr>
-                              <w:ind w:left="426"/>
-                              <w:rPr>
-                                <w:rFonts w:ascii="Arial" w:hAnsi="Arial" w:cs="Arial"/>
-                                <w:sz w:val="16"/>
-                                <w:szCs w:val="16"/>
-                              </w:rPr>
-                            </w:pPr>
-                            <w:r>
-                              <w:rPr>
-                                <w:rFonts w:ascii="Arial" w:hAnsi="Arial" w:cs="Arial"/>
-                                <w:sz w:val="16"/>
-                                <w:szCs w:val="16"/>
-                              </w:rPr>
-                              <w:t>Функционал добавления Клуба</w:t>
-                            </w:r>
-                          </w:p>
-                          <w:p>
-                            <w:pPr>
-                              <w:pStyle w:val="a4"/>
-                              <w:numPr>
-                                <w:ilvl w:val="0"/>
-                                <w:numId w:val="2"/>
-                              </w:numPr>
-                              <w:ind w:left="426"/>
-                              <w:rPr>
-                                <w:rFonts w:ascii="Arial" w:hAnsi="Arial" w:cs="Arial"/>
-                                <w:sz w:val="16"/>
-                                <w:szCs w:val="16"/>
-                              </w:rPr>
-                            </w:pPr>
-                            <w:r>
-                              <w:rPr>
-                                <w:rFonts w:ascii="Arial" w:hAnsi="Arial" w:cs="Arial"/>
-                                <w:sz w:val="16"/>
-                                <w:szCs w:val="16"/>
-                              </w:rPr>
-                              <w:t xml:space="preserve">Функционал изменения </w:t>
-                            </w:r>
-                            <w:r>
-                              <w:rPr>
-                                <w:rFonts w:ascii="Arial" w:hAnsi="Arial" w:cs="Arial"/>
-                                <w:sz w:val="16"/>
-                                <w:szCs w:val="16"/>
-                              </w:rPr>
-                              <w:t>данных об аттестации, добавление доку</w:t>
-                            </w:r>
-                            <w:bookmarkStart w:id="0" w:name="_GoBack"/>
-                            <w:bookmarkEnd w:id="0"/>
-                            <w:r>
-                              <w:rPr>
-                                <w:rFonts w:ascii="Arial" w:hAnsi="Arial" w:cs="Arial"/>
-                                <w:sz w:val="16"/>
-                                <w:szCs w:val="16"/>
-                              </w:rPr>
-                              <w:t>ментов</w:t>
-                            </w:r>
-                          </w:p>
-                          <w:p>
-                            <w:pPr>
-                              <w:pStyle w:val="a4"/>
-                              <w:numPr>
-                                <w:ilvl w:val="0"/>
-                                <w:numId w:val="2"/>
-                              </w:numPr>
-                              <w:ind w:left="426"/>
-                              <w:rPr>
-                                <w:rFonts w:ascii="Arial" w:hAnsi="Arial" w:cs="Arial"/>
-                                <w:sz w:val="16"/>
-                                <w:szCs w:val="16"/>
-                              </w:rPr>
-                            </w:pPr>
-                            <w:r>
-                              <w:rPr>
-                                <w:rFonts w:ascii="Arial" w:hAnsi="Arial" w:cs="Arial"/>
-                                <w:sz w:val="16"/>
-                                <w:szCs w:val="16"/>
-                              </w:rPr>
-                              <w:t>Функционал добавления</w:t>
-                            </w:r>
-                            <w:r>
-                              <w:rPr>
-                                <w:rFonts w:ascii="Arial" w:hAnsi="Arial" w:cs="Arial"/>
-                                <w:sz w:val="16"/>
-                                <w:szCs w:val="16"/>
-                              </w:rPr>
-                              <w:t xml:space="preserve"> Тренера</w:t>
-                            </w:r>
-                          </w:p>
-                          <w:p>
-                            <w:pPr>
-                              <w:pStyle w:val="a4"/>
-                              <w:numPr>
-                                <w:ilvl w:val="0"/>
-                                <w:numId w:val="2"/>
-                              </w:numPr>
-                              <w:ind w:left="426"/>
-                              <w:rPr>
-                                <w:rFonts w:ascii="Arial" w:hAnsi="Arial" w:cs="Arial"/>
-                                <w:sz w:val="16"/>
-                                <w:szCs w:val="16"/>
-                              </w:rPr>
-                            </w:pPr>
-                            <w:r>
-                              <w:rPr>
-                                <w:rFonts w:ascii="Arial" w:hAnsi="Arial" w:cs="Arial"/>
-                                <w:sz w:val="16"/>
-                                <w:szCs w:val="16"/>
-                              </w:rPr>
-                              <w:t xml:space="preserve">Функционал добавления </w:t>
-                            </w:r>
-                            <w:r>
-                              <w:rPr>
-                                <w:rFonts w:ascii="Arial" w:hAnsi="Arial" w:cs="Arial"/>
-                                <w:sz w:val="16"/>
-                                <w:szCs w:val="16"/>
-                              </w:rPr>
-                              <w:t>стадиона</w:t>
-                            </w:r>
-                          </w:p>
-                          <w:p>
-                            <w:pPr>
-                              <w:pStyle w:val="a4"/>
-                              <w:numPr>
-                                <w:ilvl w:val="0"/>
-                                <w:numId w:val="2"/>
-                              </w:numPr>
-                              <w:ind w:left="426"/>
-                              <w:rPr>
-                                <w:rFonts w:ascii="Arial" w:hAnsi="Arial" w:cs="Arial"/>
-                                <w:sz w:val="16"/>
-                                <w:szCs w:val="16"/>
-                              </w:rPr>
-                            </w:pPr>
-                            <w:r>
-                              <w:rPr>
-                                <w:rFonts w:ascii="Arial" w:hAnsi="Arial" w:cs="Arial"/>
-                                <w:sz w:val="16"/>
-                                <w:szCs w:val="16"/>
-                              </w:rPr>
-                              <w:t xml:space="preserve">Функционал добавления </w:t>
-                            </w:r>
-                            <w:r>
-                              <w:rPr>
-                                <w:rFonts w:ascii="Arial" w:hAnsi="Arial" w:cs="Arial"/>
-                                <w:sz w:val="16"/>
-                                <w:szCs w:val="16"/>
-                              </w:rPr>
-                              <w:t>заседания КДК</w:t>
-                            </w:r>
-                          </w:p>
-                          <w:p>
-                            <w:pPr>
-                              <w:pStyle w:val="a4"/>
-                              <w:numPr>
-                                <w:ilvl w:val="0"/>
-                                <w:numId w:val="2"/>
-                              </w:numPr>
-                              <w:ind w:left="426"/>
-                              <w:rPr>
-                                <w:rFonts w:ascii="Arial" w:hAnsi="Arial" w:cs="Arial"/>
-                                <w:sz w:val="16"/>
-                                <w:szCs w:val="16"/>
-                              </w:rPr>
-                            </w:pPr>
-                            <w:r>
-                              <w:rPr>
-                                <w:rFonts w:ascii="Arial" w:hAnsi="Arial" w:cs="Arial"/>
-                                <w:sz w:val="16"/>
-                                <w:szCs w:val="16"/>
-                              </w:rPr>
-                              <w:t xml:space="preserve">Функционал </w:t>
-                            </w:r>
-                            <w:r>
-                              <w:rPr>
-                                <w:rFonts w:ascii="Arial" w:hAnsi="Arial" w:cs="Arial"/>
-                                <w:sz w:val="16"/>
-                                <w:szCs w:val="16"/>
-                              </w:rPr>
-                              <w:t xml:space="preserve">добавления </w:t>
-                            </w:r>
-                            <w:r>
-                              <w:rPr>
-                                <w:rFonts w:ascii="Arial" w:hAnsi="Arial" w:cs="Arial"/>
-                                <w:sz w:val="16"/>
-                                <w:szCs w:val="16"/>
-                              </w:rPr>
-                              <w:t>заседания КБЭ</w:t>
-                            </w:r>
-                          </w:p>
-                          <w:p>
-                            <w:pPr>
-                              <w:pStyle w:val="a4"/>
-                              <w:numPr>
-                                <w:ilvl w:val="0"/>
-                                <w:numId w:val="2"/>
-                              </w:numPr>
-                              <w:ind w:left="426"/>
-                              <w:rPr>
-                                <w:rFonts w:ascii="Arial" w:hAnsi="Arial" w:cs="Arial"/>
-                                <w:sz w:val="16"/>
-                                <w:szCs w:val="16"/>
-                              </w:rPr>
-                            </w:pPr>
-                            <w:r>
-                              <w:rPr>
-                                <w:rFonts w:ascii="Arial" w:hAnsi="Arial" w:cs="Arial"/>
-                                <w:sz w:val="16"/>
-                                <w:szCs w:val="16"/>
-                              </w:rPr>
-                              <w:t>Функционал отправления Уведомления Клубу</w:t>
-                            </w:r>
-                          </w:p>
-                          <w:p>
-                            <w:pPr>
-                              <w:pStyle w:val="a4"/>
-                              <w:numPr>
-                                <w:ilvl w:val="0"/>
-                                <w:numId w:val="2"/>
-                              </w:numPr>
-                              <w:ind w:left="426"/>
-                              <w:rPr>
-                                <w:rFonts w:ascii="Arial" w:hAnsi="Arial" w:cs="Arial"/>
-                                <w:sz w:val="16"/>
-                                <w:szCs w:val="16"/>
-                              </w:rPr>
-                            </w:pPr>
-                            <w:r>
-                              <w:rPr>
-                                <w:rFonts w:ascii="Arial" w:hAnsi="Arial" w:cs="Arial"/>
-                                <w:sz w:val="16"/>
-                                <w:szCs w:val="16"/>
-                              </w:rPr>
-                              <w:t>Функционал отправки решения клубу</w:t>
-                            </w:r>
-                          </w:p>
-                          <w:p>
-                            <w:pPr>
-                              <w:pStyle w:val="a4"/>
-                              <w:numPr>
-                                <w:ilvl w:val="0"/>
-                                <w:numId w:val="2"/>
-                              </w:numPr>
-                              <w:ind w:left="426"/>
-                              <w:rPr>
-                                <w:rFonts w:ascii="Arial" w:hAnsi="Arial" w:cs="Arial"/>
-                                <w:sz w:val="16"/>
-                                <w:szCs w:val="16"/>
-                              </w:rPr>
-                            </w:pPr>
-                            <w:r>
-                              <w:rPr>
-                                <w:rFonts w:ascii="Arial" w:hAnsi="Arial" w:cs="Arial"/>
-                                <w:sz w:val="16"/>
-                                <w:szCs w:val="16"/>
-                              </w:rPr>
-                              <w:t>Ф</w:t>
-                            </w:r>
-                            <w:r>
-                              <w:rPr>
-                                <w:rFonts w:ascii="Arial" w:hAnsi="Arial" w:cs="Arial"/>
-                                <w:sz w:val="16"/>
-                                <w:szCs w:val="16"/>
-                              </w:rPr>
-                              <w:t>ункционал добавления штрафа</w:t>
-                            </w:r>
-                          </w:p>
-                          <w:p>
-                            <w:pPr>
-                              <w:pStyle w:val="a4"/>
-                              <w:numPr>
-                                <w:ilvl w:val="0"/>
-                                <w:numId w:val="2"/>
-                              </w:numPr>
-                              <w:ind w:left="426"/>
-                              <w:rPr>
-                                <w:rFonts w:ascii="Arial" w:hAnsi="Arial" w:cs="Arial"/>
-                                <w:sz w:val="16"/>
-                                <w:szCs w:val="16"/>
-                              </w:rPr>
-                            </w:pPr>
-                            <w:r>
-                              <w:rPr>
-                                <w:rFonts w:ascii="Arial" w:hAnsi="Arial" w:cs="Arial"/>
-                                <w:sz w:val="16"/>
-                                <w:szCs w:val="16"/>
-                              </w:rPr>
-                              <w:t>Функционал закрытия штрафа</w:t>
-                            </w:r>
-                          </w:p>
-                          <w:p>
-                            <w:pPr>
-                              <w:pStyle w:val="a4"/>
-                              <w:numPr>
-                                <w:ilvl w:val="0"/>
-                                <w:numId w:val="2"/>
-                              </w:numPr>
-                              <w:ind w:left="426"/>
-                              <w:rPr>
-                                <w:rFonts w:ascii="Arial" w:hAnsi="Arial" w:cs="Arial"/>
-                                <w:b/>
-                                <w:sz w:val="16"/>
-                                <w:szCs w:val="16"/>
-                              </w:rPr>
-                            </w:pPr>
-                            <w:r>
-                              <w:rPr>
-                                <w:rFonts w:ascii="Arial" w:hAnsi="Arial" w:cs="Arial"/>
-                                <w:sz w:val="16"/>
-                                <w:szCs w:val="16"/>
-                              </w:rPr>
-                              <w:t>Функционал отправки уведомления о неоплате штрафа</w:t>
-                            </w:r>
-                          </w:p>
-                          <w:p>
-                            <w:pPr>
-                              <w:pStyle w:val="a4"/>
-                              <w:ind w:left="426"/>
-                              <w:rPr>
-                                <w:rFonts w:ascii="Arial" w:hAnsi="Arial" w:cs="Arial"/>
-                                <w:sz w:val="16"/>
-                                <w:szCs w:val="16"/>
-                              </w:rPr>
-                            </w:pPr>
-                          </w:p>
-                        </w:txbxContent>
-                      </wps:txbx>
-                      <wps:bodyPr rot="0" spcFirstLastPara="0" vertOverflow="overflow" horzOverflow="overflow" vert="horz" wrap="square" lIns="91440" tIns="45720" rIns="91440" bIns="45720" numCol="1" spcCol="0" rtlCol="0" fromWordArt="0" anchor="ctr" anchorCtr="0" forceAA="0" compatLnSpc="1">
-                        <a:prstTxWarp prst="textNoShape">
-                          <a:avLst/>
-                        </a:prstTxWarp>
-                        <a:noAutofit/>
-                      </wps:bodyPr>
-                    </wps:wsp>
-                  </a:graphicData>
-                </a:graphic>
-              </wp:anchor>
-            </w:drawing>
-          </mc:Choice>
-          <mc:Fallback>
-            <w:pict>
-              <v:rect id="Прямоугольник 10" o:spid="_x0000_s1027" style="position:absolute;margin-left:508.1pt;margin-top:215.2pt;width:205.95pt;height:276.3pt;z-index:251674624;visibility:visible;mso-wrap-style:square;mso-wrap-distance-left:9pt;mso-wrap-distance-top:0;mso-wrap-distance-right:9pt;mso-wrap-distance-bottom:0;mso-position-horizontal:absolute;mso-position-horizontal-relative:text;mso-position-vertical:absolute;mso-position-vertical-relative:text;v-text-anchor:middle" o:gfxdata="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" fillcolor="#4f81bd [3204]" strokecolor="#243f60 [1604]" strokeweight="2pt">
-                <v:textbox>
-                  <w:txbxContent>
-                    <w:p>
-                      <w:pPr>
-                        <w:pStyle w:val="a4"/>
-                        <w:ind w:left="426"/>
-                        <w:rPr>
-                          <w:rFonts w:ascii="Arial" w:hAnsi="Arial" w:cs="Arial"/>
-                          <w:sz w:val="16"/>
-                          <w:szCs w:val="16"/>
-                        </w:rPr>
-                      </w:pPr>
-                      <w:r>
-                        <w:rPr>
-                          <w:rFonts w:ascii="Arial" w:hAnsi="Arial" w:cs="Arial"/>
-                          <w:sz w:val="16"/>
-                          <w:szCs w:val="16"/>
-                        </w:rPr>
-                        <w:t>Что должно быть</w:t>
-                      </w:r>
-                      <w:proofErr w:type="gramStart"/>
-                      <w:r>
-                        <w:rPr>
-                          <w:rFonts w:ascii="Arial" w:hAnsi="Arial" w:cs="Arial"/>
-                          <w:sz w:val="16"/>
-                          <w:szCs w:val="16"/>
-                        </w:rPr>
-                        <w:t xml:space="preserve"> :</w:t>
-                      </w:r>
-                      <w:proofErr w:type="gramEnd"/>
-                    </w:p>
-                    <w:p>
-                      <w:pPr>
-                        <w:pStyle w:val="a4"/>
-                        <w:numPr>
-                          <w:ilvl w:val="0"/>
-                          <w:numId w:val="2"/>
-                        </w:numPr>
-                        <w:ind w:left="426"/>
-                        <w:rPr>
-                          <w:rFonts w:ascii="Arial" w:hAnsi="Arial" w:cs="Arial"/>
-                          <w:sz w:val="16"/>
-                          <w:szCs w:val="16"/>
-                        </w:rPr>
-                      </w:pPr>
-                      <w:r>
-                        <w:rPr>
-                          <w:rFonts w:ascii="Arial" w:hAnsi="Arial" w:cs="Arial"/>
-                          <w:sz w:val="16"/>
-                          <w:szCs w:val="16"/>
-                        </w:rPr>
-                        <w:t>Несколько вкладок (клуб, аттестация, КДК</w:t>
-                      </w:r>
-                      <w:proofErr w:type="gramStart"/>
-                      <w:r>
-                        <w:rPr>
-                          <w:rFonts w:ascii="Arial" w:hAnsi="Arial" w:cs="Arial"/>
-                          <w:sz w:val="16"/>
-                          <w:szCs w:val="16"/>
-                        </w:rPr>
-                        <w:t>,К</w:t>
-                      </w:r>
-                      <w:proofErr w:type="gramEnd"/>
-                      <w:r>
-                        <w:rPr>
-                          <w:rFonts w:ascii="Arial" w:hAnsi="Arial" w:cs="Arial"/>
-                          <w:sz w:val="16"/>
-                          <w:szCs w:val="16"/>
-                        </w:rPr>
-                        <w:t>БЭ, тренеры, стадионы</w:t>
-                      </w:r>
-                      <w:r>
-                        <w:rPr>
-                          <w:rFonts w:ascii="Arial" w:hAnsi="Arial" w:cs="Arial"/>
-                          <w:sz w:val="16"/>
-                          <w:szCs w:val="16"/>
-                        </w:rPr>
-                        <w:t>, штрафы</w:t>
-                      </w:r>
-                      <w:r>
-                        <w:rPr>
-                          <w:rFonts w:ascii="Arial" w:hAnsi="Arial" w:cs="Arial"/>
-                          <w:sz w:val="16"/>
-                          <w:szCs w:val="16"/>
-                        </w:rPr>
-                        <w:t>)</w:t>
-                      </w:r>
-                    </w:p>
-                    <w:p>
-                      <w:pPr>
-                        <w:pStyle w:val="a4"/>
-                        <w:numPr>
-                          <w:ilvl w:val="0"/>
-                          <w:numId w:val="2"/>
-                        </w:numPr>
-                        <w:ind w:left="426"/>
-                        <w:rPr>
-                          <w:rFonts w:ascii="Arial" w:hAnsi="Arial" w:cs="Arial"/>
-                          <w:sz w:val="16"/>
-                          <w:szCs w:val="16"/>
-                        </w:rPr>
-                      </w:pPr>
-                      <w:r>
-                        <w:rPr>
-                          <w:rFonts w:ascii="Arial" w:hAnsi="Arial" w:cs="Arial"/>
-                          <w:sz w:val="16"/>
-                          <w:szCs w:val="16"/>
-                        </w:rPr>
-                        <w:t>Поиск по всей базе</w:t>
-                      </w:r>
-                    </w:p>
-                    <w:p>
-                      <w:pPr>
-                        <w:pStyle w:val="a4"/>
-                        <w:numPr>
-                          <w:ilvl w:val="0"/>
-                          <w:numId w:val="2"/>
-                        </w:numPr>
-                        <w:ind w:left="426"/>
-                        <w:rPr>
-                          <w:rFonts w:ascii="Arial" w:hAnsi="Arial" w:cs="Arial"/>
-                          <w:sz w:val="16"/>
-                          <w:szCs w:val="16"/>
-                        </w:rPr>
-                      </w:pPr>
-                      <w:r>
-                        <w:rPr>
-                          <w:rFonts w:ascii="Arial" w:hAnsi="Arial" w:cs="Arial"/>
-                          <w:sz w:val="16"/>
-                          <w:szCs w:val="16"/>
-                        </w:rPr>
-                        <w:t>Функционал добавления Клуба</w:t>
-                      </w:r>
-                    </w:p>
-                    <w:p>
-                      <w:pPr>
-                        <w:pStyle w:val="a4"/>
-                        <w:numPr>
-                          <w:ilvl w:val="0"/>
-                          <w:numId w:val="2"/>
-                        </w:numPr>
-                        <w:ind w:left="426"/>
-                        <w:rPr>
-                          <w:rFonts w:ascii="Arial" w:hAnsi="Arial" w:cs="Arial"/>
-                          <w:sz w:val="16"/>
-                          <w:szCs w:val="16"/>
-                        </w:rPr>
-                      </w:pPr>
-                      <w:r>
-                        <w:rPr>
-                          <w:rFonts w:ascii="Arial" w:hAnsi="Arial" w:cs="Arial"/>
-                          <w:sz w:val="16"/>
-                          <w:szCs w:val="16"/>
-                        </w:rPr>
-                        <w:t xml:space="preserve">Функционал изменения </w:t>
-                      </w:r>
-                      <w:r>
-                        <w:rPr>
-                          <w:rFonts w:ascii="Arial" w:hAnsi="Arial" w:cs="Arial"/>
-                          <w:sz w:val="16"/>
-                          <w:szCs w:val="16"/>
-                        </w:rPr>
-                        <w:t>данных об аттестации, добавление доку</w:t>
-                      </w:r>
-                      <w:bookmarkStart w:id="1" w:name="_GoBack"/>
-                      <w:bookmarkEnd w:id="1"/>
-                      <w:r>
-                        <w:rPr>
-                          <w:rFonts w:ascii="Arial" w:hAnsi="Arial" w:cs="Arial"/>
-                          <w:sz w:val="16"/>
-                          <w:szCs w:val="16"/>
-                        </w:rPr>
-                        <w:t>ментов</w:t>
-                      </w:r>
-                    </w:p>
-                    <w:p>
-                      <w:pPr>
-                        <w:pStyle w:val="a4"/>
-                        <w:numPr>
-                          <w:ilvl w:val="0"/>
-                          <w:numId w:val="2"/>
-                        </w:numPr>
-                        <w:ind w:left="426"/>
-                        <w:rPr>
-                          <w:rFonts w:ascii="Arial" w:hAnsi="Arial" w:cs="Arial"/>
-                          <w:sz w:val="16"/>
-                          <w:szCs w:val="16"/>
-                        </w:rPr>
-                      </w:pPr>
-                      <w:r>
-                        <w:rPr>
-                          <w:rFonts w:ascii="Arial" w:hAnsi="Arial" w:cs="Arial"/>
-                          <w:sz w:val="16"/>
-                          <w:szCs w:val="16"/>
-                        </w:rPr>
-                        <w:t>Функционал добавления</w:t>
-                      </w:r>
-                      <w:r>
-                        <w:rPr>
-                          <w:rFonts w:ascii="Arial" w:hAnsi="Arial" w:cs="Arial"/>
-                          <w:sz w:val="16"/>
-                          <w:szCs w:val="16"/>
-                        </w:rPr>
-                        <w:t xml:space="preserve"> Тренера</w:t>
-                      </w:r>
-                    </w:p>
-                    <w:p>
-                      <w:pPr>
-                        <w:pStyle w:val="a4"/>
-                        <w:numPr>
-                          <w:ilvl w:val="0"/>
-                          <w:numId w:val="2"/>
-                        </w:numPr>
-                        <w:ind w:left="426"/>
-                        <w:rPr>
-                          <w:rFonts w:ascii="Arial" w:hAnsi="Arial" w:cs="Arial"/>
-                          <w:sz w:val="16"/>
-                          <w:szCs w:val="16"/>
-                        </w:rPr>
-                      </w:pPr>
-                      <w:r>
-                        <w:rPr>
-                          <w:rFonts w:ascii="Arial" w:hAnsi="Arial" w:cs="Arial"/>
-                          <w:sz w:val="16"/>
-                          <w:szCs w:val="16"/>
-                        </w:rPr>
-                        <w:t xml:space="preserve">Функционал добавления </w:t>
-                      </w:r>
-                      <w:r>
-                        <w:rPr>
-                          <w:rFonts w:ascii="Arial" w:hAnsi="Arial" w:cs="Arial"/>
-                          <w:sz w:val="16"/>
-                          <w:szCs w:val="16"/>
-                        </w:rPr>
-                        <w:t>стадиона</w:t>
-                      </w:r>
-                    </w:p>
-                    <w:p>
-                      <w:pPr>
-                        <w:pStyle w:val="a4"/>
-                        <w:numPr>
-                          <w:ilvl w:val="0"/>
-                          <w:numId w:val="2"/>
-                        </w:numPr>
-                        <w:ind w:left="426"/>
-                        <w:rPr>
-                          <w:rFonts w:ascii="Arial" w:hAnsi="Arial" w:cs="Arial"/>
-                          <w:sz w:val="16"/>
-                          <w:szCs w:val="16"/>
-                        </w:rPr>
-                      </w:pPr>
-                      <w:r>
-                        <w:rPr>
-                          <w:rFonts w:ascii="Arial" w:hAnsi="Arial" w:cs="Arial"/>
-                          <w:sz w:val="16"/>
-                          <w:szCs w:val="16"/>
-                        </w:rPr>
-                        <w:t xml:space="preserve">Функционал добавления </w:t>
-                      </w:r>
-                      <w:r>
-                        <w:rPr>
-                          <w:rFonts w:ascii="Arial" w:hAnsi="Arial" w:cs="Arial"/>
-                          <w:sz w:val="16"/>
-                          <w:szCs w:val="16"/>
-                        </w:rPr>
-                        <w:t>заседания КДК</w:t>
-                      </w:r>
-                    </w:p>
-                    <w:p>
-                      <w:pPr>
-                        <w:pStyle w:val="a4"/>
-                        <w:numPr>
-                          <w:ilvl w:val="0"/>
-                          <w:numId w:val="2"/>
-                        </w:numPr>
-                        <w:ind w:left="426"/>
-                        <w:rPr>
-                          <w:rFonts w:ascii="Arial" w:hAnsi="Arial" w:cs="Arial"/>
-                          <w:sz w:val="16"/>
-                          <w:szCs w:val="16"/>
-                        </w:rPr>
-                      </w:pPr>
-                      <w:r>
-                        <w:rPr>
-                          <w:rFonts w:ascii="Arial" w:hAnsi="Arial" w:cs="Arial"/>
-                          <w:sz w:val="16"/>
-                          <w:szCs w:val="16"/>
-                        </w:rPr>
-                        <w:t xml:space="preserve">Функционал </w:t>
-                      </w:r>
-                      <w:r>
-                        <w:rPr>
-                          <w:rFonts w:ascii="Arial" w:hAnsi="Arial" w:cs="Arial"/>
-                          <w:sz w:val="16"/>
-                          <w:szCs w:val="16"/>
-                        </w:rPr>
-                        <w:t xml:space="preserve">добавления </w:t>
-                      </w:r>
-                      <w:r>
-                        <w:rPr>
-                          <w:rFonts w:ascii="Arial" w:hAnsi="Arial" w:cs="Arial"/>
-                          <w:sz w:val="16"/>
-                          <w:szCs w:val="16"/>
-                        </w:rPr>
-                        <w:t>заседания КБЭ</w:t>
-                      </w:r>
-                    </w:p>
-                    <w:p>
-                      <w:pPr>
-                        <w:pStyle w:val="a4"/>
-                        <w:numPr>
-                          <w:ilvl w:val="0"/>
-                          <w:numId w:val="2"/>
-                        </w:numPr>
-                        <w:ind w:left="426"/>
-                        <w:rPr>
-                          <w:rFonts w:ascii="Arial" w:hAnsi="Arial" w:cs="Arial"/>
-                          <w:sz w:val="16"/>
-                          <w:szCs w:val="16"/>
-                        </w:rPr>
-                      </w:pPr>
-                      <w:r>
-                        <w:rPr>
-                          <w:rFonts w:ascii="Arial" w:hAnsi="Arial" w:cs="Arial"/>
-                          <w:sz w:val="16"/>
-                          <w:szCs w:val="16"/>
-                        </w:rPr>
-                        <w:t>Функционал отправления Уведомления Клубу</w:t>
-                      </w:r>
-                    </w:p>
-                    <w:p>
-                      <w:pPr>
-                        <w:pStyle w:val="a4"/>
-                        <w:numPr>
-                          <w:ilvl w:val="0"/>
-                          <w:numId w:val="2"/>
-                        </w:numPr>
-                        <w:ind w:left="426"/>
-                        <w:rPr>
-                          <w:rFonts w:ascii="Arial" w:hAnsi="Arial" w:cs="Arial"/>
-                          <w:sz w:val="16"/>
-                          <w:szCs w:val="16"/>
-                        </w:rPr>
-                      </w:pPr>
-                      <w:r>
-                        <w:rPr>
-                          <w:rFonts w:ascii="Arial" w:hAnsi="Arial" w:cs="Arial"/>
-                          <w:sz w:val="16"/>
-                          <w:szCs w:val="16"/>
-                        </w:rPr>
-                        <w:t>Функционал отправки решения клубу</w:t>
-                      </w:r>
-                    </w:p>
-                    <w:p>
-                      <w:pPr>
-                        <w:pStyle w:val="a4"/>
-                        <w:numPr>
-                          <w:ilvl w:val="0"/>
-                          <w:numId w:val="2"/>
-                        </w:numPr>
-                        <w:ind w:left="426"/>
-                        <w:rPr>
-                          <w:rFonts w:ascii="Arial" w:hAnsi="Arial" w:cs="Arial"/>
-                          <w:sz w:val="16"/>
-                          <w:szCs w:val="16"/>
-                        </w:rPr>
-                      </w:pPr>
-                      <w:r>
-                        <w:rPr>
-                          <w:rFonts w:ascii="Arial" w:hAnsi="Arial" w:cs="Arial"/>
-                          <w:sz w:val="16"/>
-                          <w:szCs w:val="16"/>
-                        </w:rPr>
-                        <w:t>Ф</w:t>
-                      </w:r>
-                      <w:r>
-                        <w:rPr>
-                          <w:rFonts w:ascii="Arial" w:hAnsi="Arial" w:cs="Arial"/>
-                          <w:sz w:val="16"/>
-                          <w:szCs w:val="16"/>
-                        </w:rPr>
-                        <w:t>ункционал добавления штрафа</w:t>
-                      </w:r>
-                    </w:p>
-                    <w:p>
-                      <w:pPr>
-                        <w:pStyle w:val="a4"/>
-                        <w:numPr>
-                          <w:ilvl w:val="0"/>
-                          <w:numId w:val="2"/>
-                        </w:numPr>
-                        <w:ind w:left="426"/>
-                        <w:rPr>
-                          <w:rFonts w:ascii="Arial" w:hAnsi="Arial" w:cs="Arial"/>
-                          <w:sz w:val="16"/>
-                          <w:szCs w:val="16"/>
-                        </w:rPr>
-                      </w:pPr>
-                      <w:r>
-                        <w:rPr>
-                          <w:rFonts w:ascii="Arial" w:hAnsi="Arial" w:cs="Arial"/>
-                          <w:sz w:val="16"/>
-                          <w:szCs w:val="16"/>
-                        </w:rPr>
-                        <w:t>Функционал закрытия штрафа</w:t>
-                      </w:r>
-                    </w:p>
-                    <w:p>
-                      <w:pPr>
-                        <w:pStyle w:val="a4"/>
-                        <w:numPr>
-                          <w:ilvl w:val="0"/>
-                          <w:numId w:val="2"/>
-                        </w:numPr>
-                        <w:ind w:left="426"/>
-                        <w:rPr>
-                          <w:rFonts w:ascii="Arial" w:hAnsi="Arial" w:cs="Arial"/>
-                          <w:b/>
-                          <w:sz w:val="16"/>
-                          <w:szCs w:val="16"/>
-                        </w:rPr>
-                      </w:pPr>
-                      <w:r>
-                        <w:rPr>
-                          <w:rFonts w:ascii="Arial" w:hAnsi="Arial" w:cs="Arial"/>
-                          <w:sz w:val="16"/>
-                          <w:szCs w:val="16"/>
-                        </w:rPr>
-                        <w:t>Функционал отправки уведомления о неоплате штрафа</w:t>
-                      </w:r>
-                    </w:p>
-                    <w:p>
-                      <w:pPr>
-                        <w:pStyle w:val="a4"/>
-                        <w:ind w:left="426"/>
-                        <w:rPr>
-                          <w:rFonts w:ascii="Arial" w:hAnsi="Arial" w:cs="Arial"/>
-                          <w:sz w:val="16"/>
-                          <w:szCs w:val="16"/>
-                        </w:rPr>
-                      </w:pPr>
-                    </w:p>
-                  </w:txbxContent>
-                </v:textbox>
-              </v:rect>
-            </w:pict>
-          </mc:Fallback>
-        </mc:AlternateContent>
-      </w:r>
-      <w:r>
-        <w:rPr>
-          <w:noProof/>
-          <w:lang w:eastAsia="ru-RU"/>
-        </w:rPr>
-        <mc:AlternateContent>
-          <mc:Choice Requires="wps">
-            <w:drawing>
-              <wp:anchor distT="0" distB="0" distL="114300" distR="114300" simplePos="0" relativeHeight="251670528" behindDoc="0" locked="0" layoutInCell="1" allowOverlap="1" wp14:anchorId="097136B2" wp14:editId="574BF885">
-                <wp:simplePos x="0" y="0"/>
-                <wp:positionH relativeFrom="column">
-                  <wp:posOffset>2924</wp:posOffset>
-                </wp:positionH>
-                <wp:positionV relativeFrom="paragraph">
-                  <wp:posOffset>2736953</wp:posOffset>
-                </wp:positionV>
-                <wp:extent cx="2615565" cy="3508745"/>
-                <wp:effectExtent l="0" t="0" r="13335" b="15875"/>
-                <wp:wrapNone/>
-                <wp:docPr id="8" name="Прямоугольник 8"/>
-                <wp:cNvGraphicFramePr/>
-                <a:graphic xmlns:a="http://schemas.openxmlformats.org/drawingml/2006/main">
-                  <a:graphicData uri="http://schemas.microsoft.com/office/word/2010/wordprocessingShape">
-                    <wps:wsp>
-                      <wps:cNvSpPr/>
-                      <wps:spPr>
-                        <a:xfrm>
-                          <a:off x="0" y="0"/>
-                          <a:ext cx="2615565" cy="3508745"/>
-                        </a:xfrm>
-                        <a:prstGeom prst="rect">
-                          <a:avLst/>
-                        </a:prstGeom>
-                      </wps:spPr>
-                      <wps:style>
-                        <a:lnRef idx="2">
-                          <a:schemeClr val="accent1">
-                            <a:shade val="50000"/>
-                          </a:schemeClr>
-                        </a:lnRef>
-                        <a:fillRef idx="1">
-                          <a:schemeClr val="accent1"/>
-                        </a:fillRef>
-                        <a:effectRef idx="0">
-                          <a:schemeClr val="accent1"/>
-                        </a:effectRef>
-                        <a:fontRef idx="minor">
-                          <a:schemeClr val="lt1"/>
-                        </a:fontRef>
-                      </wps:style>
-                      <wps:txbx>
-                        <w:txbxContent>
-                          <w:p>
-                            <w:pPr>
-                              <w:pStyle w:val="a4"/>
-                              <w:numPr>
-                                <w:ilvl w:val="0"/>
-                                <w:numId w:val="4"/>
-                              </w:numPr>
-                              <w:tabs>
-                                <w:tab w:val="left" w:pos="426"/>
-                              </w:tabs>
-                              <w:ind w:left="142" w:firstLine="0"/>
-                              <w:jc w:val="both"/>
-                              <w:rPr>
-                                <w:rFonts w:ascii="Arial" w:hAnsi="Arial" w:cs="Arial"/>
-                                <w:sz w:val="16"/>
-                                <w:szCs w:val="16"/>
-                              </w:rPr>
-                            </w:pPr>
-                            <w:proofErr w:type="gramStart"/>
-                            <w:r>
-                              <w:rPr>
-                                <w:rFonts w:ascii="Arial" w:hAnsi="Arial" w:cs="Arial"/>
-                                <w:sz w:val="16"/>
-                                <w:szCs w:val="16"/>
-                              </w:rPr>
-                              <w:t>Класс Юзер (</w:t>
-                            </w:r>
-                            <w:proofErr w:type="gramEnd"/>
-                          </w:p>
-                          <w:p>
-                            <w:pPr>
-                              <w:pStyle w:val="a4"/>
-                              <w:tabs>
-                                <w:tab w:val="left" w:pos="426"/>
-                              </w:tabs>
-                              <w:ind w:left="142"/>
-                              <w:jc w:val="center"/>
-                              <w:rPr>
-                                <w:rFonts w:ascii="Arial" w:hAnsi="Arial" w:cs="Arial"/>
-                                <w:sz w:val="16"/>
-                                <w:szCs w:val="16"/>
-                              </w:rPr>
-                            </w:pPr>
-                            <w:r>
-                              <w:rPr>
-                                <w:rFonts w:ascii="Arial" w:hAnsi="Arial" w:cs="Arial"/>
-                                <w:sz w:val="16"/>
-                                <w:szCs w:val="16"/>
-                              </w:rPr>
-                              <w:t>Функции добавить</w:t>
-                            </w:r>
-                            <w:r>
-                              <w:rPr>
-                                <w:rFonts w:ascii="Arial" w:hAnsi="Arial" w:cs="Arial"/>
-                                <w:sz w:val="16"/>
-                                <w:szCs w:val="16"/>
-                              </w:rPr>
-                              <w:t xml:space="preserve"> в БД</w:t>
-                            </w:r>
-                          </w:p>
-                          <w:p>
-                            <w:pPr>
-                              <w:pStyle w:val="a4"/>
-                              <w:tabs>
-                                <w:tab w:val="left" w:pos="426"/>
-                              </w:tabs>
-                              <w:ind w:left="142"/>
-                              <w:jc w:val="center"/>
-                              <w:rPr>
-                                <w:rFonts w:ascii="Arial" w:hAnsi="Arial" w:cs="Arial"/>
-                                <w:sz w:val="16"/>
-                                <w:szCs w:val="16"/>
-                              </w:rPr>
-                            </w:pPr>
-                            <w:r>
-                              <w:rPr>
-                                <w:rFonts w:ascii="Arial" w:hAnsi="Arial" w:cs="Arial"/>
-                                <w:sz w:val="16"/>
-                                <w:szCs w:val="16"/>
-                              </w:rPr>
-                              <w:t>Функции удалить</w:t>
-                            </w:r>
-                            <w:r>
-                              <w:rPr>
-                                <w:rFonts w:ascii="Arial" w:hAnsi="Arial" w:cs="Arial"/>
-                                <w:sz w:val="16"/>
-                                <w:szCs w:val="16"/>
-                              </w:rPr>
-                              <w:t xml:space="preserve"> из БД</w:t>
-                            </w:r>
-                          </w:p>
-                          <w:p>
-                            <w:pPr>
-                              <w:pStyle w:val="a4"/>
-                              <w:tabs>
-                                <w:tab w:val="left" w:pos="426"/>
-                              </w:tabs>
-                              <w:ind w:left="142"/>
-                              <w:jc w:val="center"/>
-                              <w:rPr>
-                                <w:rFonts w:ascii="Arial" w:hAnsi="Arial" w:cs="Arial"/>
-                                <w:sz w:val="16"/>
-                                <w:szCs w:val="16"/>
-                              </w:rPr>
-                            </w:pPr>
-                            <w:r>
-                              <w:rPr>
-                                <w:rFonts w:ascii="Arial" w:hAnsi="Arial" w:cs="Arial"/>
-                                <w:sz w:val="16"/>
-                                <w:szCs w:val="16"/>
-                              </w:rPr>
-                              <w:t>Функции изменить инфо</w:t>
-                            </w:r>
-                            <w:r>
-                              <w:rPr>
-                                <w:rFonts w:ascii="Arial" w:hAnsi="Arial" w:cs="Arial"/>
-                                <w:sz w:val="16"/>
-                                <w:szCs w:val="16"/>
-                              </w:rPr>
-                              <w:t xml:space="preserve"> в БД</w:t>
-                            </w:r>
-                          </w:p>
-                          <w:p>
-                            <w:pPr>
-                              <w:pStyle w:val="a4"/>
-                              <w:tabs>
-                                <w:tab w:val="left" w:pos="426"/>
-                              </w:tabs>
-                              <w:ind w:left="142"/>
-                              <w:jc w:val="center"/>
-                              <w:rPr>
-                                <w:rFonts w:ascii="Arial" w:hAnsi="Arial" w:cs="Arial"/>
-                                <w:sz w:val="16"/>
-                                <w:szCs w:val="16"/>
-                              </w:rPr>
-                            </w:pPr>
-                            <w:r>
-                              <w:rPr>
-                                <w:rFonts w:ascii="Arial" w:hAnsi="Arial" w:cs="Arial"/>
-                                <w:sz w:val="16"/>
-                                <w:szCs w:val="16"/>
-                              </w:rPr>
-                              <w:t>)</w:t>
-                            </w:r>
-                          </w:p>
-                          <w:p>
-                            <w:pPr>
-                              <w:pStyle w:val="a4"/>
-                              <w:numPr>
-                                <w:ilvl w:val="0"/>
-                                <w:numId w:val="4"/>
-                              </w:numPr>
-                              <w:tabs>
-                                <w:tab w:val="left" w:pos="426"/>
-                              </w:tabs>
-                              <w:ind w:left="142" w:firstLine="0"/>
-                              <w:jc w:val="both"/>
-                              <w:rPr>
-                                <w:rFonts w:ascii="Arial" w:hAnsi="Arial" w:cs="Arial"/>
-                                <w:sz w:val="16"/>
-                                <w:szCs w:val="16"/>
-                              </w:rPr>
-                            </w:pPr>
-                            <w:r>
-                              <w:rPr>
-                                <w:rFonts w:ascii="Arial" w:hAnsi="Arial" w:cs="Arial"/>
-                                <w:sz w:val="16"/>
-                                <w:szCs w:val="16"/>
-                              </w:rPr>
-                              <w:t>Класс Клуб (юзер)</w:t>
-                            </w:r>
-                          </w:p>
-                          <w:p>
-                            <w:pPr>
-                              <w:pStyle w:val="a4"/>
-                              <w:numPr>
-                                <w:ilvl w:val="0"/>
-                                <w:numId w:val="4"/>
-                              </w:numPr>
-                              <w:tabs>
-                                <w:tab w:val="left" w:pos="426"/>
-                              </w:tabs>
-                              <w:ind w:left="142" w:firstLine="0"/>
-                              <w:jc w:val="both"/>
-                              <w:rPr>
-                                <w:rFonts w:ascii="Arial" w:hAnsi="Arial" w:cs="Arial"/>
-                                <w:sz w:val="16"/>
-                                <w:szCs w:val="16"/>
-                              </w:rPr>
-                            </w:pPr>
-                            <w:r>
-                              <w:rPr>
-                                <w:rFonts w:ascii="Arial" w:hAnsi="Arial" w:cs="Arial"/>
-                                <w:sz w:val="16"/>
-                                <w:szCs w:val="16"/>
-                              </w:rPr>
-                              <w:t>Класс Шта</w:t>
-                            </w:r>
-                            <w:proofErr w:type="gramStart"/>
-                            <w:r>
-                              <w:rPr>
-                                <w:rFonts w:ascii="Arial" w:hAnsi="Arial" w:cs="Arial"/>
-                                <w:sz w:val="16"/>
-                                <w:szCs w:val="16"/>
-                              </w:rPr>
-                              <w:t>т(</w:t>
-                            </w:r>
-                            <w:proofErr w:type="gramEnd"/>
-                            <w:r>
-                              <w:rPr>
-                                <w:rFonts w:ascii="Arial" w:hAnsi="Arial" w:cs="Arial"/>
-                                <w:sz w:val="16"/>
-                                <w:szCs w:val="16"/>
-                              </w:rPr>
-                              <w:t>юзер)</w:t>
-                            </w:r>
-                          </w:p>
-                          <w:p>
-                            <w:pPr>
-                              <w:pStyle w:val="a4"/>
-                              <w:numPr>
-                                <w:ilvl w:val="0"/>
-                                <w:numId w:val="4"/>
-                              </w:numPr>
-                              <w:tabs>
-                                <w:tab w:val="left" w:pos="426"/>
-                              </w:tabs>
-                              <w:ind w:left="142" w:firstLine="0"/>
-                              <w:jc w:val="both"/>
-                              <w:rPr>
-                                <w:rFonts w:ascii="Arial" w:hAnsi="Arial" w:cs="Arial"/>
-                                <w:sz w:val="16"/>
-                                <w:szCs w:val="16"/>
-                              </w:rPr>
-                            </w:pPr>
-                            <w:r>
-                              <w:rPr>
-                                <w:rFonts w:ascii="Arial" w:hAnsi="Arial" w:cs="Arial"/>
-                                <w:sz w:val="16"/>
-                                <w:szCs w:val="16"/>
-                              </w:rPr>
-                              <w:t>Класс трене</w:t>
-                            </w:r>
-                            <w:proofErr w:type="gramStart"/>
-                            <w:r>
-                              <w:rPr>
-                                <w:rFonts w:ascii="Arial" w:hAnsi="Arial" w:cs="Arial"/>
-                                <w:sz w:val="16"/>
-                                <w:szCs w:val="16"/>
-                              </w:rPr>
-                              <w:t>р(</w:t>
-                            </w:r>
-                            <w:proofErr w:type="gramEnd"/>
-                            <w:r>
-                              <w:rPr>
-                                <w:rFonts w:ascii="Arial" w:hAnsi="Arial" w:cs="Arial"/>
-                                <w:sz w:val="16"/>
-                                <w:szCs w:val="16"/>
-                              </w:rPr>
-                              <w:t>штат)</w:t>
-                            </w:r>
-                          </w:p>
-                          <w:p>
-                            <w:pPr>
-                              <w:pStyle w:val="a4"/>
-                              <w:numPr>
-                                <w:ilvl w:val="0"/>
-                                <w:numId w:val="4"/>
-                              </w:numPr>
-                              <w:tabs>
-                                <w:tab w:val="left" w:pos="426"/>
-                              </w:tabs>
-                              <w:ind w:left="142" w:firstLine="0"/>
-                              <w:jc w:val="both"/>
-                              <w:rPr>
-                                <w:rFonts w:ascii="Arial" w:hAnsi="Arial" w:cs="Arial"/>
-                                <w:sz w:val="16"/>
-                                <w:szCs w:val="16"/>
-                              </w:rPr>
-                            </w:pPr>
-                            <w:r>
-                              <w:rPr>
-                                <w:rFonts w:ascii="Arial" w:hAnsi="Arial" w:cs="Arial"/>
-                                <w:sz w:val="16"/>
-                                <w:szCs w:val="16"/>
-                              </w:rPr>
-                              <w:t>Класс Стадио</w:t>
-                            </w:r>
-                            <w:proofErr w:type="gramStart"/>
-                            <w:r>
-                              <w:rPr>
-                                <w:rFonts w:ascii="Arial" w:hAnsi="Arial" w:cs="Arial"/>
-                                <w:sz w:val="16"/>
-                                <w:szCs w:val="16"/>
-                              </w:rPr>
-                              <w:t>н(</w:t>
-                            </w:r>
-                            <w:proofErr w:type="gramEnd"/>
-                            <w:r>
-                              <w:rPr>
-                                <w:rFonts w:ascii="Arial" w:hAnsi="Arial" w:cs="Arial"/>
-                                <w:sz w:val="16"/>
-                                <w:szCs w:val="16"/>
-                              </w:rPr>
-                              <w:t>юзер)</w:t>
-                            </w:r>
-                          </w:p>
-                          <w:p>
-                            <w:pPr>
-                              <w:pStyle w:val="a4"/>
-                              <w:numPr>
-                                <w:ilvl w:val="0"/>
-                                <w:numId w:val="4"/>
-                              </w:numPr>
-                              <w:tabs>
-                                <w:tab w:val="left" w:pos="426"/>
-                              </w:tabs>
-                              <w:ind w:left="142" w:firstLine="0"/>
-                              <w:jc w:val="both"/>
-                              <w:rPr>
-                                <w:rFonts w:ascii="Arial" w:hAnsi="Arial" w:cs="Arial"/>
-                                <w:sz w:val="16"/>
-                                <w:szCs w:val="16"/>
-                              </w:rPr>
-                            </w:pPr>
-                            <w:r>
-                              <w:rPr>
-                                <w:rFonts w:ascii="Arial" w:hAnsi="Arial" w:cs="Arial"/>
-                                <w:sz w:val="16"/>
-                                <w:szCs w:val="16"/>
-                              </w:rPr>
-                              <w:t>Класс Заседание КДК (юзер)</w:t>
-                            </w:r>
-                          </w:p>
-                          <w:p>
-                            <w:pPr>
-                              <w:pStyle w:val="a4"/>
-                              <w:numPr>
-                                <w:ilvl w:val="0"/>
-                                <w:numId w:val="4"/>
-                              </w:numPr>
-                              <w:tabs>
-                                <w:tab w:val="left" w:pos="426"/>
-                              </w:tabs>
-                              <w:ind w:left="142" w:firstLine="0"/>
-                              <w:jc w:val="both"/>
-                              <w:rPr>
-                                <w:rFonts w:ascii="Arial" w:hAnsi="Arial" w:cs="Arial"/>
-                                <w:sz w:val="16"/>
-                                <w:szCs w:val="16"/>
-                              </w:rPr>
-                            </w:pPr>
-                            <w:proofErr w:type="gramStart"/>
-                            <w:r>
-                              <w:rPr>
-                                <w:rFonts w:ascii="Arial" w:hAnsi="Arial" w:cs="Arial"/>
-                                <w:sz w:val="16"/>
-                                <w:szCs w:val="16"/>
-                              </w:rPr>
-                              <w:t>Класс текстовый документ</w:t>
-                            </w:r>
-                            <w:r>
-                              <w:rPr>
-                                <w:rFonts w:ascii="Arial" w:hAnsi="Arial" w:cs="Arial"/>
-                                <w:sz w:val="16"/>
-                                <w:szCs w:val="16"/>
-                              </w:rPr>
-                              <w:t xml:space="preserve"> КДК (</w:t>
-                            </w:r>
-                            <w:proofErr w:type="gramEnd"/>
-                          </w:p>
-                          <w:p>
-                            <w:pPr>
-                              <w:pStyle w:val="a4"/>
-                              <w:tabs>
-                                <w:tab w:val="left" w:pos="426"/>
-                              </w:tabs>
-                              <w:ind w:left="142"/>
-                              <w:jc w:val="center"/>
-                              <w:rPr>
-                                <w:rFonts w:ascii="Arial" w:hAnsi="Arial" w:cs="Arial"/>
-                                <w:sz w:val="16"/>
-                                <w:szCs w:val="16"/>
-                              </w:rPr>
-                            </w:pPr>
-                            <w:r>
-                              <w:rPr>
-                                <w:rFonts w:ascii="Arial" w:hAnsi="Arial" w:cs="Arial"/>
-                                <w:sz w:val="16"/>
-                                <w:szCs w:val="16"/>
-                              </w:rPr>
-                              <w:t>Функция создать</w:t>
-                            </w:r>
-                          </w:p>
-                          <w:p>
-                            <w:pPr>
-                              <w:pStyle w:val="a4"/>
-                              <w:tabs>
-                                <w:tab w:val="left" w:pos="426"/>
-                              </w:tabs>
-                              <w:ind w:left="142"/>
-                              <w:jc w:val="center"/>
-                              <w:rPr>
-                                <w:rFonts w:ascii="Arial" w:hAnsi="Arial" w:cs="Arial"/>
-                                <w:sz w:val="16"/>
-                                <w:szCs w:val="16"/>
-                              </w:rPr>
-                            </w:pPr>
-                            <w:r>
-                              <w:rPr>
-                                <w:rFonts w:ascii="Arial" w:hAnsi="Arial" w:cs="Arial"/>
-                                <w:sz w:val="16"/>
-                                <w:szCs w:val="16"/>
-                              </w:rPr>
-                              <w:t>Функция удалить</w:t>
-                            </w:r>
-                          </w:p>
-                          <w:p>
-                            <w:pPr>
-                              <w:pStyle w:val="a4"/>
-                              <w:tabs>
-                                <w:tab w:val="left" w:pos="426"/>
-                              </w:tabs>
-                              <w:ind w:left="142"/>
-                              <w:jc w:val="center"/>
-                              <w:rPr>
-                                <w:rFonts w:ascii="Arial" w:hAnsi="Arial" w:cs="Arial"/>
-                                <w:sz w:val="16"/>
-                                <w:szCs w:val="16"/>
-                              </w:rPr>
-                            </w:pPr>
-                            <w:r>
-                              <w:rPr>
-                                <w:rFonts w:ascii="Arial" w:hAnsi="Arial" w:cs="Arial"/>
-                                <w:sz w:val="16"/>
-                                <w:szCs w:val="16"/>
-                              </w:rPr>
-                              <w:t>Функция изменить</w:t>
-                            </w:r>
-                          </w:p>
-                          <w:p>
-                            <w:pPr>
-                              <w:pStyle w:val="a4"/>
-                              <w:tabs>
-                                <w:tab w:val="left" w:pos="426"/>
-                              </w:tabs>
-                              <w:ind w:left="142"/>
-                              <w:jc w:val="center"/>
-                              <w:rPr>
-                                <w:rFonts w:ascii="Arial" w:hAnsi="Arial" w:cs="Arial"/>
-                                <w:sz w:val="16"/>
-                                <w:szCs w:val="16"/>
-                              </w:rPr>
-                            </w:pPr>
-                            <w:r>
-                              <w:rPr>
-                                <w:rFonts w:ascii="Arial" w:hAnsi="Arial" w:cs="Arial"/>
-                                <w:sz w:val="16"/>
-                                <w:szCs w:val="16"/>
-                              </w:rPr>
-                              <w:t xml:space="preserve">Функция в </w:t>
-                            </w:r>
-                            <w:proofErr w:type="spellStart"/>
-                            <w:r>
-                              <w:rPr>
-                                <w:rFonts w:ascii="Arial" w:hAnsi="Arial" w:cs="Arial"/>
-                                <w:sz w:val="16"/>
-                                <w:szCs w:val="16"/>
-                              </w:rPr>
-                              <w:t>пдф</w:t>
-                            </w:r>
-                            <w:proofErr w:type="spellEnd"/>
-                          </w:p>
-                          <w:p>
-                            <w:pPr>
-                              <w:pStyle w:val="a4"/>
-                              <w:tabs>
-                                <w:tab w:val="left" w:pos="426"/>
-                              </w:tabs>
-                              <w:ind w:left="142"/>
-                              <w:jc w:val="center"/>
-                              <w:rPr>
-                                <w:rFonts w:ascii="Arial" w:hAnsi="Arial" w:cs="Arial"/>
-                                <w:sz w:val="16"/>
-                                <w:szCs w:val="16"/>
-                              </w:rPr>
-                            </w:pPr>
-                            <w:proofErr w:type="gramStart"/>
-                            <w:r>
-                              <w:rPr>
-                                <w:rFonts w:ascii="Arial" w:hAnsi="Arial" w:cs="Arial"/>
-                                <w:sz w:val="16"/>
-                                <w:szCs w:val="16"/>
-                              </w:rPr>
-                              <w:t>Функция отправить</w:t>
-                            </w:r>
-                            <w:r>
-                              <w:rPr>
-                                <w:rFonts w:ascii="Arial" w:hAnsi="Arial" w:cs="Arial"/>
-                                <w:sz w:val="16"/>
-                                <w:szCs w:val="16"/>
-                              </w:rPr>
-                              <w:t>)</w:t>
-                            </w:r>
-                            <w:proofErr w:type="gramEnd"/>
-                          </w:p>
-                          <w:p>
-                            <w:pPr>
-                              <w:pStyle w:val="a4"/>
-                              <w:numPr>
-                                <w:ilvl w:val="0"/>
-                                <w:numId w:val="4"/>
-                              </w:numPr>
-                              <w:tabs>
-                                <w:tab w:val="left" w:pos="426"/>
-                              </w:tabs>
-                              <w:ind w:left="142" w:firstLine="0"/>
-                              <w:jc w:val="both"/>
-                              <w:rPr>
-                                <w:rFonts w:ascii="Arial" w:hAnsi="Arial" w:cs="Arial"/>
-                                <w:sz w:val="16"/>
-                                <w:szCs w:val="16"/>
-                              </w:rPr>
-                            </w:pPr>
-                            <w:r>
-                              <w:rPr>
-                                <w:rFonts w:ascii="Arial" w:hAnsi="Arial" w:cs="Arial"/>
-                                <w:sz w:val="16"/>
-                                <w:szCs w:val="16"/>
-                              </w:rPr>
-                              <w:t>Класс  уведомление КДК (</w:t>
-                            </w:r>
-                            <w:r>
-                              <w:rPr>
-                                <w:rFonts w:ascii="Arial" w:hAnsi="Arial" w:cs="Arial"/>
-                                <w:sz w:val="16"/>
-                                <w:szCs w:val="16"/>
-                              </w:rPr>
-                              <w:t>текстовый документ КДК</w:t>
-                            </w:r>
-                            <w:r>
-                              <w:rPr>
-                                <w:rFonts w:ascii="Arial" w:hAnsi="Arial" w:cs="Arial"/>
-                                <w:sz w:val="16"/>
-                                <w:szCs w:val="16"/>
-                              </w:rPr>
-                              <w:t>)</w:t>
-                            </w:r>
-                          </w:p>
-                          <w:p>
-                            <w:pPr>
-                              <w:pStyle w:val="a4"/>
-                              <w:numPr>
-                                <w:ilvl w:val="0"/>
-                                <w:numId w:val="4"/>
-                              </w:numPr>
-                              <w:tabs>
-                                <w:tab w:val="left" w:pos="426"/>
-                              </w:tabs>
-                              <w:ind w:left="142" w:firstLine="0"/>
-                              <w:jc w:val="both"/>
-                              <w:rPr>
-                                <w:rFonts w:ascii="Arial" w:hAnsi="Arial" w:cs="Arial"/>
-                                <w:sz w:val="16"/>
-                                <w:szCs w:val="16"/>
-                              </w:rPr>
-                            </w:pPr>
-                            <w:r>
-                              <w:rPr>
-                                <w:rFonts w:ascii="Arial" w:hAnsi="Arial" w:cs="Arial"/>
-                                <w:sz w:val="16"/>
-                                <w:szCs w:val="16"/>
-                              </w:rPr>
-                              <w:t>Класс решение КДК</w:t>
-                            </w:r>
-                            <w:r>
-                              <w:rPr>
-                                <w:rFonts w:ascii="Arial" w:hAnsi="Arial" w:cs="Arial"/>
-                                <w:sz w:val="16"/>
-                                <w:szCs w:val="16"/>
-                              </w:rPr>
-                              <w:t xml:space="preserve"> (</w:t>
-                            </w:r>
-                            <w:r>
-                              <w:rPr>
-                                <w:rFonts w:ascii="Arial" w:hAnsi="Arial" w:cs="Arial"/>
-                                <w:sz w:val="16"/>
-                                <w:szCs w:val="16"/>
-                              </w:rPr>
-                              <w:t>текстовый документ КДК</w:t>
-                            </w:r>
-                            <w:r>
-                              <w:rPr>
-                                <w:rFonts w:ascii="Arial" w:hAnsi="Arial" w:cs="Arial"/>
-                                <w:sz w:val="16"/>
-                                <w:szCs w:val="16"/>
-                              </w:rPr>
-                              <w:t>)</w:t>
-                            </w:r>
-                          </w:p>
-                          <w:p>
-                            <w:pPr>
-                              <w:pStyle w:val="a4"/>
-                              <w:numPr>
-                                <w:ilvl w:val="0"/>
-                                <w:numId w:val="4"/>
-                              </w:numPr>
-                              <w:tabs>
-                                <w:tab w:val="left" w:pos="426"/>
-                              </w:tabs>
-                              <w:ind w:left="142" w:firstLine="0"/>
-                              <w:jc w:val="both"/>
-                              <w:rPr>
-                                <w:rFonts w:ascii="Arial" w:hAnsi="Arial" w:cs="Arial"/>
-                                <w:sz w:val="16"/>
-                                <w:szCs w:val="16"/>
-                              </w:rPr>
-                            </w:pPr>
-                            <w:r>
-                              <w:rPr>
-                                <w:rFonts w:ascii="Arial" w:hAnsi="Arial" w:cs="Arial"/>
-                                <w:sz w:val="16"/>
-                                <w:szCs w:val="16"/>
-                              </w:rPr>
-                              <w:t>Функция декоратор – вход в БД</w:t>
-                            </w:r>
-                          </w:p>
-                          <w:p>
-                            <w:pPr>
-                              <w:pStyle w:val="a4"/>
-                              <w:numPr>
-                                <w:ilvl w:val="0"/>
-                                <w:numId w:val="4"/>
-                              </w:numPr>
-                              <w:tabs>
-                                <w:tab w:val="left" w:pos="426"/>
-                              </w:tabs>
-                              <w:ind w:left="142" w:firstLine="0"/>
-                              <w:jc w:val="both"/>
-                              <w:rPr>
-                                <w:rFonts w:ascii="Arial" w:hAnsi="Arial" w:cs="Arial"/>
-                                <w:sz w:val="16"/>
-                                <w:szCs w:val="16"/>
-                              </w:rPr>
-                            </w:pPr>
-                            <w:r>
-                              <w:rPr>
-                                <w:rFonts w:ascii="Arial" w:hAnsi="Arial" w:cs="Arial"/>
-                                <w:sz w:val="16"/>
-                                <w:szCs w:val="16"/>
-                              </w:rPr>
-                              <w:t xml:space="preserve">Функция – запуск </w:t>
-                            </w:r>
-                            <w:proofErr w:type="spellStart"/>
-                            <w:r>
-                              <w:rPr>
-                                <w:rFonts w:ascii="Arial" w:hAnsi="Arial" w:cs="Arial"/>
-                                <w:sz w:val="16"/>
-                                <w:szCs w:val="16"/>
-                              </w:rPr>
-                              <w:t>конфига</w:t>
-                            </w:r>
-                            <w:proofErr w:type="spellEnd"/>
-                          </w:p>
-                          <w:p>
-                            <w:pPr>
-                              <w:pStyle w:val="a4"/>
-                              <w:numPr>
-                                <w:ilvl w:val="0"/>
-                                <w:numId w:val="4"/>
-                              </w:numPr>
-                              <w:tabs>
-                                <w:tab w:val="left" w:pos="426"/>
-                              </w:tabs>
-                              <w:ind w:left="142" w:firstLine="0"/>
-                              <w:jc w:val="both"/>
-                              <w:rPr>
-                                <w:rFonts w:ascii="Arial" w:hAnsi="Arial" w:cs="Arial"/>
-                                <w:sz w:val="16"/>
-                                <w:szCs w:val="16"/>
-                              </w:rPr>
-                            </w:pPr>
-                            <w:r>
-                              <w:rPr>
-                                <w:rFonts w:ascii="Arial" w:hAnsi="Arial" w:cs="Arial"/>
-                                <w:sz w:val="16"/>
-                                <w:szCs w:val="16"/>
-                              </w:rPr>
-                              <w:t>Функция</w:t>
-                            </w:r>
-                            <w:r>
-                              <w:rPr>
-                                <w:rFonts w:ascii="Arial" w:hAnsi="Arial" w:cs="Arial"/>
-                                <w:sz w:val="16"/>
-                                <w:szCs w:val="16"/>
-                              </w:rPr>
-                              <w:t xml:space="preserve"> создания уведомления, решения</w:t>
-                            </w:r>
-                          </w:p>
-                          <w:p>
-                            <w:pPr>
-                              <w:pStyle w:val="a4"/>
-                              <w:numPr>
-                                <w:ilvl w:val="0"/>
-                                <w:numId w:val="4"/>
-                              </w:numPr>
-                              <w:tabs>
-                                <w:tab w:val="left" w:pos="426"/>
-                              </w:tabs>
-                              <w:ind w:left="142" w:firstLine="0"/>
-                              <w:jc w:val="both"/>
-                              <w:rPr>
-                                <w:rFonts w:ascii="Arial" w:hAnsi="Arial" w:cs="Arial"/>
-                                <w:sz w:val="16"/>
-                                <w:szCs w:val="16"/>
-                              </w:rPr>
-                            </w:pPr>
-                            <w:r>
-                              <w:rPr>
-                                <w:rFonts w:ascii="Arial" w:hAnsi="Arial" w:cs="Arial"/>
-                                <w:sz w:val="16"/>
-                                <w:szCs w:val="16"/>
-                              </w:rPr>
-                              <w:t>Функция отправки уведомления, решения</w:t>
-                            </w:r>
-                          </w:p>
-                        </w:txbxContent>
-                      </wps:txbx>
-                      <wps:bodyPr rot="0" spcFirstLastPara="0" vertOverflow="overflow" horzOverflow="overflow" vert="horz" wrap="square" lIns="91440" tIns="45720" rIns="91440" bIns="45720" numCol="1" spcCol="0" rtlCol="0" fromWordArt="0" anchor="ctr" anchorCtr="0" forceAA="0" compatLnSpc="1">
-                        <a:prstTxWarp prst="textNoShape">
-                          <a:avLst/>
-                        </a:prstTxWarp>
-                        <a:noAutofit/>
-                      </wps:bodyPr>
-                    </wps:wsp>
-                  </a:graphicData>
-                </a:graphic>
-              </wp:anchor>
-            </w:drawing>
-          </mc:Choice>
-          <mc:Fallback>
-            <w:pict>
-              <v:rect id="Прямоугольник 8" o:spid="_x0000_s1028" style="position:absolute;margin-left:.25pt;margin-top:215.5pt;width:205.95pt;height:276.3pt;z-index:251670528;visibility:visible;mso-wrap-style:square;mso-wrap-distance-left:9pt;mso-wrap-distance-top:0;mso-wrap-distance-right:9pt;mso-wrap-distance-bottom:0;mso-position-horizontal:absolute;mso-position-horizontal-relative:text;mso-position-vertical:absolute;mso-position-vertical-relative:text;v-text-anchor:middle" o:gfxdata="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" fillcolor="#4f81bd [3204]" strokecolor="#243f60 [1604]" strokeweight="2pt">
-                <v:textbox>
-                  <w:txbxContent>
-                    <w:p>
-                      <w:pPr>
-                        <w:pStyle w:val="a4"/>
-                        <w:numPr>
-                          <w:ilvl w:val="0"/>
-                          <w:numId w:val="4"/>
-                        </w:numPr>
-                        <w:tabs>
-                          <w:tab w:val="left" w:pos="426"/>
-                        </w:tabs>
-                        <w:ind w:left="142" w:firstLine="0"/>
-                        <w:jc w:val="both"/>
-                        <w:rPr>
-                          <w:rFonts w:ascii="Arial" w:hAnsi="Arial" w:cs="Arial"/>
-                          <w:sz w:val="16"/>
-                          <w:szCs w:val="16"/>
-                        </w:rPr>
-                      </w:pPr>
-                      <w:proofErr w:type="gramStart"/>
-                      <w:r>
-                        <w:rPr>
-                          <w:rFonts w:ascii="Arial" w:hAnsi="Arial" w:cs="Arial"/>
-                          <w:sz w:val="16"/>
-                          <w:szCs w:val="16"/>
-                        </w:rPr>
-                        <w:t>Класс Юзер (</w:t>
-                      </w:r>
-                      <w:proofErr w:type="gramEnd"/>
-                    </w:p>
-                    <w:p>
-                      <w:pPr>
-                        <w:pStyle w:val="a4"/>
-                        <w:tabs>
-                          <w:tab w:val="left" w:pos="426"/>
-                        </w:tabs>
-                        <w:ind w:left="142"/>
-                        <w:jc w:val="center"/>
-                        <w:rPr>
-                          <w:rFonts w:ascii="Arial" w:hAnsi="Arial" w:cs="Arial"/>
-                          <w:sz w:val="16"/>
-                          <w:szCs w:val="16"/>
-                        </w:rPr>
-                      </w:pPr>
-                      <w:r>
-                        <w:rPr>
-                          <w:rFonts w:ascii="Arial" w:hAnsi="Arial" w:cs="Arial"/>
-                          <w:sz w:val="16"/>
-                          <w:szCs w:val="16"/>
-                        </w:rPr>
-                        <w:t>Функции добавить</w:t>
-                      </w:r>
-                      <w:r>
-                        <w:rPr>
-                          <w:rFonts w:ascii="Arial" w:hAnsi="Arial" w:cs="Arial"/>
-                          <w:sz w:val="16"/>
-                          <w:szCs w:val="16"/>
-                        </w:rPr>
-                        <w:t xml:space="preserve"> в БД</w:t>
-                      </w:r>
-                    </w:p>
-                    <w:p>
-                      <w:pPr>
-                        <w:pStyle w:val="a4"/>
-                        <w:tabs>
-                          <w:tab w:val="left" w:pos="426"/>
-                        </w:tabs>
-                        <w:ind w:left="142"/>
-                        <w:jc w:val="center"/>
-                        <w:rPr>
-                          <w:rFonts w:ascii="Arial" w:hAnsi="Arial" w:cs="Arial"/>
-                          <w:sz w:val="16"/>
-                          <w:szCs w:val="16"/>
-                        </w:rPr>
-                      </w:pPr>
-                      <w:r>
-                        <w:rPr>
-                          <w:rFonts w:ascii="Arial" w:hAnsi="Arial" w:cs="Arial"/>
-                          <w:sz w:val="16"/>
-                          <w:szCs w:val="16"/>
-                        </w:rPr>
-                        <w:t>Функции удалить</w:t>
-                      </w:r>
-                      <w:r>
-                        <w:rPr>
-                          <w:rFonts w:ascii="Arial" w:hAnsi="Arial" w:cs="Arial"/>
-                          <w:sz w:val="16"/>
-                          <w:szCs w:val="16"/>
-                        </w:rPr>
-                        <w:t xml:space="preserve"> из БД</w:t>
-                      </w:r>
-                    </w:p>
-                    <w:p>
-                      <w:pPr>
-                        <w:pStyle w:val="a4"/>
-                        <w:tabs>
-                          <w:tab w:val="left" w:pos="426"/>
-                        </w:tabs>
-                        <w:ind w:left="142"/>
-                        <w:jc w:val="center"/>
-                        <w:rPr>
-                          <w:rFonts w:ascii="Arial" w:hAnsi="Arial" w:cs="Arial"/>
-                          <w:sz w:val="16"/>
-                          <w:szCs w:val="16"/>
-                        </w:rPr>
-                      </w:pPr>
-                      <w:r>
-                        <w:rPr>
-                          <w:rFonts w:ascii="Arial" w:hAnsi="Arial" w:cs="Arial"/>
-                          <w:sz w:val="16"/>
-                          <w:szCs w:val="16"/>
-                        </w:rPr>
-                        <w:t>Функции изменить инфо</w:t>
-                      </w:r>
-                      <w:r>
-                        <w:rPr>
-                          <w:rFonts w:ascii="Arial" w:hAnsi="Arial" w:cs="Arial"/>
-                          <w:sz w:val="16"/>
-                          <w:szCs w:val="16"/>
-                        </w:rPr>
-                        <w:t xml:space="preserve"> в БД</w:t>
-                      </w:r>
-                    </w:p>
-                    <w:p>
-                      <w:pPr>
-                        <w:pStyle w:val="a4"/>
-                        <w:tabs>
-                          <w:tab w:val="left" w:pos="426"/>
-                        </w:tabs>
-                        <w:ind w:left="142"/>
-                        <w:jc w:val="center"/>
-                        <w:rPr>
-                          <w:rFonts w:ascii="Arial" w:hAnsi="Arial" w:cs="Arial"/>
-                          <w:sz w:val="16"/>
-                          <w:szCs w:val="16"/>
-                        </w:rPr>
-                      </w:pPr>
-                      <w:r>
-                        <w:rPr>
-                          <w:rFonts w:ascii="Arial" w:hAnsi="Arial" w:cs="Arial"/>
-                          <w:sz w:val="16"/>
-                          <w:szCs w:val="16"/>
-                        </w:rPr>
-                        <w:t>)</w:t>
-                      </w:r>
-                    </w:p>
-                    <w:p>
-                      <w:pPr>
-                        <w:pStyle w:val="a4"/>
-                        <w:numPr>
-                          <w:ilvl w:val="0"/>
-                          <w:numId w:val="4"/>
-                        </w:numPr>
-                        <w:tabs>
-                          <w:tab w:val="left" w:pos="426"/>
-                        </w:tabs>
-                        <w:ind w:left="142" w:firstLine="0"/>
-                        <w:jc w:val="both"/>
-                        <w:rPr>
-                          <w:rFonts w:ascii="Arial" w:hAnsi="Arial" w:cs="Arial"/>
-                          <w:sz w:val="16"/>
-                          <w:szCs w:val="16"/>
-                        </w:rPr>
-                      </w:pPr>
-                      <w:r>
-                        <w:rPr>
-                          <w:rFonts w:ascii="Arial" w:hAnsi="Arial" w:cs="Arial"/>
-                          <w:sz w:val="16"/>
-                          <w:szCs w:val="16"/>
-                        </w:rPr>
-                        <w:t>Класс Клуб (юзер)</w:t>
-                      </w:r>
-                    </w:p>
-                    <w:p>
-                      <w:pPr>
-                        <w:pStyle w:val="a4"/>
-                        <w:numPr>
-                          <w:ilvl w:val="0"/>
-                          <w:numId w:val="4"/>
-                        </w:numPr>
-                        <w:tabs>
-                          <w:tab w:val="left" w:pos="426"/>
-                        </w:tabs>
-                        <w:ind w:left="142" w:firstLine="0"/>
-                        <w:jc w:val="both"/>
-                        <w:rPr>
-                          <w:rFonts w:ascii="Arial" w:hAnsi="Arial" w:cs="Arial"/>
-                          <w:sz w:val="16"/>
-                          <w:szCs w:val="16"/>
-                        </w:rPr>
-                      </w:pPr>
-                      <w:r>
-                        <w:rPr>
-                          <w:rFonts w:ascii="Arial" w:hAnsi="Arial" w:cs="Arial"/>
-                          <w:sz w:val="16"/>
-                          <w:szCs w:val="16"/>
-                        </w:rPr>
-                        <w:t>Класс Шта</w:t>
-                      </w:r>
-                      <w:proofErr w:type="gramStart"/>
-                      <w:r>
-                        <w:rPr>
-                          <w:rFonts w:ascii="Arial" w:hAnsi="Arial" w:cs="Arial"/>
-                          <w:sz w:val="16"/>
-                          <w:szCs w:val="16"/>
-                        </w:rPr>
-                        <w:t>т(</w:t>
-                      </w:r>
-                      <w:proofErr w:type="gramEnd"/>
-                      <w:r>
-                        <w:rPr>
-                          <w:rFonts w:ascii="Arial" w:hAnsi="Arial" w:cs="Arial"/>
-                          <w:sz w:val="16"/>
-                          <w:szCs w:val="16"/>
-                        </w:rPr>
-                        <w:t>юзер)</w:t>
-                      </w:r>
-                    </w:p>
-                    <w:p>
-                      <w:pPr>
-                        <w:pStyle w:val="a4"/>
-                        <w:numPr>
-                          <w:ilvl w:val="0"/>
-                          <w:numId w:val="4"/>
-                        </w:numPr>
-                        <w:tabs>
-                          <w:tab w:val="left" w:pos="426"/>
-                        </w:tabs>
-                        <w:ind w:left="142" w:firstLine="0"/>
-                        <w:jc w:val="both"/>
-                        <w:rPr>
-                          <w:rFonts w:ascii="Arial" w:hAnsi="Arial" w:cs="Arial"/>
-                          <w:sz w:val="16"/>
-                          <w:szCs w:val="16"/>
-                        </w:rPr>
-                      </w:pPr>
-                      <w:r>
-                        <w:rPr>
-                          <w:rFonts w:ascii="Arial" w:hAnsi="Arial" w:cs="Arial"/>
-                          <w:sz w:val="16"/>
-                          <w:szCs w:val="16"/>
-                        </w:rPr>
-                        <w:t>Класс трене</w:t>
-                      </w:r>
-                      <w:proofErr w:type="gramStart"/>
-                      <w:r>
-                        <w:rPr>
-                          <w:rFonts w:ascii="Arial" w:hAnsi="Arial" w:cs="Arial"/>
-                          <w:sz w:val="16"/>
-                          <w:szCs w:val="16"/>
-                        </w:rPr>
-                        <w:t>р(</w:t>
-                      </w:r>
-                      <w:proofErr w:type="gramEnd"/>
-                      <w:r>
-                        <w:rPr>
-                          <w:rFonts w:ascii="Arial" w:hAnsi="Arial" w:cs="Arial"/>
-                          <w:sz w:val="16"/>
-                          <w:szCs w:val="16"/>
-                        </w:rPr>
-                        <w:t>штат)</w:t>
-                      </w:r>
-                    </w:p>
-                    <w:p>
-                      <w:pPr>
-                        <w:pStyle w:val="a4"/>
-                        <w:numPr>
-                          <w:ilvl w:val="0"/>
-                          <w:numId w:val="4"/>
-                        </w:numPr>
-                        <w:tabs>
-                          <w:tab w:val="left" w:pos="426"/>
-                        </w:tabs>
-                        <w:ind w:left="142" w:firstLine="0"/>
-                        <w:jc w:val="both"/>
-                        <w:rPr>
-                          <w:rFonts w:ascii="Arial" w:hAnsi="Arial" w:cs="Arial"/>
-                          <w:sz w:val="16"/>
-                          <w:szCs w:val="16"/>
-                        </w:rPr>
-                      </w:pPr>
-                      <w:r>
-                        <w:rPr>
-                          <w:rFonts w:ascii="Arial" w:hAnsi="Arial" w:cs="Arial"/>
-                          <w:sz w:val="16"/>
-                          <w:szCs w:val="16"/>
-                        </w:rPr>
-                        <w:t>Класс Стадио</w:t>
-                      </w:r>
-                      <w:proofErr w:type="gramStart"/>
-                      <w:r>
-                        <w:rPr>
-                          <w:rFonts w:ascii="Arial" w:hAnsi="Arial" w:cs="Arial"/>
-                          <w:sz w:val="16"/>
-                          <w:szCs w:val="16"/>
-                        </w:rPr>
-                        <w:t>н(</w:t>
-                      </w:r>
-                      <w:proofErr w:type="gramEnd"/>
-                      <w:r>
-                        <w:rPr>
-                          <w:rFonts w:ascii="Arial" w:hAnsi="Arial" w:cs="Arial"/>
-                          <w:sz w:val="16"/>
-                          <w:szCs w:val="16"/>
-                        </w:rPr>
-                        <w:t>юзер)</w:t>
-                      </w:r>
-                    </w:p>
-                    <w:p>
-                      <w:pPr>
-                        <w:pStyle w:val="a4"/>
-                        <w:numPr>
-                          <w:ilvl w:val="0"/>
-                          <w:numId w:val="4"/>
-                        </w:numPr>
-                        <w:tabs>
-                          <w:tab w:val="left" w:pos="426"/>
-                        </w:tabs>
-                        <w:ind w:left="142" w:firstLine="0"/>
-                        <w:jc w:val="both"/>
-                        <w:rPr>
-                          <w:rFonts w:ascii="Arial" w:hAnsi="Arial" w:cs="Arial"/>
-                          <w:sz w:val="16"/>
-                          <w:szCs w:val="16"/>
-                        </w:rPr>
-                      </w:pPr>
-                      <w:r>
-                        <w:rPr>
-                          <w:rFonts w:ascii="Arial" w:hAnsi="Arial" w:cs="Arial"/>
-                          <w:sz w:val="16"/>
-                          <w:szCs w:val="16"/>
-                        </w:rPr>
-                        <w:t>Класс Заседание КДК (юзер)</w:t>
-                      </w:r>
-                    </w:p>
-                    <w:p>
-                      <w:pPr>
-                        <w:pStyle w:val="a4"/>
-                        <w:numPr>
-                          <w:ilvl w:val="0"/>
-                          <w:numId w:val="4"/>
-                        </w:numPr>
-                        <w:tabs>
-                          <w:tab w:val="left" w:pos="426"/>
-                        </w:tabs>
-                        <w:ind w:left="142" w:firstLine="0"/>
-                        <w:jc w:val="both"/>
-                        <w:rPr>
-                          <w:rFonts w:ascii="Arial" w:hAnsi="Arial" w:cs="Arial"/>
-                          <w:sz w:val="16"/>
-                          <w:szCs w:val="16"/>
-                        </w:rPr>
-                      </w:pPr>
-                      <w:proofErr w:type="gramStart"/>
-                      <w:r>
-                        <w:rPr>
-                          <w:rFonts w:ascii="Arial" w:hAnsi="Arial" w:cs="Arial"/>
-                          <w:sz w:val="16"/>
-                          <w:szCs w:val="16"/>
-                        </w:rPr>
-                        <w:t>Класс текстовый документ</w:t>
-                      </w:r>
-                      <w:r>
-                        <w:rPr>
-                          <w:rFonts w:ascii="Arial" w:hAnsi="Arial" w:cs="Arial"/>
-                          <w:sz w:val="16"/>
-                          <w:szCs w:val="16"/>
-                        </w:rPr>
-                        <w:t xml:space="preserve"> КДК (</w:t>
-                      </w:r>
-                      <w:proofErr w:type="gramEnd"/>
-                    </w:p>
-                    <w:p>
-                      <w:pPr>
-                        <w:pStyle w:val="a4"/>
-                        <w:tabs>
-                          <w:tab w:val="left" w:pos="426"/>
-                        </w:tabs>
-                        <w:ind w:left="142"/>
-                        <w:jc w:val="center"/>
-                        <w:rPr>
-                          <w:rFonts w:ascii="Arial" w:hAnsi="Arial" w:cs="Arial"/>
-                          <w:sz w:val="16"/>
-                          <w:szCs w:val="16"/>
-                        </w:rPr>
-                      </w:pPr>
-                      <w:r>
-                        <w:rPr>
-                          <w:rFonts w:ascii="Arial" w:hAnsi="Arial" w:cs="Arial"/>
-                          <w:sz w:val="16"/>
-                          <w:szCs w:val="16"/>
-                        </w:rPr>
-                        <w:t>Функция создать</w:t>
-                      </w:r>
-                    </w:p>
-                    <w:p>
-                      <w:pPr>
-                        <w:pStyle w:val="a4"/>
-                        <w:tabs>
-                          <w:tab w:val="left" w:pos="426"/>
-                        </w:tabs>
-                        <w:ind w:left="142"/>
-                        <w:jc w:val="center"/>
-                        <w:rPr>
-                          <w:rFonts w:ascii="Arial" w:hAnsi="Arial" w:cs="Arial"/>
-                          <w:sz w:val="16"/>
-                          <w:szCs w:val="16"/>
-                        </w:rPr>
-                      </w:pPr>
-                      <w:r>
-                        <w:rPr>
-                          <w:rFonts w:ascii="Arial" w:hAnsi="Arial" w:cs="Arial"/>
-                          <w:sz w:val="16"/>
-                          <w:szCs w:val="16"/>
-                        </w:rPr>
-                        <w:t>Функция удалить</w:t>
-                      </w:r>
-                    </w:p>
-                    <w:p>
-                      <w:pPr>
-                        <w:pStyle w:val="a4"/>
-                        <w:tabs>
-                          <w:tab w:val="left" w:pos="426"/>
-                        </w:tabs>
-                        <w:ind w:left="142"/>
-                        <w:jc w:val="center"/>
-                        <w:rPr>
-                          <w:rFonts w:ascii="Arial" w:hAnsi="Arial" w:cs="Arial"/>
-                          <w:sz w:val="16"/>
-                          <w:szCs w:val="16"/>
-                        </w:rPr>
-                      </w:pPr>
-                      <w:r>
-                        <w:rPr>
-                          <w:rFonts w:ascii="Arial" w:hAnsi="Arial" w:cs="Arial"/>
-                          <w:sz w:val="16"/>
-                          <w:szCs w:val="16"/>
-                        </w:rPr>
-                        <w:t>Функция изменить</w:t>
-                      </w:r>
-                    </w:p>
-                    <w:p>
-                      <w:pPr>
-                        <w:pStyle w:val="a4"/>
-                        <w:tabs>
-                          <w:tab w:val="left" w:pos="426"/>
-                        </w:tabs>
-                        <w:ind w:left="142"/>
-                        <w:jc w:val="center"/>
-                        <w:rPr>
-                          <w:rFonts w:ascii="Arial" w:hAnsi="Arial" w:cs="Arial"/>
-                          <w:sz w:val="16"/>
-                          <w:szCs w:val="16"/>
-                        </w:rPr>
-                      </w:pPr>
-                      <w:r>
-                        <w:rPr>
-                          <w:rFonts w:ascii="Arial" w:hAnsi="Arial" w:cs="Arial"/>
-                          <w:sz w:val="16"/>
-                          <w:szCs w:val="16"/>
-                        </w:rPr>
-                        <w:t xml:space="preserve">Функция в </w:t>
-                      </w:r>
-                      <w:proofErr w:type="spellStart"/>
-                      <w:r>
-                        <w:rPr>
-                          <w:rFonts w:ascii="Arial" w:hAnsi="Arial" w:cs="Arial"/>
-                          <w:sz w:val="16"/>
-                          <w:szCs w:val="16"/>
-                        </w:rPr>
-                        <w:t>пдф</w:t>
-                      </w:r>
-                      <w:proofErr w:type="spellEnd"/>
-                    </w:p>
-                    <w:p>
-                      <w:pPr>
-                        <w:pStyle w:val="a4"/>
-                        <w:tabs>
-                          <w:tab w:val="left" w:pos="426"/>
-                        </w:tabs>
-                        <w:ind w:left="142"/>
-                        <w:jc w:val="center"/>
-                        <w:rPr>
-                          <w:rFonts w:ascii="Arial" w:hAnsi="Arial" w:cs="Arial"/>
-                          <w:sz w:val="16"/>
-                          <w:szCs w:val="16"/>
-                        </w:rPr>
-                      </w:pPr>
-                      <w:proofErr w:type="gramStart"/>
-                      <w:r>
-                        <w:rPr>
-                          <w:rFonts w:ascii="Arial" w:hAnsi="Arial" w:cs="Arial"/>
-                          <w:sz w:val="16"/>
-                          <w:szCs w:val="16"/>
-                        </w:rPr>
-                        <w:t>Функция отправить</w:t>
-                      </w:r>
-                      <w:r>
-                        <w:rPr>
-                          <w:rFonts w:ascii="Arial" w:hAnsi="Arial" w:cs="Arial"/>
-                          <w:sz w:val="16"/>
-                          <w:szCs w:val="16"/>
-                        </w:rPr>
-                        <w:t>)</w:t>
-                      </w:r>
-                      <w:proofErr w:type="gramEnd"/>
-                    </w:p>
-                    <w:p>
-                      <w:pPr>
-                        <w:pStyle w:val="a4"/>
-                        <w:numPr>
-                          <w:ilvl w:val="0"/>
-                          <w:numId w:val="4"/>
-                        </w:numPr>
-                        <w:tabs>
-                          <w:tab w:val="left" w:pos="426"/>
-                        </w:tabs>
-                        <w:ind w:left="142" w:firstLine="0"/>
-                        <w:jc w:val="both"/>
-                        <w:rPr>
-                          <w:rFonts w:ascii="Arial" w:hAnsi="Arial" w:cs="Arial"/>
-                          <w:sz w:val="16"/>
-                          <w:szCs w:val="16"/>
-                        </w:rPr>
-                      </w:pPr>
-                      <w:r>
-                        <w:rPr>
-                          <w:rFonts w:ascii="Arial" w:hAnsi="Arial" w:cs="Arial"/>
-                          <w:sz w:val="16"/>
-                          <w:szCs w:val="16"/>
-                        </w:rPr>
-                        <w:t>Класс  уведомление КДК (</w:t>
-                      </w:r>
-                      <w:r>
-                        <w:rPr>
-                          <w:rFonts w:ascii="Arial" w:hAnsi="Arial" w:cs="Arial"/>
-                          <w:sz w:val="16"/>
-                          <w:szCs w:val="16"/>
-                        </w:rPr>
-                        <w:t>текстовый документ КДК</w:t>
-                      </w:r>
-                      <w:r>
-                        <w:rPr>
-                          <w:rFonts w:ascii="Arial" w:hAnsi="Arial" w:cs="Arial"/>
-                          <w:sz w:val="16"/>
-                          <w:szCs w:val="16"/>
-                        </w:rPr>
-                        <w:t>)</w:t>
-                      </w:r>
-                    </w:p>
-                    <w:p>
-                      <w:pPr>
-                        <w:pStyle w:val="a4"/>
-                        <w:numPr>
-                          <w:ilvl w:val="0"/>
-                          <w:numId w:val="4"/>
-                        </w:numPr>
-                        <w:tabs>
-                          <w:tab w:val="left" w:pos="426"/>
-                        </w:tabs>
-                        <w:ind w:left="142" w:firstLine="0"/>
-                        <w:jc w:val="both"/>
-                        <w:rPr>
-                          <w:rFonts w:ascii="Arial" w:hAnsi="Arial" w:cs="Arial"/>
-                          <w:sz w:val="16"/>
-                          <w:szCs w:val="16"/>
-                        </w:rPr>
-                      </w:pPr>
-                      <w:r>
-                        <w:rPr>
-                          <w:rFonts w:ascii="Arial" w:hAnsi="Arial" w:cs="Arial"/>
-                          <w:sz w:val="16"/>
-                          <w:szCs w:val="16"/>
-                        </w:rPr>
-                        <w:t>Класс решение КДК</w:t>
-                      </w:r>
-                      <w:r>
-                        <w:rPr>
-                          <w:rFonts w:ascii="Arial" w:hAnsi="Arial" w:cs="Arial"/>
-                          <w:sz w:val="16"/>
-                          <w:szCs w:val="16"/>
-                        </w:rPr>
-                        <w:t xml:space="preserve"> (</w:t>
-                      </w:r>
-                      <w:r>
-                        <w:rPr>
-                          <w:rFonts w:ascii="Arial" w:hAnsi="Arial" w:cs="Arial"/>
-                          <w:sz w:val="16"/>
-                          <w:szCs w:val="16"/>
-                        </w:rPr>
-                        <w:t>текстовый документ КДК</w:t>
-                      </w:r>
-                      <w:r>
-                        <w:rPr>
-                          <w:rFonts w:ascii="Arial" w:hAnsi="Arial" w:cs="Arial"/>
-                          <w:sz w:val="16"/>
-                          <w:szCs w:val="16"/>
-                        </w:rPr>
-                        <w:t>)</w:t>
-                      </w:r>
-                    </w:p>
-                    <w:p>
-                      <w:pPr>
-                        <w:pStyle w:val="a4"/>
-                        <w:numPr>
-                          <w:ilvl w:val="0"/>
-                          <w:numId w:val="4"/>
-                        </w:numPr>
-                        <w:tabs>
-                          <w:tab w:val="left" w:pos="426"/>
-                        </w:tabs>
-                        <w:ind w:left="142" w:firstLine="0"/>
-                        <w:jc w:val="both"/>
-                        <w:rPr>
-                          <w:rFonts w:ascii="Arial" w:hAnsi="Arial" w:cs="Arial"/>
-                          <w:sz w:val="16"/>
-                          <w:szCs w:val="16"/>
-                        </w:rPr>
-                      </w:pPr>
-                      <w:r>
-                        <w:rPr>
-                          <w:rFonts w:ascii="Arial" w:hAnsi="Arial" w:cs="Arial"/>
-                          <w:sz w:val="16"/>
-                          <w:szCs w:val="16"/>
-                        </w:rPr>
-                        <w:t>Функция декоратор – вход в БД</w:t>
-                      </w:r>
-                    </w:p>
-                    <w:p>
-                      <w:pPr>
-                        <w:pStyle w:val="a4"/>
-                        <w:numPr>
-                          <w:ilvl w:val="0"/>
-                          <w:numId w:val="4"/>
-                        </w:numPr>
-                        <w:tabs>
-                          <w:tab w:val="left" w:pos="426"/>
-                        </w:tabs>
-                        <w:ind w:left="142" w:firstLine="0"/>
-                        <w:jc w:val="both"/>
-                        <w:rPr>
-                          <w:rFonts w:ascii="Arial" w:hAnsi="Arial" w:cs="Arial"/>
-                          <w:sz w:val="16"/>
-                          <w:szCs w:val="16"/>
-                        </w:rPr>
-                      </w:pPr>
-                      <w:r>
-                        <w:rPr>
-                          <w:rFonts w:ascii="Arial" w:hAnsi="Arial" w:cs="Arial"/>
-                          <w:sz w:val="16"/>
-                          <w:szCs w:val="16"/>
-                        </w:rPr>
-                        <w:t xml:space="preserve">Функция – запуск </w:t>
-                      </w:r>
-                      <w:proofErr w:type="spellStart"/>
-                      <w:r>
-                        <w:rPr>
-                          <w:rFonts w:ascii="Arial" w:hAnsi="Arial" w:cs="Arial"/>
-                          <w:sz w:val="16"/>
-                          <w:szCs w:val="16"/>
-                        </w:rPr>
-                        <w:t>конфига</w:t>
-                      </w:r>
-                      <w:proofErr w:type="spellEnd"/>
-                    </w:p>
-                    <w:p>
-                      <w:pPr>
-                        <w:pStyle w:val="a4"/>
-                        <w:numPr>
-                          <w:ilvl w:val="0"/>
-                          <w:numId w:val="4"/>
-                        </w:numPr>
-                        <w:tabs>
-                          <w:tab w:val="left" w:pos="426"/>
-                        </w:tabs>
-                        <w:ind w:left="142" w:firstLine="0"/>
-                        <w:jc w:val="both"/>
-                        <w:rPr>
-                          <w:rFonts w:ascii="Arial" w:hAnsi="Arial" w:cs="Arial"/>
-                          <w:sz w:val="16"/>
-                          <w:szCs w:val="16"/>
-                        </w:rPr>
-                      </w:pPr>
-                      <w:r>
-                        <w:rPr>
-                          <w:rFonts w:ascii="Arial" w:hAnsi="Arial" w:cs="Arial"/>
-                          <w:sz w:val="16"/>
-                          <w:szCs w:val="16"/>
-                        </w:rPr>
-                        <w:t>Функция</w:t>
-                      </w:r>
-                      <w:r>
-                        <w:rPr>
-                          <w:rFonts w:ascii="Arial" w:hAnsi="Arial" w:cs="Arial"/>
-                          <w:sz w:val="16"/>
-                          <w:szCs w:val="16"/>
-                        </w:rPr>
-                        <w:t xml:space="preserve"> создания уведомления, решения</w:t>
-                      </w:r>
-                    </w:p>
-                    <w:p>
-                      <w:pPr>
-                        <w:pStyle w:val="a4"/>
-                        <w:numPr>
-                          <w:ilvl w:val="0"/>
-                          <w:numId w:val="4"/>
-                        </w:numPr>
-                        <w:tabs>
-                          <w:tab w:val="left" w:pos="426"/>
-                        </w:tabs>
-                        <w:ind w:left="142" w:firstLine="0"/>
-                        <w:jc w:val="both"/>
-                        <w:rPr>
-                          <w:rFonts w:ascii="Arial" w:hAnsi="Arial" w:cs="Arial"/>
-                          <w:sz w:val="16"/>
-                          <w:szCs w:val="16"/>
-                        </w:rPr>
-                      </w:pPr>
-                      <w:r>
-                        <w:rPr>
-                          <w:rFonts w:ascii="Arial" w:hAnsi="Arial" w:cs="Arial"/>
-                          <w:sz w:val="16"/>
-                          <w:szCs w:val="16"/>
-                        </w:rPr>
-                        <w:t>Функция отправки уведомления, решения</w:t>
-                      </w:r>
-                    </w:p>
-                  </w:txbxContent>
-                </v:textbox>
-              </v:rect>
-            </w:pict>
-          </mc:Fallback>
-        </mc:AlternateContent>
-      </w:r>
-      <w:r>
-        <w:rPr>
-          <w:noProof/>
-          <w:lang w:eastAsia="ru-RU"/>
-        </w:rPr>
-        <mc:AlternateContent>
-          <mc:Choice Requires="wps">
-            <w:drawing>
-              <wp:anchor distT="0" distB="0" distL="114300" distR="114300" simplePos="0" relativeHeight="251669504" behindDoc="0" locked="0" layoutInCell="1" allowOverlap="1" wp14:anchorId="51BED6D3" wp14:editId="21444375">
+              <wp:anchor distT="0" distB="0" distL="114300" distR="114300" simplePos="0" relativeHeight="251669504" behindDoc="0" locked="0" layoutInCell="1" allowOverlap="1" wp14:anchorId="6A04EFFB" wp14:editId="5A774E24">
                 <wp:simplePos x="0" y="0"/>
                 <wp:positionH relativeFrom="column">
                   <wp:posOffset>6361194</wp:posOffset>
@@ -3228,7 +80,7 @@
         <mc:AlternateContent>
           <mc:Choice Requires="wps">
             <w:drawing>
-              <wp:anchor distT="0" distB="0" distL="114300" distR="114300" simplePos="0" relativeHeight="251667456" behindDoc="0" locked="0" layoutInCell="1" allowOverlap="1" wp14:anchorId="36490657" wp14:editId="2A84FF2A">
+              <wp:anchor distT="0" distB="0" distL="114300" distR="114300" simplePos="0" relativeHeight="251667456" behindDoc="0" locked="0" layoutInCell="1" allowOverlap="1" wp14:anchorId="2DFDB2BD" wp14:editId="78BED991">
                 <wp:simplePos x="0" y="0"/>
                 <wp:positionH relativeFrom="column">
                   <wp:posOffset>4585276</wp:posOffset>
@@ -3297,7 +149,7 @@
         <mc:AlternateContent>
           <mc:Choice Requires="wps">
             <w:drawing>
-              <wp:anchor distT="0" distB="0" distL="114300" distR="114300" simplePos="0" relativeHeight="251665408" behindDoc="0" locked="0" layoutInCell="1" allowOverlap="1" wp14:anchorId="7435EAE3" wp14:editId="5380EF24">
+              <wp:anchor distT="0" distB="0" distL="114300" distR="114300" simplePos="0" relativeHeight="251665408" behindDoc="0" locked="0" layoutInCell="1" allowOverlap="1" wp14:anchorId="4CAD98DE" wp14:editId="3ACE6CF7">
                 <wp:simplePos x="0" y="0"/>
                 <wp:positionH relativeFrom="column">
                   <wp:posOffset>1512747</wp:posOffset>
@@ -3360,7 +212,7 @@
         <mc:AlternateContent>
           <mc:Choice Requires="wps">
             <w:drawing>
-              <wp:anchor distT="0" distB="0" distL="114300" distR="114300" simplePos="0" relativeHeight="251662336" behindDoc="0" locked="0" layoutInCell="1" allowOverlap="1" wp14:anchorId="7B9DAC33" wp14:editId="6AE4261F">
+              <wp:anchor distT="0" distB="0" distL="114300" distR="114300" simplePos="0" relativeHeight="251662336" behindDoc="0" locked="0" layoutInCell="1" allowOverlap="1" wp14:anchorId="1C372449" wp14:editId="0A77D539">
                 <wp:simplePos x="0" y="0"/>
                 <wp:positionH relativeFrom="column">
                   <wp:posOffset>3270161</wp:posOffset>
@@ -3484,7 +336,7 @@
         <mc:AlternateContent>
           <mc:Choice Requires="wps">
             <w:drawing>
-              <wp:anchor distT="0" distB="0" distL="114300" distR="114300" simplePos="0" relativeHeight="251664384" behindDoc="0" locked="0" layoutInCell="1" allowOverlap="1" wp14:anchorId="5FBFAE8B" wp14:editId="5797F4F8">
+              <wp:anchor distT="0" distB="0" distL="114300" distR="114300" simplePos="0" relativeHeight="251664384" behindDoc="0" locked="0" layoutInCell="1" allowOverlap="1" wp14:anchorId="323B90DF" wp14:editId="32319873">
                 <wp:simplePos x="0" y="0"/>
                 <wp:positionH relativeFrom="column">
                   <wp:posOffset>6452958</wp:posOffset>
@@ -3612,7 +464,7 @@
         <mc:AlternateContent>
           <mc:Choice Requires="wps">
             <w:drawing>
-              <wp:anchor distT="0" distB="0" distL="114300" distR="114300" simplePos="0" relativeHeight="251660288" behindDoc="0" locked="0" layoutInCell="1" allowOverlap="1" wp14:anchorId="4A9662B0" wp14:editId="0654E58A">
+              <wp:anchor distT="0" distB="0" distL="114300" distR="114300" simplePos="0" relativeHeight="251660288" behindDoc="0" locked="0" layoutInCell="1" allowOverlap="1" wp14:anchorId="33B23AA9" wp14:editId="578138CA">
                 <wp:simplePos x="0" y="0"/>
                 <wp:positionH relativeFrom="column">
                   <wp:posOffset>2924</wp:posOffset>
@@ -3740,7 +592,7 @@
         <mc:AlternateContent>
           <mc:Choice Requires="wps">
             <w:drawing>
-              <wp:anchor distT="0" distB="0" distL="114300" distR="114300" simplePos="0" relativeHeight="251659264" behindDoc="0" locked="0" layoutInCell="1" allowOverlap="1">
+              <wp:anchor distT="0" distB="0" distL="114300" distR="114300" simplePos="0" relativeHeight="251659264" behindDoc="0" locked="0" layoutInCell="1" allowOverlap="1" wp14:anchorId="136C7D98" wp14:editId="441AEC63">
                 <wp:simplePos x="0" y="0"/>
                 <wp:positionH relativeFrom="column">
                   <wp:posOffset>2107742</wp:posOffset>
@@ -3849,7 +701,3307 @@
     <w:p/>
     <w:p/>
     <w:p/>
-    <w:p/>
+    <w:p>
+      <w:r>
+        <w:rPr>
+          <w:noProof/>
+          <w:lang w:eastAsia="ru-RU"/>
+        </w:rPr>
+        <mc:AlternateContent>
+          <mc:Choice Requires="wps">
+            <w:drawing>
+              <wp:anchor distT="0" distB="0" distL="114300" distR="114300" simplePos="0" relativeHeight="251670528" behindDoc="0" locked="0" layoutInCell="1" allowOverlap="1" wp14:anchorId="5B85D9A6" wp14:editId="38FB93DD">
+                <wp:simplePos x="0" y="0"/>
+                <wp:positionH relativeFrom="column">
+                  <wp:posOffset>2924</wp:posOffset>
+                </wp:positionH>
+                <wp:positionV relativeFrom="paragraph">
+                  <wp:posOffset>219902</wp:posOffset>
+                </wp:positionV>
+                <wp:extent cx="2615565" cy="3965280"/>
+                <wp:effectExtent l="0" t="0" r="13335" b="16510"/>
+                <wp:wrapNone/>
+                <wp:docPr id="8" name="Прямоугольник 8"/>
+                <wp:cNvGraphicFramePr/>
+                <a:graphic xmlns:a="http://schemas.openxmlformats.org/drawingml/2006/main">
+                  <a:graphicData uri="http://schemas.microsoft.com/office/word/2010/wordprocessingShape">
+                    <wps:wsp>
+                      <wps:cNvSpPr/>
+                      <wps:spPr>
+                        <a:xfrm>
+                          <a:off x="0" y="0"/>
+                          <a:ext cx="2615565" cy="3965280"/>
+                        </a:xfrm>
+                        <a:prstGeom prst="rect">
+                          <a:avLst/>
+                        </a:prstGeom>
+                      </wps:spPr>
+                      <wps:style>
+                        <a:lnRef idx="2">
+                          <a:schemeClr val="accent1">
+                            <a:shade val="50000"/>
+                          </a:schemeClr>
+                        </a:lnRef>
+                        <a:fillRef idx="1">
+                          <a:schemeClr val="accent1"/>
+                        </a:fillRef>
+                        <a:effectRef idx="0">
+                          <a:schemeClr val="accent1"/>
+                        </a:effectRef>
+                        <a:fontRef idx="minor">
+                          <a:schemeClr val="lt1"/>
+                        </a:fontRef>
+                      </wps:style>
+                      <wps:txbx>
+                        <w:txbxContent>
+                          <w:p>
+                            <w:pPr>
+                              <w:pStyle w:val="a4"/>
+                              <w:numPr>
+                                <w:ilvl w:val="0"/>
+                                <w:numId w:val="4"/>
+                              </w:numPr>
+                              <w:tabs>
+                                <w:tab w:val="left" w:pos="426"/>
+                              </w:tabs>
+                              <w:ind w:left="142" w:firstLine="0"/>
+                              <w:jc w:val="both"/>
+                              <w:rPr>
+                                <w:rFonts w:ascii="Arial" w:hAnsi="Arial" w:cs="Arial"/>
+                                <w:sz w:val="16"/>
+                                <w:szCs w:val="16"/>
+                              </w:rPr>
+                            </w:pPr>
+                            <w:proofErr w:type="gramStart"/>
+                            <w:r>
+                              <w:rPr>
+                                <w:rFonts w:ascii="Arial" w:hAnsi="Arial" w:cs="Arial"/>
+                                <w:sz w:val="16"/>
+                                <w:szCs w:val="16"/>
+                              </w:rPr>
+                              <w:t>Класс Юзер (</w:t>
+                            </w:r>
+                            <w:proofErr w:type="gramEnd"/>
+                          </w:p>
+                          <w:p>
+                            <w:pPr>
+                              <w:pStyle w:val="a4"/>
+                              <w:tabs>
+                                <w:tab w:val="left" w:pos="426"/>
+                              </w:tabs>
+                              <w:ind w:left="142"/>
+                              <w:jc w:val="center"/>
+                              <w:rPr>
+                                <w:rFonts w:ascii="Arial" w:hAnsi="Arial" w:cs="Arial"/>
+                                <w:sz w:val="16"/>
+                                <w:szCs w:val="16"/>
+                              </w:rPr>
+                            </w:pPr>
+                            <w:r>
+                              <w:rPr>
+                                <w:rFonts w:ascii="Arial" w:hAnsi="Arial" w:cs="Arial"/>
+                                <w:sz w:val="16"/>
+                                <w:szCs w:val="16"/>
+                              </w:rPr>
+                              <w:t>Функции добавить в БД</w:t>
+                            </w:r>
+                          </w:p>
+                          <w:p>
+                            <w:pPr>
+                              <w:pStyle w:val="a4"/>
+                              <w:tabs>
+                                <w:tab w:val="left" w:pos="426"/>
+                              </w:tabs>
+                              <w:ind w:left="142"/>
+                              <w:jc w:val="center"/>
+                              <w:rPr>
+                                <w:rFonts w:ascii="Arial" w:hAnsi="Arial" w:cs="Arial"/>
+                                <w:sz w:val="16"/>
+                                <w:szCs w:val="16"/>
+                              </w:rPr>
+                            </w:pPr>
+                            <w:r>
+                              <w:rPr>
+                                <w:rFonts w:ascii="Arial" w:hAnsi="Arial" w:cs="Arial"/>
+                                <w:sz w:val="16"/>
+                                <w:szCs w:val="16"/>
+                              </w:rPr>
+                              <w:t>Функции удалить из БД</w:t>
+                            </w:r>
+                          </w:p>
+                          <w:p>
+                            <w:pPr>
+                              <w:pStyle w:val="a4"/>
+                              <w:tabs>
+                                <w:tab w:val="left" w:pos="426"/>
+                              </w:tabs>
+                              <w:ind w:left="142"/>
+                              <w:jc w:val="center"/>
+                              <w:rPr>
+                                <w:rFonts w:ascii="Arial" w:hAnsi="Arial" w:cs="Arial"/>
+                                <w:sz w:val="16"/>
+                                <w:szCs w:val="16"/>
+                              </w:rPr>
+                            </w:pPr>
+                            <w:r>
+                              <w:rPr>
+                                <w:rFonts w:ascii="Arial" w:hAnsi="Arial" w:cs="Arial"/>
+                                <w:sz w:val="16"/>
+                                <w:szCs w:val="16"/>
+                              </w:rPr>
+                              <w:t>Функции изменить инфо в БД</w:t>
+                            </w:r>
+                          </w:p>
+                          <w:p>
+                            <w:pPr>
+                              <w:pStyle w:val="a4"/>
+                              <w:tabs>
+                                <w:tab w:val="left" w:pos="426"/>
+                              </w:tabs>
+                              <w:ind w:left="142"/>
+                              <w:jc w:val="center"/>
+                              <w:rPr>
+                                <w:rFonts w:ascii="Arial" w:hAnsi="Arial" w:cs="Arial"/>
+                                <w:sz w:val="16"/>
+                                <w:szCs w:val="16"/>
+                              </w:rPr>
+                            </w:pPr>
+                            <w:r>
+                              <w:rPr>
+                                <w:rFonts w:ascii="Arial" w:hAnsi="Arial" w:cs="Arial"/>
+                                <w:sz w:val="16"/>
+                                <w:szCs w:val="16"/>
+                              </w:rPr>
+                              <w:t>)</w:t>
+                            </w:r>
+                          </w:p>
+                          <w:p>
+                            <w:pPr>
+                              <w:pStyle w:val="a4"/>
+                              <w:numPr>
+                                <w:ilvl w:val="0"/>
+                                <w:numId w:val="4"/>
+                              </w:numPr>
+                              <w:tabs>
+                                <w:tab w:val="left" w:pos="426"/>
+                              </w:tabs>
+                              <w:ind w:left="142" w:firstLine="0"/>
+                              <w:jc w:val="both"/>
+                              <w:rPr>
+                                <w:rFonts w:ascii="Arial" w:hAnsi="Arial" w:cs="Arial"/>
+                                <w:sz w:val="16"/>
+                                <w:szCs w:val="16"/>
+                              </w:rPr>
+                            </w:pPr>
+                            <w:r>
+                              <w:rPr>
+                                <w:rFonts w:ascii="Arial" w:hAnsi="Arial" w:cs="Arial"/>
+                                <w:sz w:val="16"/>
+                                <w:szCs w:val="16"/>
+                              </w:rPr>
+                              <w:t>Класс Клуб (юзер)</w:t>
+                            </w:r>
+                          </w:p>
+                          <w:p>
+                            <w:pPr>
+                              <w:pStyle w:val="a4"/>
+                              <w:numPr>
+                                <w:ilvl w:val="0"/>
+                                <w:numId w:val="4"/>
+                              </w:numPr>
+                              <w:tabs>
+                                <w:tab w:val="left" w:pos="426"/>
+                              </w:tabs>
+                              <w:ind w:left="142" w:firstLine="0"/>
+                              <w:jc w:val="both"/>
+                              <w:rPr>
+                                <w:rFonts w:ascii="Arial" w:hAnsi="Arial" w:cs="Arial"/>
+                                <w:sz w:val="16"/>
+                                <w:szCs w:val="16"/>
+                              </w:rPr>
+                            </w:pPr>
+                            <w:r>
+                              <w:rPr>
+                                <w:rFonts w:ascii="Arial" w:hAnsi="Arial" w:cs="Arial"/>
+                                <w:sz w:val="16"/>
+                                <w:szCs w:val="16"/>
+                              </w:rPr>
+                              <w:t>Класс Шта</w:t>
+                            </w:r>
+                            <w:proofErr w:type="gramStart"/>
+                            <w:r>
+                              <w:rPr>
+                                <w:rFonts w:ascii="Arial" w:hAnsi="Arial" w:cs="Arial"/>
+                                <w:sz w:val="16"/>
+                                <w:szCs w:val="16"/>
+                              </w:rPr>
+                              <w:t>т(</w:t>
+                            </w:r>
+                            <w:proofErr w:type="gramEnd"/>
+                            <w:r>
+                              <w:rPr>
+                                <w:rFonts w:ascii="Arial" w:hAnsi="Arial" w:cs="Arial"/>
+                                <w:sz w:val="16"/>
+                                <w:szCs w:val="16"/>
+                              </w:rPr>
+                              <w:t>юзер)</w:t>
+                            </w:r>
+                          </w:p>
+                          <w:p>
+                            <w:pPr>
+                              <w:pStyle w:val="a4"/>
+                              <w:numPr>
+                                <w:ilvl w:val="0"/>
+                                <w:numId w:val="4"/>
+                              </w:numPr>
+                              <w:tabs>
+                                <w:tab w:val="left" w:pos="426"/>
+                              </w:tabs>
+                              <w:ind w:left="142" w:firstLine="0"/>
+                              <w:jc w:val="both"/>
+                              <w:rPr>
+                                <w:rFonts w:ascii="Arial" w:hAnsi="Arial" w:cs="Arial"/>
+                                <w:sz w:val="16"/>
+                                <w:szCs w:val="16"/>
+                              </w:rPr>
+                            </w:pPr>
+                            <w:r>
+                              <w:rPr>
+                                <w:rFonts w:ascii="Arial" w:hAnsi="Arial" w:cs="Arial"/>
+                                <w:sz w:val="16"/>
+                                <w:szCs w:val="16"/>
+                              </w:rPr>
+                              <w:t>Класс трене</w:t>
+                            </w:r>
+                            <w:proofErr w:type="gramStart"/>
+                            <w:r>
+                              <w:rPr>
+                                <w:rFonts w:ascii="Arial" w:hAnsi="Arial" w:cs="Arial"/>
+                                <w:sz w:val="16"/>
+                                <w:szCs w:val="16"/>
+                              </w:rPr>
+                              <w:t>р(</w:t>
+                            </w:r>
+                            <w:proofErr w:type="gramEnd"/>
+                            <w:r>
+                              <w:rPr>
+                                <w:rFonts w:ascii="Arial" w:hAnsi="Arial" w:cs="Arial"/>
+                                <w:sz w:val="16"/>
+                                <w:szCs w:val="16"/>
+                              </w:rPr>
+                              <w:t>штат)</w:t>
+                            </w:r>
+                          </w:p>
+                          <w:p>
+                            <w:pPr>
+                              <w:pStyle w:val="a4"/>
+                              <w:numPr>
+                                <w:ilvl w:val="0"/>
+                                <w:numId w:val="4"/>
+                              </w:numPr>
+                              <w:tabs>
+                                <w:tab w:val="left" w:pos="426"/>
+                              </w:tabs>
+                              <w:ind w:left="142" w:firstLine="0"/>
+                              <w:jc w:val="both"/>
+                              <w:rPr>
+                                <w:rFonts w:ascii="Arial" w:hAnsi="Arial" w:cs="Arial"/>
+                                <w:sz w:val="16"/>
+                                <w:szCs w:val="16"/>
+                              </w:rPr>
+                            </w:pPr>
+                            <w:r>
+                              <w:rPr>
+                                <w:rFonts w:ascii="Arial" w:hAnsi="Arial" w:cs="Arial"/>
+                                <w:sz w:val="16"/>
+                                <w:szCs w:val="16"/>
+                              </w:rPr>
+                              <w:t>Класс Стадио</w:t>
+                            </w:r>
+                            <w:proofErr w:type="gramStart"/>
+                            <w:r>
+                              <w:rPr>
+                                <w:rFonts w:ascii="Arial" w:hAnsi="Arial" w:cs="Arial"/>
+                                <w:sz w:val="16"/>
+                                <w:szCs w:val="16"/>
+                              </w:rPr>
+                              <w:t>н(</w:t>
+                            </w:r>
+                            <w:proofErr w:type="gramEnd"/>
+                            <w:r>
+                              <w:rPr>
+                                <w:rFonts w:ascii="Arial" w:hAnsi="Arial" w:cs="Arial"/>
+                                <w:sz w:val="16"/>
+                                <w:szCs w:val="16"/>
+                              </w:rPr>
+                              <w:t>юзер)</w:t>
+                            </w:r>
+                          </w:p>
+                          <w:p>
+                            <w:pPr>
+                              <w:pStyle w:val="a4"/>
+                              <w:numPr>
+                                <w:ilvl w:val="0"/>
+                                <w:numId w:val="4"/>
+                              </w:numPr>
+                              <w:tabs>
+                                <w:tab w:val="left" w:pos="426"/>
+                              </w:tabs>
+                              <w:ind w:left="142" w:firstLine="0"/>
+                              <w:jc w:val="both"/>
+                              <w:rPr>
+                                <w:rFonts w:ascii="Arial" w:hAnsi="Arial" w:cs="Arial"/>
+                                <w:sz w:val="16"/>
+                                <w:szCs w:val="16"/>
+                              </w:rPr>
+                            </w:pPr>
+                            <w:r>
+                              <w:rPr>
+                                <w:rFonts w:ascii="Arial" w:hAnsi="Arial" w:cs="Arial"/>
+                                <w:sz w:val="16"/>
+                                <w:szCs w:val="16"/>
+                              </w:rPr>
+                              <w:t>Класс Заседание КДК (юзер)</w:t>
+                            </w:r>
+                          </w:p>
+                          <w:p>
+                            <w:pPr>
+                              <w:pStyle w:val="a4"/>
+                              <w:numPr>
+                                <w:ilvl w:val="0"/>
+                                <w:numId w:val="4"/>
+                              </w:numPr>
+                              <w:tabs>
+                                <w:tab w:val="left" w:pos="426"/>
+                              </w:tabs>
+                              <w:ind w:left="142" w:firstLine="0"/>
+                              <w:jc w:val="both"/>
+                              <w:rPr>
+                                <w:rFonts w:ascii="Arial" w:hAnsi="Arial" w:cs="Arial"/>
+                                <w:sz w:val="16"/>
+                                <w:szCs w:val="16"/>
+                              </w:rPr>
+                            </w:pPr>
+                            <w:proofErr w:type="gramStart"/>
+                            <w:r>
+                              <w:rPr>
+                                <w:rFonts w:ascii="Arial" w:hAnsi="Arial" w:cs="Arial"/>
+                                <w:sz w:val="16"/>
+                                <w:szCs w:val="16"/>
+                              </w:rPr>
+                              <w:t>Класс текстовый документ</w:t>
+                            </w:r>
+                            <w:r>
+                              <w:rPr>
+                                <w:rFonts w:ascii="Arial" w:hAnsi="Arial" w:cs="Arial"/>
+                                <w:sz w:val="16"/>
+                                <w:szCs w:val="16"/>
+                              </w:rPr>
+                              <w:t xml:space="preserve"> КДК (</w:t>
+                            </w:r>
+                            <w:proofErr w:type="gramEnd"/>
+                          </w:p>
+                          <w:p>
+                            <w:pPr>
+                              <w:pStyle w:val="a4"/>
+                              <w:tabs>
+                                <w:tab w:val="left" w:pos="426"/>
+                              </w:tabs>
+                              <w:ind w:left="142"/>
+                              <w:jc w:val="center"/>
+                              <w:rPr>
+                                <w:rFonts w:ascii="Arial" w:hAnsi="Arial" w:cs="Arial"/>
+                                <w:sz w:val="16"/>
+                                <w:szCs w:val="16"/>
+                              </w:rPr>
+                            </w:pPr>
+                            <w:r>
+                              <w:rPr>
+                                <w:rFonts w:ascii="Arial" w:hAnsi="Arial" w:cs="Arial"/>
+                                <w:sz w:val="16"/>
+                                <w:szCs w:val="16"/>
+                              </w:rPr>
+                              <w:t>Функция создать</w:t>
+                            </w:r>
+                          </w:p>
+                          <w:p>
+                            <w:pPr>
+                              <w:pStyle w:val="a4"/>
+                              <w:tabs>
+                                <w:tab w:val="left" w:pos="426"/>
+                              </w:tabs>
+                              <w:ind w:left="142"/>
+                              <w:jc w:val="center"/>
+                              <w:rPr>
+                                <w:rFonts w:ascii="Arial" w:hAnsi="Arial" w:cs="Arial"/>
+                                <w:sz w:val="16"/>
+                                <w:szCs w:val="16"/>
+                              </w:rPr>
+                            </w:pPr>
+                            <w:r>
+                              <w:rPr>
+                                <w:rFonts w:ascii="Arial" w:hAnsi="Arial" w:cs="Arial"/>
+                                <w:sz w:val="16"/>
+                                <w:szCs w:val="16"/>
+                              </w:rPr>
+                              <w:t>Функция удалить</w:t>
+                            </w:r>
+                          </w:p>
+                          <w:p>
+                            <w:pPr>
+                              <w:pStyle w:val="a4"/>
+                              <w:tabs>
+                                <w:tab w:val="left" w:pos="426"/>
+                              </w:tabs>
+                              <w:ind w:left="142"/>
+                              <w:jc w:val="center"/>
+                              <w:rPr>
+                                <w:rFonts w:ascii="Arial" w:hAnsi="Arial" w:cs="Arial"/>
+                                <w:sz w:val="16"/>
+                                <w:szCs w:val="16"/>
+                              </w:rPr>
+                            </w:pPr>
+                            <w:r>
+                              <w:rPr>
+                                <w:rFonts w:ascii="Arial" w:hAnsi="Arial" w:cs="Arial"/>
+                                <w:sz w:val="16"/>
+                                <w:szCs w:val="16"/>
+                              </w:rPr>
+                              <w:t>Функция изменить</w:t>
+                            </w:r>
+                          </w:p>
+                          <w:p>
+                            <w:pPr>
+                              <w:pStyle w:val="a4"/>
+                              <w:tabs>
+                                <w:tab w:val="left" w:pos="426"/>
+                              </w:tabs>
+                              <w:ind w:left="142"/>
+                              <w:jc w:val="center"/>
+                              <w:rPr>
+                                <w:rFonts w:ascii="Arial" w:hAnsi="Arial" w:cs="Arial"/>
+                                <w:sz w:val="16"/>
+                                <w:szCs w:val="16"/>
+                              </w:rPr>
+                            </w:pPr>
+                            <w:r>
+                              <w:rPr>
+                                <w:rFonts w:ascii="Arial" w:hAnsi="Arial" w:cs="Arial"/>
+                                <w:sz w:val="16"/>
+                                <w:szCs w:val="16"/>
+                              </w:rPr>
+                              <w:t xml:space="preserve">Функция в </w:t>
+                            </w:r>
+                            <w:proofErr w:type="spellStart"/>
+                            <w:r>
+                              <w:rPr>
+                                <w:rFonts w:ascii="Arial" w:hAnsi="Arial" w:cs="Arial"/>
+                                <w:sz w:val="16"/>
+                                <w:szCs w:val="16"/>
+                              </w:rPr>
+                              <w:t>пдф</w:t>
+                            </w:r>
+                            <w:proofErr w:type="spellEnd"/>
+                          </w:p>
+                          <w:p>
+                            <w:pPr>
+                              <w:pStyle w:val="a4"/>
+                              <w:tabs>
+                                <w:tab w:val="left" w:pos="426"/>
+                              </w:tabs>
+                              <w:ind w:left="142"/>
+                              <w:jc w:val="center"/>
+                              <w:rPr>
+                                <w:rFonts w:ascii="Arial" w:hAnsi="Arial" w:cs="Arial"/>
+                                <w:sz w:val="16"/>
+                                <w:szCs w:val="16"/>
+                              </w:rPr>
+                            </w:pPr>
+                            <w:proofErr w:type="gramStart"/>
+                            <w:r>
+                              <w:rPr>
+                                <w:rFonts w:ascii="Arial" w:hAnsi="Arial" w:cs="Arial"/>
+                                <w:sz w:val="16"/>
+                                <w:szCs w:val="16"/>
+                              </w:rPr>
+                              <w:t>Функция отправить</w:t>
+                            </w:r>
+                            <w:r>
+                              <w:rPr>
+                                <w:rFonts w:ascii="Arial" w:hAnsi="Arial" w:cs="Arial"/>
+                                <w:sz w:val="16"/>
+                                <w:szCs w:val="16"/>
+                              </w:rPr>
+                              <w:t>)</w:t>
+                            </w:r>
+                            <w:proofErr w:type="gramEnd"/>
+                          </w:p>
+                          <w:p>
+                            <w:pPr>
+                              <w:pStyle w:val="a4"/>
+                              <w:numPr>
+                                <w:ilvl w:val="0"/>
+                                <w:numId w:val="4"/>
+                              </w:numPr>
+                              <w:tabs>
+                                <w:tab w:val="left" w:pos="426"/>
+                              </w:tabs>
+                              <w:ind w:left="142" w:firstLine="0"/>
+                              <w:jc w:val="both"/>
+                              <w:rPr>
+                                <w:rFonts w:ascii="Arial" w:hAnsi="Arial" w:cs="Arial"/>
+                                <w:sz w:val="16"/>
+                                <w:szCs w:val="16"/>
+                              </w:rPr>
+                            </w:pPr>
+                            <w:r>
+                              <w:rPr>
+                                <w:rFonts w:ascii="Arial" w:hAnsi="Arial" w:cs="Arial"/>
+                                <w:sz w:val="16"/>
+                                <w:szCs w:val="16"/>
+                              </w:rPr>
+                              <w:t>Класс  уведомление КДК (текстовый документ КДК)</w:t>
+                            </w:r>
+                          </w:p>
+                          <w:p>
+                            <w:pPr>
+                              <w:pStyle w:val="a4"/>
+                              <w:numPr>
+                                <w:ilvl w:val="0"/>
+                                <w:numId w:val="4"/>
+                              </w:numPr>
+                              <w:tabs>
+                                <w:tab w:val="left" w:pos="426"/>
+                              </w:tabs>
+                              <w:ind w:left="142" w:firstLine="0"/>
+                              <w:jc w:val="both"/>
+                              <w:rPr>
+                                <w:rFonts w:ascii="Arial" w:hAnsi="Arial" w:cs="Arial"/>
+                                <w:sz w:val="16"/>
+                                <w:szCs w:val="16"/>
+                              </w:rPr>
+                            </w:pPr>
+                            <w:r>
+                              <w:rPr>
+                                <w:rFonts w:ascii="Arial" w:hAnsi="Arial" w:cs="Arial"/>
+                                <w:sz w:val="16"/>
+                                <w:szCs w:val="16"/>
+                              </w:rPr>
+                              <w:t>Класс решение КДК</w:t>
+                            </w:r>
+                            <w:r>
+                              <w:rPr>
+                                <w:rFonts w:ascii="Arial" w:hAnsi="Arial" w:cs="Arial"/>
+                                <w:sz w:val="16"/>
+                                <w:szCs w:val="16"/>
+                              </w:rPr>
+                              <w:t xml:space="preserve"> (текстовый документ КДК)</w:t>
+                            </w:r>
+                          </w:p>
+                          <w:p>
+                            <w:pPr>
+                              <w:pStyle w:val="a4"/>
+                              <w:numPr>
+                                <w:ilvl w:val="0"/>
+                                <w:numId w:val="4"/>
+                              </w:numPr>
+                              <w:tabs>
+                                <w:tab w:val="left" w:pos="426"/>
+                              </w:tabs>
+                              <w:ind w:left="142" w:firstLine="0"/>
+                              <w:jc w:val="both"/>
+                              <w:rPr>
+                                <w:rFonts w:ascii="Arial" w:hAnsi="Arial" w:cs="Arial"/>
+                                <w:sz w:val="16"/>
+                                <w:szCs w:val="16"/>
+                              </w:rPr>
+                            </w:pPr>
+                            <w:r>
+                              <w:rPr>
+                                <w:rFonts w:ascii="Arial" w:hAnsi="Arial" w:cs="Arial"/>
+                                <w:sz w:val="16"/>
+                                <w:szCs w:val="16"/>
+                              </w:rPr>
+                              <w:t>Функция декоратор – вход в БД</w:t>
+                            </w:r>
+                          </w:p>
+                          <w:p>
+                            <w:pPr>
+                              <w:pStyle w:val="a4"/>
+                              <w:numPr>
+                                <w:ilvl w:val="0"/>
+                                <w:numId w:val="4"/>
+                              </w:numPr>
+                              <w:tabs>
+                                <w:tab w:val="left" w:pos="426"/>
+                              </w:tabs>
+                              <w:ind w:left="142" w:firstLine="0"/>
+                              <w:jc w:val="both"/>
+                              <w:rPr>
+                                <w:rFonts w:ascii="Arial" w:hAnsi="Arial" w:cs="Arial"/>
+                                <w:sz w:val="16"/>
+                                <w:szCs w:val="16"/>
+                              </w:rPr>
+                            </w:pPr>
+                            <w:r>
+                              <w:rPr>
+                                <w:rFonts w:ascii="Arial" w:hAnsi="Arial" w:cs="Arial"/>
+                                <w:sz w:val="16"/>
+                                <w:szCs w:val="16"/>
+                              </w:rPr>
+                              <w:t xml:space="preserve">Функция – запуск </w:t>
+                            </w:r>
+                            <w:proofErr w:type="spellStart"/>
+                            <w:r>
+                              <w:rPr>
+                                <w:rFonts w:ascii="Arial" w:hAnsi="Arial" w:cs="Arial"/>
+                                <w:sz w:val="16"/>
+                                <w:szCs w:val="16"/>
+                              </w:rPr>
+                              <w:t>конфига</w:t>
+                            </w:r>
+                            <w:proofErr w:type="spellEnd"/>
+                          </w:p>
+                          <w:p>
+                            <w:pPr>
+                              <w:pStyle w:val="a4"/>
+                              <w:numPr>
+                                <w:ilvl w:val="0"/>
+                                <w:numId w:val="4"/>
+                              </w:numPr>
+                              <w:tabs>
+                                <w:tab w:val="left" w:pos="426"/>
+                              </w:tabs>
+                              <w:ind w:left="142" w:firstLine="0"/>
+                              <w:jc w:val="both"/>
+                              <w:rPr>
+                                <w:rFonts w:ascii="Arial" w:hAnsi="Arial" w:cs="Arial"/>
+                                <w:sz w:val="16"/>
+                                <w:szCs w:val="16"/>
+                              </w:rPr>
+                            </w:pPr>
+                            <w:r>
+                              <w:rPr>
+                                <w:rFonts w:ascii="Arial" w:hAnsi="Arial" w:cs="Arial"/>
+                                <w:sz w:val="16"/>
+                                <w:szCs w:val="16"/>
+                              </w:rPr>
+                              <w:t>Функция</w:t>
+                            </w:r>
+                            <w:r>
+                              <w:rPr>
+                                <w:rFonts w:ascii="Arial" w:hAnsi="Arial" w:cs="Arial"/>
+                                <w:sz w:val="16"/>
+                                <w:szCs w:val="16"/>
+                              </w:rPr>
+                              <w:t xml:space="preserve"> создания уведомления, решения</w:t>
+                            </w:r>
+                          </w:p>
+                          <w:p>
+                            <w:pPr>
+                              <w:pStyle w:val="a4"/>
+                              <w:numPr>
+                                <w:ilvl w:val="0"/>
+                                <w:numId w:val="4"/>
+                              </w:numPr>
+                              <w:tabs>
+                                <w:tab w:val="left" w:pos="426"/>
+                              </w:tabs>
+                              <w:ind w:left="142" w:firstLine="0"/>
+                              <w:jc w:val="both"/>
+                              <w:rPr>
+                                <w:rFonts w:ascii="Arial" w:hAnsi="Arial" w:cs="Arial"/>
+                                <w:sz w:val="16"/>
+                                <w:szCs w:val="16"/>
+                              </w:rPr>
+                            </w:pPr>
+                            <w:r>
+                              <w:rPr>
+                                <w:rFonts w:ascii="Arial" w:hAnsi="Arial" w:cs="Arial"/>
+                                <w:sz w:val="16"/>
+                                <w:szCs w:val="16"/>
+                              </w:rPr>
+                              <w:t>Функция отправки уведомления, решения</w:t>
+                            </w:r>
+                          </w:p>
+                          <w:p>
+                            <w:pPr>
+                              <w:pStyle w:val="a4"/>
+                              <w:numPr>
+                                <w:ilvl w:val="0"/>
+                                <w:numId w:val="4"/>
+                              </w:numPr>
+                              <w:tabs>
+                                <w:tab w:val="left" w:pos="426"/>
+                              </w:tabs>
+                              <w:ind w:left="142" w:firstLine="0"/>
+                              <w:jc w:val="both"/>
+                              <w:rPr>
+                                <w:rFonts w:ascii="Arial" w:hAnsi="Arial" w:cs="Arial"/>
+                                <w:sz w:val="16"/>
+                                <w:szCs w:val="16"/>
+                              </w:rPr>
+                            </w:pPr>
+                            <w:r>
+                              <w:rPr>
+                                <w:rFonts w:ascii="Arial" w:hAnsi="Arial" w:cs="Arial"/>
+                                <w:sz w:val="16"/>
+                                <w:szCs w:val="16"/>
+                              </w:rPr>
+                              <w:t>Настройка пути, куда сохранять созданные файлы</w:t>
+                            </w:r>
+                          </w:p>
+                          <w:p>
+                            <w:pPr>
+                              <w:pStyle w:val="a4"/>
+                              <w:numPr>
+                                <w:ilvl w:val="0"/>
+                                <w:numId w:val="4"/>
+                              </w:numPr>
+                              <w:tabs>
+                                <w:tab w:val="left" w:pos="426"/>
+                              </w:tabs>
+                              <w:ind w:left="142" w:firstLine="0"/>
+                              <w:jc w:val="both"/>
+                              <w:rPr>
+                                <w:rFonts w:ascii="Arial" w:hAnsi="Arial" w:cs="Arial"/>
+                                <w:sz w:val="16"/>
+                                <w:szCs w:val="16"/>
+                              </w:rPr>
+                            </w:pPr>
+                            <w:r>
+                              <w:rPr>
+                                <w:rFonts w:ascii="Arial" w:hAnsi="Arial" w:cs="Arial"/>
+                                <w:sz w:val="16"/>
+                                <w:szCs w:val="16"/>
+                              </w:rPr>
+                              <w:t>Функция загрузки файлов</w:t>
+                            </w:r>
+                          </w:p>
+                          <w:p>
+                            <w:pPr>
+                              <w:pStyle w:val="a4"/>
+                              <w:numPr>
+                                <w:ilvl w:val="0"/>
+                                <w:numId w:val="4"/>
+                              </w:numPr>
+                              <w:tabs>
+                                <w:tab w:val="left" w:pos="426"/>
+                              </w:tabs>
+                              <w:ind w:left="142" w:firstLine="0"/>
+                              <w:jc w:val="both"/>
+                              <w:rPr>
+                                <w:rFonts w:ascii="Arial" w:hAnsi="Arial" w:cs="Arial"/>
+                                <w:color w:val="000000" w:themeColor="text1"/>
+                                <w:sz w:val="16"/>
+                                <w:szCs w:val="16"/>
+                                <w:highlight w:val="yellow"/>
+                              </w:rPr>
+                            </w:pPr>
+                            <w:r>
+                              <w:rPr>
+                                <w:rFonts w:ascii="Arial" w:hAnsi="Arial" w:cs="Arial"/>
+                                <w:color w:val="000000" w:themeColor="text1"/>
+                                <w:sz w:val="16"/>
+                                <w:szCs w:val="16"/>
+                                <w:highlight w:val="yellow"/>
+                              </w:rPr>
+                              <w:t>Функция проверки папки и изменения данных в таблице</w:t>
+                            </w:r>
+                          </w:p>
+                        </w:txbxContent>
+                      </wps:txbx>
+                      <wps:bodyPr rot="0" spcFirstLastPara="0" vertOverflow="overflow" horzOverflow="overflow" vert="horz" wrap="square" lIns="91440" tIns="45720" rIns="91440" bIns="45720" numCol="1" spcCol="0" rtlCol="0" fromWordArt="0" anchor="ctr" anchorCtr="0" forceAA="0" compatLnSpc="1">
+                        <a:prstTxWarp prst="textNoShape">
+                          <a:avLst/>
+                        </a:prstTxWarp>
+                        <a:noAutofit/>
+                      </wps:bodyPr>
+                    </wps:wsp>
+                  </a:graphicData>
+                </a:graphic>
+                <wp14:sizeRelV relativeFrom="margin">
+                  <wp14:pctHeight>0</wp14:pctHeight>
+                </wp14:sizeRelV>
+              </wp:anchor>
+            </w:drawing>
+          </mc:Choice>
+          <mc:Fallback>
+            <w:pict>
+              <v:rect id="Прямоугольник 8" o:spid="_x0000_s1030" style="position:absolute;margin-left:.25pt;margin-top:17.3pt;width:205.95pt;height:312.25pt;z-index:251670528;visibility:visible;mso-wrap-style:square;mso-height-percent:0;mso-wrap-distance-left:9pt;mso-wrap-distance-top:0;mso-wrap-distance-right:9pt;mso-wrap-distance-bottom:0;mso-position-horizontal:absolute;mso-position-horizontal-relative:text;mso-position-vertical:absolute;mso-position-vertical-relative:text;mso-height-percent:0;mso-height-relative:margin;v-text-anchor:middle" o:gfxdata="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" fillcolor="#4f81bd [3204]" strokecolor="#243f60 [1604]" strokeweight="2pt">
+                <v:textbox>
+                  <w:txbxContent>
+                    <w:p>
+                      <w:pPr>
+                        <w:pStyle w:val="a4"/>
+                        <w:numPr>
+                          <w:ilvl w:val="0"/>
+                          <w:numId w:val="4"/>
+                        </w:numPr>
+                        <w:tabs>
+                          <w:tab w:val="left" w:pos="426"/>
+                        </w:tabs>
+                        <w:ind w:left="142" w:firstLine="0"/>
+                        <w:jc w:val="both"/>
+                        <w:rPr>
+                          <w:rFonts w:ascii="Arial" w:hAnsi="Arial" w:cs="Arial"/>
+                          <w:sz w:val="16"/>
+                          <w:szCs w:val="16"/>
+                        </w:rPr>
+                      </w:pPr>
+                      <w:proofErr w:type="gramStart"/>
+                      <w:r>
+                        <w:rPr>
+                          <w:rFonts w:ascii="Arial" w:hAnsi="Arial" w:cs="Arial"/>
+                          <w:sz w:val="16"/>
+                          <w:szCs w:val="16"/>
+                        </w:rPr>
+                        <w:t>Класс Юзер (</w:t>
+                      </w:r>
+                      <w:proofErr w:type="gramEnd"/>
+                    </w:p>
+                    <w:p>
+                      <w:pPr>
+                        <w:pStyle w:val="a4"/>
+                        <w:tabs>
+                          <w:tab w:val="left" w:pos="426"/>
+                        </w:tabs>
+                        <w:ind w:left="142"/>
+                        <w:jc w:val="center"/>
+                        <w:rPr>
+                          <w:rFonts w:ascii="Arial" w:hAnsi="Arial" w:cs="Arial"/>
+                          <w:sz w:val="16"/>
+                          <w:szCs w:val="16"/>
+                        </w:rPr>
+                      </w:pPr>
+                      <w:r>
+                        <w:rPr>
+                          <w:rFonts w:ascii="Arial" w:hAnsi="Arial" w:cs="Arial"/>
+                          <w:sz w:val="16"/>
+                          <w:szCs w:val="16"/>
+                        </w:rPr>
+                        <w:t>Функции добавить в БД</w:t>
+                      </w:r>
+                    </w:p>
+                    <w:p>
+                      <w:pPr>
+                        <w:pStyle w:val="a4"/>
+                        <w:tabs>
+                          <w:tab w:val="left" w:pos="426"/>
+                        </w:tabs>
+                        <w:ind w:left="142"/>
+                        <w:jc w:val="center"/>
+                        <w:rPr>
+                          <w:rFonts w:ascii="Arial" w:hAnsi="Arial" w:cs="Arial"/>
+                          <w:sz w:val="16"/>
+                          <w:szCs w:val="16"/>
+                        </w:rPr>
+                      </w:pPr>
+                      <w:r>
+                        <w:rPr>
+                          <w:rFonts w:ascii="Arial" w:hAnsi="Arial" w:cs="Arial"/>
+                          <w:sz w:val="16"/>
+                          <w:szCs w:val="16"/>
+                        </w:rPr>
+                        <w:t>Функции удалить из БД</w:t>
+                      </w:r>
+                    </w:p>
+                    <w:p>
+                      <w:pPr>
+                        <w:pStyle w:val="a4"/>
+                        <w:tabs>
+                          <w:tab w:val="left" w:pos="426"/>
+                        </w:tabs>
+                        <w:ind w:left="142"/>
+                        <w:jc w:val="center"/>
+                        <w:rPr>
+                          <w:rFonts w:ascii="Arial" w:hAnsi="Arial" w:cs="Arial"/>
+                          <w:sz w:val="16"/>
+                          <w:szCs w:val="16"/>
+                        </w:rPr>
+                      </w:pPr>
+                      <w:r>
+                        <w:rPr>
+                          <w:rFonts w:ascii="Arial" w:hAnsi="Arial" w:cs="Arial"/>
+                          <w:sz w:val="16"/>
+                          <w:szCs w:val="16"/>
+                        </w:rPr>
+                        <w:t>Функции изменить инфо в БД</w:t>
+                      </w:r>
+                    </w:p>
+                    <w:p>
+                      <w:pPr>
+                        <w:pStyle w:val="a4"/>
+                        <w:tabs>
+                          <w:tab w:val="left" w:pos="426"/>
+                        </w:tabs>
+                        <w:ind w:left="142"/>
+                        <w:jc w:val="center"/>
+                        <w:rPr>
+                          <w:rFonts w:ascii="Arial" w:hAnsi="Arial" w:cs="Arial"/>
+                          <w:sz w:val="16"/>
+                          <w:szCs w:val="16"/>
+                        </w:rPr>
+                      </w:pPr>
+                      <w:r>
+                        <w:rPr>
+                          <w:rFonts w:ascii="Arial" w:hAnsi="Arial" w:cs="Arial"/>
+                          <w:sz w:val="16"/>
+                          <w:szCs w:val="16"/>
+                        </w:rPr>
+                        <w:t>)</w:t>
+                      </w:r>
+                    </w:p>
+                    <w:p>
+                      <w:pPr>
+                        <w:pStyle w:val="a4"/>
+                        <w:numPr>
+                          <w:ilvl w:val="0"/>
+                          <w:numId w:val="4"/>
+                        </w:numPr>
+                        <w:tabs>
+                          <w:tab w:val="left" w:pos="426"/>
+                        </w:tabs>
+                        <w:ind w:left="142" w:firstLine="0"/>
+                        <w:jc w:val="both"/>
+                        <w:rPr>
+                          <w:rFonts w:ascii="Arial" w:hAnsi="Arial" w:cs="Arial"/>
+                          <w:sz w:val="16"/>
+                          <w:szCs w:val="16"/>
+                        </w:rPr>
+                      </w:pPr>
+                      <w:r>
+                        <w:rPr>
+                          <w:rFonts w:ascii="Arial" w:hAnsi="Arial" w:cs="Arial"/>
+                          <w:sz w:val="16"/>
+                          <w:szCs w:val="16"/>
+                        </w:rPr>
+                        <w:t>Класс Клуб (юзер)</w:t>
+                      </w:r>
+                    </w:p>
+                    <w:p>
+                      <w:pPr>
+                        <w:pStyle w:val="a4"/>
+                        <w:numPr>
+                          <w:ilvl w:val="0"/>
+                          <w:numId w:val="4"/>
+                        </w:numPr>
+                        <w:tabs>
+                          <w:tab w:val="left" w:pos="426"/>
+                        </w:tabs>
+                        <w:ind w:left="142" w:firstLine="0"/>
+                        <w:jc w:val="both"/>
+                        <w:rPr>
+                          <w:rFonts w:ascii="Arial" w:hAnsi="Arial" w:cs="Arial"/>
+                          <w:sz w:val="16"/>
+                          <w:szCs w:val="16"/>
+                        </w:rPr>
+                      </w:pPr>
+                      <w:r>
+                        <w:rPr>
+                          <w:rFonts w:ascii="Arial" w:hAnsi="Arial" w:cs="Arial"/>
+                          <w:sz w:val="16"/>
+                          <w:szCs w:val="16"/>
+                        </w:rPr>
+                        <w:t>Класс Шта</w:t>
+                      </w:r>
+                      <w:proofErr w:type="gramStart"/>
+                      <w:r>
+                        <w:rPr>
+                          <w:rFonts w:ascii="Arial" w:hAnsi="Arial" w:cs="Arial"/>
+                          <w:sz w:val="16"/>
+                          <w:szCs w:val="16"/>
+                        </w:rPr>
+                        <w:t>т(</w:t>
+                      </w:r>
+                      <w:proofErr w:type="gramEnd"/>
+                      <w:r>
+                        <w:rPr>
+                          <w:rFonts w:ascii="Arial" w:hAnsi="Arial" w:cs="Arial"/>
+                          <w:sz w:val="16"/>
+                          <w:szCs w:val="16"/>
+                        </w:rPr>
+                        <w:t>юзер)</w:t>
+                      </w:r>
+                    </w:p>
+                    <w:p>
+                      <w:pPr>
+                        <w:pStyle w:val="a4"/>
+                        <w:numPr>
+                          <w:ilvl w:val="0"/>
+                          <w:numId w:val="4"/>
+                        </w:numPr>
+                        <w:tabs>
+                          <w:tab w:val="left" w:pos="426"/>
+                        </w:tabs>
+                        <w:ind w:left="142" w:firstLine="0"/>
+                        <w:jc w:val="both"/>
+                        <w:rPr>
+                          <w:rFonts w:ascii="Arial" w:hAnsi="Arial" w:cs="Arial"/>
+                          <w:sz w:val="16"/>
+                          <w:szCs w:val="16"/>
+                        </w:rPr>
+                      </w:pPr>
+                      <w:r>
+                        <w:rPr>
+                          <w:rFonts w:ascii="Arial" w:hAnsi="Arial" w:cs="Arial"/>
+                          <w:sz w:val="16"/>
+                          <w:szCs w:val="16"/>
+                        </w:rPr>
+                        <w:t>Класс трене</w:t>
+                      </w:r>
+                      <w:proofErr w:type="gramStart"/>
+                      <w:r>
+                        <w:rPr>
+                          <w:rFonts w:ascii="Arial" w:hAnsi="Arial" w:cs="Arial"/>
+                          <w:sz w:val="16"/>
+                          <w:szCs w:val="16"/>
+                        </w:rPr>
+                        <w:t>р(</w:t>
+                      </w:r>
+                      <w:proofErr w:type="gramEnd"/>
+                      <w:r>
+                        <w:rPr>
+                          <w:rFonts w:ascii="Arial" w:hAnsi="Arial" w:cs="Arial"/>
+                          <w:sz w:val="16"/>
+                          <w:szCs w:val="16"/>
+                        </w:rPr>
+                        <w:t>штат)</w:t>
+                      </w:r>
+                    </w:p>
+                    <w:p>
+                      <w:pPr>
+                        <w:pStyle w:val="a4"/>
+                        <w:numPr>
+                          <w:ilvl w:val="0"/>
+                          <w:numId w:val="4"/>
+                        </w:numPr>
+                        <w:tabs>
+                          <w:tab w:val="left" w:pos="426"/>
+                        </w:tabs>
+                        <w:ind w:left="142" w:firstLine="0"/>
+                        <w:jc w:val="both"/>
+                        <w:rPr>
+                          <w:rFonts w:ascii="Arial" w:hAnsi="Arial" w:cs="Arial"/>
+                          <w:sz w:val="16"/>
+                          <w:szCs w:val="16"/>
+                        </w:rPr>
+                      </w:pPr>
+                      <w:r>
+                        <w:rPr>
+                          <w:rFonts w:ascii="Arial" w:hAnsi="Arial" w:cs="Arial"/>
+                          <w:sz w:val="16"/>
+                          <w:szCs w:val="16"/>
+                        </w:rPr>
+                        <w:t>Класс Стадио</w:t>
+                      </w:r>
+                      <w:proofErr w:type="gramStart"/>
+                      <w:r>
+                        <w:rPr>
+                          <w:rFonts w:ascii="Arial" w:hAnsi="Arial" w:cs="Arial"/>
+                          <w:sz w:val="16"/>
+                          <w:szCs w:val="16"/>
+                        </w:rPr>
+                        <w:t>н(</w:t>
+                      </w:r>
+                      <w:proofErr w:type="gramEnd"/>
+                      <w:r>
+                        <w:rPr>
+                          <w:rFonts w:ascii="Arial" w:hAnsi="Arial" w:cs="Arial"/>
+                          <w:sz w:val="16"/>
+                          <w:szCs w:val="16"/>
+                        </w:rPr>
+                        <w:t>юзер)</w:t>
+                      </w:r>
+                    </w:p>
+                    <w:p>
+                      <w:pPr>
+                        <w:pStyle w:val="a4"/>
+                        <w:numPr>
+                          <w:ilvl w:val="0"/>
+                          <w:numId w:val="4"/>
+                        </w:numPr>
+                        <w:tabs>
+                          <w:tab w:val="left" w:pos="426"/>
+                        </w:tabs>
+                        <w:ind w:left="142" w:firstLine="0"/>
+                        <w:jc w:val="both"/>
+                        <w:rPr>
+                          <w:rFonts w:ascii="Arial" w:hAnsi="Arial" w:cs="Arial"/>
+                          <w:sz w:val="16"/>
+                          <w:szCs w:val="16"/>
+                        </w:rPr>
+                      </w:pPr>
+                      <w:r>
+                        <w:rPr>
+                          <w:rFonts w:ascii="Arial" w:hAnsi="Arial" w:cs="Arial"/>
+                          <w:sz w:val="16"/>
+                          <w:szCs w:val="16"/>
+                        </w:rPr>
+                        <w:t>Класс Заседание КДК (юзер)</w:t>
+                      </w:r>
+                    </w:p>
+                    <w:p>
+                      <w:pPr>
+                        <w:pStyle w:val="a4"/>
+                        <w:numPr>
+                          <w:ilvl w:val="0"/>
+                          <w:numId w:val="4"/>
+                        </w:numPr>
+                        <w:tabs>
+                          <w:tab w:val="left" w:pos="426"/>
+                        </w:tabs>
+                        <w:ind w:left="142" w:firstLine="0"/>
+                        <w:jc w:val="both"/>
+                        <w:rPr>
+                          <w:rFonts w:ascii="Arial" w:hAnsi="Arial" w:cs="Arial"/>
+                          <w:sz w:val="16"/>
+                          <w:szCs w:val="16"/>
+                        </w:rPr>
+                      </w:pPr>
+                      <w:proofErr w:type="gramStart"/>
+                      <w:r>
+                        <w:rPr>
+                          <w:rFonts w:ascii="Arial" w:hAnsi="Arial" w:cs="Arial"/>
+                          <w:sz w:val="16"/>
+                          <w:szCs w:val="16"/>
+                        </w:rPr>
+                        <w:t>Класс текстовый документ</w:t>
+                      </w:r>
+                      <w:r>
+                        <w:rPr>
+                          <w:rFonts w:ascii="Arial" w:hAnsi="Arial" w:cs="Arial"/>
+                          <w:sz w:val="16"/>
+                          <w:szCs w:val="16"/>
+                        </w:rPr>
+                        <w:t xml:space="preserve"> КДК (</w:t>
+                      </w:r>
+                      <w:proofErr w:type="gramEnd"/>
+                    </w:p>
+                    <w:p>
+                      <w:pPr>
+                        <w:pStyle w:val="a4"/>
+                        <w:tabs>
+                          <w:tab w:val="left" w:pos="426"/>
+                        </w:tabs>
+                        <w:ind w:left="142"/>
+                        <w:jc w:val="center"/>
+                        <w:rPr>
+                          <w:rFonts w:ascii="Arial" w:hAnsi="Arial" w:cs="Arial"/>
+                          <w:sz w:val="16"/>
+                          <w:szCs w:val="16"/>
+                        </w:rPr>
+                      </w:pPr>
+                      <w:r>
+                        <w:rPr>
+                          <w:rFonts w:ascii="Arial" w:hAnsi="Arial" w:cs="Arial"/>
+                          <w:sz w:val="16"/>
+                          <w:szCs w:val="16"/>
+                        </w:rPr>
+                        <w:t>Функция создать</w:t>
+                      </w:r>
+                    </w:p>
+                    <w:p>
+                      <w:pPr>
+                        <w:pStyle w:val="a4"/>
+                        <w:tabs>
+                          <w:tab w:val="left" w:pos="426"/>
+                        </w:tabs>
+                        <w:ind w:left="142"/>
+                        <w:jc w:val="center"/>
+                        <w:rPr>
+                          <w:rFonts w:ascii="Arial" w:hAnsi="Arial" w:cs="Arial"/>
+                          <w:sz w:val="16"/>
+                          <w:szCs w:val="16"/>
+                        </w:rPr>
+                      </w:pPr>
+                      <w:r>
+                        <w:rPr>
+                          <w:rFonts w:ascii="Arial" w:hAnsi="Arial" w:cs="Arial"/>
+                          <w:sz w:val="16"/>
+                          <w:szCs w:val="16"/>
+                        </w:rPr>
+                        <w:t>Функция удалить</w:t>
+                      </w:r>
+                    </w:p>
+                    <w:p>
+                      <w:pPr>
+                        <w:pStyle w:val="a4"/>
+                        <w:tabs>
+                          <w:tab w:val="left" w:pos="426"/>
+                        </w:tabs>
+                        <w:ind w:left="142"/>
+                        <w:jc w:val="center"/>
+                        <w:rPr>
+                          <w:rFonts w:ascii="Arial" w:hAnsi="Arial" w:cs="Arial"/>
+                          <w:sz w:val="16"/>
+                          <w:szCs w:val="16"/>
+                        </w:rPr>
+                      </w:pPr>
+                      <w:r>
+                        <w:rPr>
+                          <w:rFonts w:ascii="Arial" w:hAnsi="Arial" w:cs="Arial"/>
+                          <w:sz w:val="16"/>
+                          <w:szCs w:val="16"/>
+                        </w:rPr>
+                        <w:t>Функция изменить</w:t>
+                      </w:r>
+                    </w:p>
+                    <w:p>
+                      <w:pPr>
+                        <w:pStyle w:val="a4"/>
+                        <w:tabs>
+                          <w:tab w:val="left" w:pos="426"/>
+                        </w:tabs>
+                        <w:ind w:left="142"/>
+                        <w:jc w:val="center"/>
+                        <w:rPr>
+                          <w:rFonts w:ascii="Arial" w:hAnsi="Arial" w:cs="Arial"/>
+                          <w:sz w:val="16"/>
+                          <w:szCs w:val="16"/>
+                        </w:rPr>
+                      </w:pPr>
+                      <w:r>
+                        <w:rPr>
+                          <w:rFonts w:ascii="Arial" w:hAnsi="Arial" w:cs="Arial"/>
+                          <w:sz w:val="16"/>
+                          <w:szCs w:val="16"/>
+                        </w:rPr>
+                        <w:t xml:space="preserve">Функция в </w:t>
+                      </w:r>
+                      <w:proofErr w:type="spellStart"/>
+                      <w:r>
+                        <w:rPr>
+                          <w:rFonts w:ascii="Arial" w:hAnsi="Arial" w:cs="Arial"/>
+                          <w:sz w:val="16"/>
+                          <w:szCs w:val="16"/>
+                        </w:rPr>
+                        <w:t>пдф</w:t>
+                      </w:r>
+                      <w:proofErr w:type="spellEnd"/>
+                    </w:p>
+                    <w:p>
+                      <w:pPr>
+                        <w:pStyle w:val="a4"/>
+                        <w:tabs>
+                          <w:tab w:val="left" w:pos="426"/>
+                        </w:tabs>
+                        <w:ind w:left="142"/>
+                        <w:jc w:val="center"/>
+                        <w:rPr>
+                          <w:rFonts w:ascii="Arial" w:hAnsi="Arial" w:cs="Arial"/>
+                          <w:sz w:val="16"/>
+                          <w:szCs w:val="16"/>
+                        </w:rPr>
+                      </w:pPr>
+                      <w:proofErr w:type="gramStart"/>
+                      <w:r>
+                        <w:rPr>
+                          <w:rFonts w:ascii="Arial" w:hAnsi="Arial" w:cs="Arial"/>
+                          <w:sz w:val="16"/>
+                          <w:szCs w:val="16"/>
+                        </w:rPr>
+                        <w:t>Функция отправить</w:t>
+                      </w:r>
+                      <w:r>
+                        <w:rPr>
+                          <w:rFonts w:ascii="Arial" w:hAnsi="Arial" w:cs="Arial"/>
+                          <w:sz w:val="16"/>
+                          <w:szCs w:val="16"/>
+                        </w:rPr>
+                        <w:t>)</w:t>
+                      </w:r>
+                      <w:proofErr w:type="gramEnd"/>
+                    </w:p>
+                    <w:p>
+                      <w:pPr>
+                        <w:pStyle w:val="a4"/>
+                        <w:numPr>
+                          <w:ilvl w:val="0"/>
+                          <w:numId w:val="4"/>
+                        </w:numPr>
+                        <w:tabs>
+                          <w:tab w:val="left" w:pos="426"/>
+                        </w:tabs>
+                        <w:ind w:left="142" w:firstLine="0"/>
+                        <w:jc w:val="both"/>
+                        <w:rPr>
+                          <w:rFonts w:ascii="Arial" w:hAnsi="Arial" w:cs="Arial"/>
+                          <w:sz w:val="16"/>
+                          <w:szCs w:val="16"/>
+                        </w:rPr>
+                      </w:pPr>
+                      <w:r>
+                        <w:rPr>
+                          <w:rFonts w:ascii="Arial" w:hAnsi="Arial" w:cs="Arial"/>
+                          <w:sz w:val="16"/>
+                          <w:szCs w:val="16"/>
+                        </w:rPr>
+                        <w:t>Класс  уведомление КДК (текстовый документ КДК)</w:t>
+                      </w:r>
+                    </w:p>
+                    <w:p>
+                      <w:pPr>
+                        <w:pStyle w:val="a4"/>
+                        <w:numPr>
+                          <w:ilvl w:val="0"/>
+                          <w:numId w:val="4"/>
+                        </w:numPr>
+                        <w:tabs>
+                          <w:tab w:val="left" w:pos="426"/>
+                        </w:tabs>
+                        <w:ind w:left="142" w:firstLine="0"/>
+                        <w:jc w:val="both"/>
+                        <w:rPr>
+                          <w:rFonts w:ascii="Arial" w:hAnsi="Arial" w:cs="Arial"/>
+                          <w:sz w:val="16"/>
+                          <w:szCs w:val="16"/>
+                        </w:rPr>
+                      </w:pPr>
+                      <w:r>
+                        <w:rPr>
+                          <w:rFonts w:ascii="Arial" w:hAnsi="Arial" w:cs="Arial"/>
+                          <w:sz w:val="16"/>
+                          <w:szCs w:val="16"/>
+                        </w:rPr>
+                        <w:t>Класс решение КДК</w:t>
+                      </w:r>
+                      <w:r>
+                        <w:rPr>
+                          <w:rFonts w:ascii="Arial" w:hAnsi="Arial" w:cs="Arial"/>
+                          <w:sz w:val="16"/>
+                          <w:szCs w:val="16"/>
+                        </w:rPr>
+                        <w:t xml:space="preserve"> (текстовый документ КДК)</w:t>
+                      </w:r>
+                    </w:p>
+                    <w:p>
+                      <w:pPr>
+                        <w:pStyle w:val="a4"/>
+                        <w:numPr>
+                          <w:ilvl w:val="0"/>
+                          <w:numId w:val="4"/>
+                        </w:numPr>
+                        <w:tabs>
+                          <w:tab w:val="left" w:pos="426"/>
+                        </w:tabs>
+                        <w:ind w:left="142" w:firstLine="0"/>
+                        <w:jc w:val="both"/>
+                        <w:rPr>
+                          <w:rFonts w:ascii="Arial" w:hAnsi="Arial" w:cs="Arial"/>
+                          <w:sz w:val="16"/>
+                          <w:szCs w:val="16"/>
+                        </w:rPr>
+                      </w:pPr>
+                      <w:r>
+                        <w:rPr>
+                          <w:rFonts w:ascii="Arial" w:hAnsi="Arial" w:cs="Arial"/>
+                          <w:sz w:val="16"/>
+                          <w:szCs w:val="16"/>
+                        </w:rPr>
+                        <w:t>Функция декоратор – вход в БД</w:t>
+                      </w:r>
+                    </w:p>
+                    <w:p>
+                      <w:pPr>
+                        <w:pStyle w:val="a4"/>
+                        <w:numPr>
+                          <w:ilvl w:val="0"/>
+                          <w:numId w:val="4"/>
+                        </w:numPr>
+                        <w:tabs>
+                          <w:tab w:val="left" w:pos="426"/>
+                        </w:tabs>
+                        <w:ind w:left="142" w:firstLine="0"/>
+                        <w:jc w:val="both"/>
+                        <w:rPr>
+                          <w:rFonts w:ascii="Arial" w:hAnsi="Arial" w:cs="Arial"/>
+                          <w:sz w:val="16"/>
+                          <w:szCs w:val="16"/>
+                        </w:rPr>
+                      </w:pPr>
+                      <w:r>
+                        <w:rPr>
+                          <w:rFonts w:ascii="Arial" w:hAnsi="Arial" w:cs="Arial"/>
+                          <w:sz w:val="16"/>
+                          <w:szCs w:val="16"/>
+                        </w:rPr>
+                        <w:t xml:space="preserve">Функция – запуск </w:t>
+                      </w:r>
+                      <w:proofErr w:type="spellStart"/>
+                      <w:r>
+                        <w:rPr>
+                          <w:rFonts w:ascii="Arial" w:hAnsi="Arial" w:cs="Arial"/>
+                          <w:sz w:val="16"/>
+                          <w:szCs w:val="16"/>
+                        </w:rPr>
+                        <w:t>конфига</w:t>
+                      </w:r>
+                      <w:proofErr w:type="spellEnd"/>
+                    </w:p>
+                    <w:p>
+                      <w:pPr>
+                        <w:pStyle w:val="a4"/>
+                        <w:numPr>
+                          <w:ilvl w:val="0"/>
+                          <w:numId w:val="4"/>
+                        </w:numPr>
+                        <w:tabs>
+                          <w:tab w:val="left" w:pos="426"/>
+                        </w:tabs>
+                        <w:ind w:left="142" w:firstLine="0"/>
+                        <w:jc w:val="both"/>
+                        <w:rPr>
+                          <w:rFonts w:ascii="Arial" w:hAnsi="Arial" w:cs="Arial"/>
+                          <w:sz w:val="16"/>
+                          <w:szCs w:val="16"/>
+                        </w:rPr>
+                      </w:pPr>
+                      <w:r>
+                        <w:rPr>
+                          <w:rFonts w:ascii="Arial" w:hAnsi="Arial" w:cs="Arial"/>
+                          <w:sz w:val="16"/>
+                          <w:szCs w:val="16"/>
+                        </w:rPr>
+                        <w:t>Функция</w:t>
+                      </w:r>
+                      <w:r>
+                        <w:rPr>
+                          <w:rFonts w:ascii="Arial" w:hAnsi="Arial" w:cs="Arial"/>
+                          <w:sz w:val="16"/>
+                          <w:szCs w:val="16"/>
+                        </w:rPr>
+                        <w:t xml:space="preserve"> создания уведомления, решения</w:t>
+                      </w:r>
+                    </w:p>
+                    <w:p>
+                      <w:pPr>
+                        <w:pStyle w:val="a4"/>
+                        <w:numPr>
+                          <w:ilvl w:val="0"/>
+                          <w:numId w:val="4"/>
+                        </w:numPr>
+                        <w:tabs>
+                          <w:tab w:val="left" w:pos="426"/>
+                        </w:tabs>
+                        <w:ind w:left="142" w:firstLine="0"/>
+                        <w:jc w:val="both"/>
+                        <w:rPr>
+                          <w:rFonts w:ascii="Arial" w:hAnsi="Arial" w:cs="Arial"/>
+                          <w:sz w:val="16"/>
+                          <w:szCs w:val="16"/>
+                        </w:rPr>
+                      </w:pPr>
+                      <w:r>
+                        <w:rPr>
+                          <w:rFonts w:ascii="Arial" w:hAnsi="Arial" w:cs="Arial"/>
+                          <w:sz w:val="16"/>
+                          <w:szCs w:val="16"/>
+                        </w:rPr>
+                        <w:t>Функция отправки уведомления, решения</w:t>
+                      </w:r>
+                    </w:p>
+                    <w:p>
+                      <w:pPr>
+                        <w:pStyle w:val="a4"/>
+                        <w:numPr>
+                          <w:ilvl w:val="0"/>
+                          <w:numId w:val="4"/>
+                        </w:numPr>
+                        <w:tabs>
+                          <w:tab w:val="left" w:pos="426"/>
+                        </w:tabs>
+                        <w:ind w:left="142" w:firstLine="0"/>
+                        <w:jc w:val="both"/>
+                        <w:rPr>
+                          <w:rFonts w:ascii="Arial" w:hAnsi="Arial" w:cs="Arial"/>
+                          <w:sz w:val="16"/>
+                          <w:szCs w:val="16"/>
+                        </w:rPr>
+                      </w:pPr>
+                      <w:r>
+                        <w:rPr>
+                          <w:rFonts w:ascii="Arial" w:hAnsi="Arial" w:cs="Arial"/>
+                          <w:sz w:val="16"/>
+                          <w:szCs w:val="16"/>
+                        </w:rPr>
+                        <w:t>Настройка пути, куда сохранять созданные файлы</w:t>
+                      </w:r>
+                    </w:p>
+                    <w:p>
+                      <w:pPr>
+                        <w:pStyle w:val="a4"/>
+                        <w:numPr>
+                          <w:ilvl w:val="0"/>
+                          <w:numId w:val="4"/>
+                        </w:numPr>
+                        <w:tabs>
+                          <w:tab w:val="left" w:pos="426"/>
+                        </w:tabs>
+                        <w:ind w:left="142" w:firstLine="0"/>
+                        <w:jc w:val="both"/>
+                        <w:rPr>
+                          <w:rFonts w:ascii="Arial" w:hAnsi="Arial" w:cs="Arial"/>
+                          <w:sz w:val="16"/>
+                          <w:szCs w:val="16"/>
+                        </w:rPr>
+                      </w:pPr>
+                      <w:r>
+                        <w:rPr>
+                          <w:rFonts w:ascii="Arial" w:hAnsi="Arial" w:cs="Arial"/>
+                          <w:sz w:val="16"/>
+                          <w:szCs w:val="16"/>
+                        </w:rPr>
+                        <w:t>Функция загрузки файлов</w:t>
+                      </w:r>
+                    </w:p>
+                    <w:p>
+                      <w:pPr>
+                        <w:pStyle w:val="a4"/>
+                        <w:numPr>
+                          <w:ilvl w:val="0"/>
+                          <w:numId w:val="4"/>
+                        </w:numPr>
+                        <w:tabs>
+                          <w:tab w:val="left" w:pos="426"/>
+                        </w:tabs>
+                        <w:ind w:left="142" w:firstLine="0"/>
+                        <w:jc w:val="both"/>
+                        <w:rPr>
+                          <w:rFonts w:ascii="Arial" w:hAnsi="Arial" w:cs="Arial"/>
+                          <w:color w:val="000000" w:themeColor="text1"/>
+                          <w:sz w:val="16"/>
+                          <w:szCs w:val="16"/>
+                          <w:highlight w:val="yellow"/>
+                        </w:rPr>
+                      </w:pPr>
+                      <w:r>
+                        <w:rPr>
+                          <w:rFonts w:ascii="Arial" w:hAnsi="Arial" w:cs="Arial"/>
+                          <w:color w:val="000000" w:themeColor="text1"/>
+                          <w:sz w:val="16"/>
+                          <w:szCs w:val="16"/>
+                          <w:highlight w:val="yellow"/>
+                        </w:rPr>
+                        <w:t>Функция проверки папки и изменения данных в таблице</w:t>
+                      </w:r>
+                    </w:p>
+                  </w:txbxContent>
+                </v:textbox>
+              </v:rect>
+            </w:pict>
+          </mc:Fallback>
+        </mc:AlternateContent>
+      </w:r>
+      <w:r>
+        <w:rPr>
+          <w:noProof/>
+          <w:lang w:eastAsia="ru-RU"/>
+        </w:rPr>
+        <mc:AlternateContent>
+          <mc:Choice Requires="wps">
+            <w:drawing>
+              <wp:anchor distT="0" distB="0" distL="114300" distR="114300" simplePos="0" relativeHeight="251674624" behindDoc="0" locked="0" layoutInCell="1" allowOverlap="1" wp14:anchorId="31C916D7" wp14:editId="0A7DFD97">
+                <wp:simplePos x="0" y="0"/>
+                <wp:positionH relativeFrom="column">
+                  <wp:posOffset>6456680</wp:posOffset>
+                </wp:positionH>
+                <wp:positionV relativeFrom="paragraph">
+                  <wp:posOffset>304800</wp:posOffset>
+                </wp:positionV>
+                <wp:extent cx="2615565" cy="3879850"/>
+                <wp:effectExtent l="0" t="0" r="13335" b="25400"/>
+                <wp:wrapNone/>
+                <wp:docPr id="10" name="Прямоугольник 10"/>
+                <wp:cNvGraphicFramePr/>
+                <a:graphic xmlns:a="http://schemas.openxmlformats.org/drawingml/2006/main">
+                  <a:graphicData uri="http://schemas.microsoft.com/office/word/2010/wordprocessingShape">
+                    <wps:wsp>
+                      <wps:cNvSpPr/>
+                      <wps:spPr>
+                        <a:xfrm>
+                          <a:off x="0" y="0"/>
+                          <a:ext cx="2615565" cy="3879850"/>
+                        </a:xfrm>
+                        <a:prstGeom prst="rect">
+                          <a:avLst/>
+                        </a:prstGeom>
+                      </wps:spPr>
+                      <wps:style>
+                        <a:lnRef idx="2">
+                          <a:schemeClr val="accent1">
+                            <a:shade val="50000"/>
+                          </a:schemeClr>
+                        </a:lnRef>
+                        <a:fillRef idx="1">
+                          <a:schemeClr val="accent1"/>
+                        </a:fillRef>
+                        <a:effectRef idx="0">
+                          <a:schemeClr val="accent1"/>
+                        </a:effectRef>
+                        <a:fontRef idx="minor">
+                          <a:schemeClr val="lt1"/>
+                        </a:fontRef>
+                      </wps:style>
+                      <wps:txbx>
+                        <w:txbxContent>
+                          <w:p>
+                            <w:pPr>
+                              <w:pStyle w:val="a4"/>
+                              <w:ind w:left="426"/>
+                              <w:rPr>
+                                <w:rFonts w:ascii="Arial" w:hAnsi="Arial" w:cs="Arial"/>
+                                <w:sz w:val="16"/>
+                                <w:szCs w:val="16"/>
+                              </w:rPr>
+                            </w:pPr>
+                            <w:r>
+                              <w:rPr>
+                                <w:rFonts w:ascii="Arial" w:hAnsi="Arial" w:cs="Arial"/>
+                                <w:sz w:val="16"/>
+                                <w:szCs w:val="16"/>
+                              </w:rPr>
+                              <w:t>Что должно быть</w:t>
+                            </w:r>
+                            <w:proofErr w:type="gramStart"/>
+                            <w:r>
+                              <w:rPr>
+                                <w:rFonts w:ascii="Arial" w:hAnsi="Arial" w:cs="Arial"/>
+                                <w:sz w:val="16"/>
+                                <w:szCs w:val="16"/>
+                              </w:rPr>
+                              <w:t xml:space="preserve"> :</w:t>
+                            </w:r>
+                            <w:proofErr w:type="gramEnd"/>
+                          </w:p>
+                          <w:p>
+                            <w:pPr>
+                              <w:pStyle w:val="a4"/>
+                              <w:numPr>
+                                <w:ilvl w:val="0"/>
+                                <w:numId w:val="2"/>
+                              </w:numPr>
+                              <w:ind w:left="426"/>
+                              <w:rPr>
+                                <w:rFonts w:ascii="Arial" w:hAnsi="Arial" w:cs="Arial"/>
+                                <w:sz w:val="16"/>
+                                <w:szCs w:val="16"/>
+                              </w:rPr>
+                            </w:pPr>
+                            <w:r>
+                              <w:rPr>
+                                <w:rFonts w:ascii="Arial" w:hAnsi="Arial" w:cs="Arial"/>
+                                <w:sz w:val="16"/>
+                                <w:szCs w:val="16"/>
+                              </w:rPr>
+                              <w:t>Несколько вкладок (клуб, аттестация, КДК</w:t>
+                            </w:r>
+                            <w:proofErr w:type="gramStart"/>
+                            <w:r>
+                              <w:rPr>
+                                <w:rFonts w:ascii="Arial" w:hAnsi="Arial" w:cs="Arial"/>
+                                <w:sz w:val="16"/>
+                                <w:szCs w:val="16"/>
+                              </w:rPr>
+                              <w:t>,К</w:t>
+                            </w:r>
+                            <w:proofErr w:type="gramEnd"/>
+                            <w:r>
+                              <w:rPr>
+                                <w:rFonts w:ascii="Arial" w:hAnsi="Arial" w:cs="Arial"/>
+                                <w:sz w:val="16"/>
+                                <w:szCs w:val="16"/>
+                              </w:rPr>
+                              <w:t>БЭ, тренеры, стадионы</w:t>
+                            </w:r>
+                            <w:r>
+                              <w:rPr>
+                                <w:rFonts w:ascii="Arial" w:hAnsi="Arial" w:cs="Arial"/>
+                                <w:sz w:val="16"/>
+                                <w:szCs w:val="16"/>
+                              </w:rPr>
+                              <w:t>, штрафы</w:t>
+                            </w:r>
+                            <w:r>
+                              <w:rPr>
+                                <w:rFonts w:ascii="Arial" w:hAnsi="Arial" w:cs="Arial"/>
+                                <w:sz w:val="16"/>
+                                <w:szCs w:val="16"/>
+                              </w:rPr>
+                              <w:t>)</w:t>
+                            </w:r>
+                          </w:p>
+                          <w:p>
+                            <w:pPr>
+                              <w:pStyle w:val="a4"/>
+                              <w:numPr>
+                                <w:ilvl w:val="0"/>
+                                <w:numId w:val="2"/>
+                              </w:numPr>
+                              <w:ind w:left="426"/>
+                              <w:rPr>
+                                <w:rFonts w:ascii="Arial" w:hAnsi="Arial" w:cs="Arial"/>
+                                <w:sz w:val="16"/>
+                                <w:szCs w:val="16"/>
+                              </w:rPr>
+                            </w:pPr>
+                            <w:r>
+                              <w:rPr>
+                                <w:rFonts w:ascii="Arial" w:hAnsi="Arial" w:cs="Arial"/>
+                                <w:sz w:val="16"/>
+                                <w:szCs w:val="16"/>
+                              </w:rPr>
+                              <w:t>Поиск по всей базе</w:t>
+                            </w:r>
+                          </w:p>
+                          <w:p>
+                            <w:pPr>
+                              <w:pStyle w:val="a4"/>
+                              <w:numPr>
+                                <w:ilvl w:val="0"/>
+                                <w:numId w:val="2"/>
+                              </w:numPr>
+                              <w:ind w:left="426"/>
+                              <w:rPr>
+                                <w:rFonts w:ascii="Arial" w:hAnsi="Arial" w:cs="Arial"/>
+                                <w:sz w:val="16"/>
+                                <w:szCs w:val="16"/>
+                              </w:rPr>
+                            </w:pPr>
+                            <w:r>
+                              <w:rPr>
+                                <w:rFonts w:ascii="Arial" w:hAnsi="Arial" w:cs="Arial"/>
+                                <w:sz w:val="16"/>
+                                <w:szCs w:val="16"/>
+                              </w:rPr>
+                              <w:t>Функционал добавления Клуба</w:t>
+                            </w:r>
+                          </w:p>
+                          <w:p>
+                            <w:pPr>
+                              <w:pStyle w:val="a4"/>
+                              <w:numPr>
+                                <w:ilvl w:val="0"/>
+                                <w:numId w:val="2"/>
+                              </w:numPr>
+                              <w:ind w:left="426"/>
+                              <w:rPr>
+                                <w:rFonts w:ascii="Arial" w:hAnsi="Arial" w:cs="Arial"/>
+                                <w:sz w:val="16"/>
+                                <w:szCs w:val="16"/>
+                              </w:rPr>
+                            </w:pPr>
+                            <w:r>
+                              <w:rPr>
+                                <w:rFonts w:ascii="Arial" w:hAnsi="Arial" w:cs="Arial"/>
+                                <w:sz w:val="16"/>
+                                <w:szCs w:val="16"/>
+                              </w:rPr>
+                              <w:t xml:space="preserve">Функционал изменения </w:t>
+                            </w:r>
+                            <w:r>
+                              <w:rPr>
+                                <w:rFonts w:ascii="Arial" w:hAnsi="Arial" w:cs="Arial"/>
+                                <w:sz w:val="16"/>
+                                <w:szCs w:val="16"/>
+                              </w:rPr>
+                              <w:t>данных об аттестации, добавление документов</w:t>
+                            </w:r>
+                          </w:p>
+                          <w:p>
+                            <w:pPr>
+                              <w:pStyle w:val="a4"/>
+                              <w:numPr>
+                                <w:ilvl w:val="0"/>
+                                <w:numId w:val="2"/>
+                              </w:numPr>
+                              <w:ind w:left="426"/>
+                              <w:rPr>
+                                <w:rFonts w:ascii="Arial" w:hAnsi="Arial" w:cs="Arial"/>
+                                <w:sz w:val="16"/>
+                                <w:szCs w:val="16"/>
+                              </w:rPr>
+                            </w:pPr>
+                            <w:r>
+                              <w:rPr>
+                                <w:rFonts w:ascii="Arial" w:hAnsi="Arial" w:cs="Arial"/>
+                                <w:sz w:val="16"/>
+                                <w:szCs w:val="16"/>
+                              </w:rPr>
+                              <w:t>Функционал добавления Тренера</w:t>
+                            </w:r>
+                          </w:p>
+                          <w:p>
+                            <w:pPr>
+                              <w:pStyle w:val="a4"/>
+                              <w:numPr>
+                                <w:ilvl w:val="0"/>
+                                <w:numId w:val="2"/>
+                              </w:numPr>
+                              <w:ind w:left="426"/>
+                              <w:rPr>
+                                <w:rFonts w:ascii="Arial" w:hAnsi="Arial" w:cs="Arial"/>
+                                <w:sz w:val="16"/>
+                                <w:szCs w:val="16"/>
+                              </w:rPr>
+                            </w:pPr>
+                            <w:r>
+                              <w:rPr>
+                                <w:rFonts w:ascii="Arial" w:hAnsi="Arial" w:cs="Arial"/>
+                                <w:sz w:val="16"/>
+                                <w:szCs w:val="16"/>
+                              </w:rPr>
+                              <w:t>Функционал добавления стадиона</w:t>
+                            </w:r>
+                          </w:p>
+                          <w:p>
+                            <w:pPr>
+                              <w:pStyle w:val="a4"/>
+                              <w:numPr>
+                                <w:ilvl w:val="0"/>
+                                <w:numId w:val="2"/>
+                              </w:numPr>
+                              <w:ind w:left="426"/>
+                              <w:rPr>
+                                <w:rFonts w:ascii="Arial" w:hAnsi="Arial" w:cs="Arial"/>
+                                <w:sz w:val="16"/>
+                                <w:szCs w:val="16"/>
+                              </w:rPr>
+                            </w:pPr>
+                            <w:r>
+                              <w:rPr>
+                                <w:rFonts w:ascii="Arial" w:hAnsi="Arial" w:cs="Arial"/>
+                                <w:sz w:val="16"/>
+                                <w:szCs w:val="16"/>
+                              </w:rPr>
+                              <w:t>Функционал добавления заседания КДК</w:t>
+                            </w:r>
+                          </w:p>
+                          <w:p>
+                            <w:pPr>
+                              <w:pStyle w:val="a4"/>
+                              <w:numPr>
+                                <w:ilvl w:val="0"/>
+                                <w:numId w:val="2"/>
+                              </w:numPr>
+                              <w:ind w:left="426"/>
+                              <w:rPr>
+                                <w:rFonts w:ascii="Arial" w:hAnsi="Arial" w:cs="Arial"/>
+                                <w:sz w:val="16"/>
+                                <w:szCs w:val="16"/>
+                              </w:rPr>
+                            </w:pPr>
+                            <w:r>
+                              <w:rPr>
+                                <w:rFonts w:ascii="Arial" w:hAnsi="Arial" w:cs="Arial"/>
+                                <w:sz w:val="16"/>
+                                <w:szCs w:val="16"/>
+                              </w:rPr>
+                              <w:t xml:space="preserve">Функционал </w:t>
+                            </w:r>
+                            <w:r>
+                              <w:rPr>
+                                <w:rFonts w:ascii="Arial" w:hAnsi="Arial" w:cs="Arial"/>
+                                <w:sz w:val="16"/>
+                                <w:szCs w:val="16"/>
+                              </w:rPr>
+                              <w:t>добавления заседания КБЭ</w:t>
+                            </w:r>
+                          </w:p>
+                          <w:p>
+                            <w:pPr>
+                              <w:pStyle w:val="a4"/>
+                              <w:numPr>
+                                <w:ilvl w:val="0"/>
+                                <w:numId w:val="2"/>
+                              </w:numPr>
+                              <w:ind w:left="426"/>
+                              <w:rPr>
+                                <w:rFonts w:ascii="Arial" w:hAnsi="Arial" w:cs="Arial"/>
+                                <w:sz w:val="16"/>
+                                <w:szCs w:val="16"/>
+                              </w:rPr>
+                            </w:pPr>
+                            <w:r>
+                              <w:rPr>
+                                <w:rFonts w:ascii="Arial" w:hAnsi="Arial" w:cs="Arial"/>
+                                <w:sz w:val="16"/>
+                                <w:szCs w:val="16"/>
+                              </w:rPr>
+                              <w:t>Материалы КДК</w:t>
+                            </w:r>
+                          </w:p>
+                          <w:p>
+                            <w:pPr>
+                              <w:pStyle w:val="a4"/>
+                              <w:numPr>
+                                <w:ilvl w:val="0"/>
+                                <w:numId w:val="2"/>
+                              </w:numPr>
+                              <w:ind w:left="426"/>
+                              <w:rPr>
+                                <w:rFonts w:ascii="Arial" w:hAnsi="Arial" w:cs="Arial"/>
+                                <w:sz w:val="16"/>
+                                <w:szCs w:val="16"/>
+                              </w:rPr>
+                            </w:pPr>
+                            <w:r>
+                              <w:rPr>
+                                <w:rFonts w:ascii="Arial" w:hAnsi="Arial" w:cs="Arial"/>
+                                <w:sz w:val="16"/>
+                                <w:szCs w:val="16"/>
+                              </w:rPr>
+                              <w:t>Функционал отправления Уведомления Клубу</w:t>
+                            </w:r>
+                          </w:p>
+                          <w:p>
+                            <w:pPr>
+                              <w:pStyle w:val="a4"/>
+                              <w:numPr>
+                                <w:ilvl w:val="0"/>
+                                <w:numId w:val="2"/>
+                              </w:numPr>
+                              <w:ind w:left="426"/>
+                              <w:rPr>
+                                <w:rFonts w:ascii="Arial" w:hAnsi="Arial" w:cs="Arial"/>
+                                <w:sz w:val="16"/>
+                                <w:szCs w:val="16"/>
+                              </w:rPr>
+                            </w:pPr>
+                            <w:r>
+                              <w:rPr>
+                                <w:rFonts w:ascii="Arial" w:hAnsi="Arial" w:cs="Arial"/>
+                                <w:sz w:val="16"/>
+                                <w:szCs w:val="16"/>
+                              </w:rPr>
+                              <w:t>Функционал отправки решения клубу</w:t>
+                            </w:r>
+                          </w:p>
+                          <w:p>
+                            <w:pPr>
+                              <w:pStyle w:val="a4"/>
+                              <w:numPr>
+                                <w:ilvl w:val="0"/>
+                                <w:numId w:val="2"/>
+                              </w:numPr>
+                              <w:ind w:left="426"/>
+                              <w:rPr>
+                                <w:rFonts w:ascii="Arial" w:hAnsi="Arial" w:cs="Arial"/>
+                                <w:sz w:val="16"/>
+                                <w:szCs w:val="16"/>
+                              </w:rPr>
+                            </w:pPr>
+                            <w:r>
+                              <w:rPr>
+                                <w:rFonts w:ascii="Arial" w:hAnsi="Arial" w:cs="Arial"/>
+                                <w:sz w:val="16"/>
+                                <w:szCs w:val="16"/>
+                              </w:rPr>
+                              <w:t>Ф</w:t>
+                            </w:r>
+                            <w:r>
+                              <w:rPr>
+                                <w:rFonts w:ascii="Arial" w:hAnsi="Arial" w:cs="Arial"/>
+                                <w:sz w:val="16"/>
+                                <w:szCs w:val="16"/>
+                              </w:rPr>
+                              <w:t>ункционал добавления штрафа</w:t>
+                            </w:r>
+                          </w:p>
+                          <w:p>
+                            <w:pPr>
+                              <w:pStyle w:val="a4"/>
+                              <w:numPr>
+                                <w:ilvl w:val="0"/>
+                                <w:numId w:val="2"/>
+                              </w:numPr>
+                              <w:ind w:left="426"/>
+                              <w:rPr>
+                                <w:rFonts w:ascii="Arial" w:hAnsi="Arial" w:cs="Arial"/>
+                                <w:sz w:val="16"/>
+                                <w:szCs w:val="16"/>
+                              </w:rPr>
+                            </w:pPr>
+                            <w:r>
+                              <w:rPr>
+                                <w:rFonts w:ascii="Arial" w:hAnsi="Arial" w:cs="Arial"/>
+                                <w:sz w:val="16"/>
+                                <w:szCs w:val="16"/>
+                              </w:rPr>
+                              <w:t>Функционал закрытия штрафа</w:t>
+                            </w:r>
+                          </w:p>
+                          <w:p>
+                            <w:pPr>
+                              <w:pStyle w:val="a4"/>
+                              <w:numPr>
+                                <w:ilvl w:val="0"/>
+                                <w:numId w:val="2"/>
+                              </w:numPr>
+                              <w:ind w:left="426"/>
+                              <w:rPr>
+                                <w:rFonts w:ascii="Arial" w:hAnsi="Arial" w:cs="Arial"/>
+                                <w:b/>
+                                <w:sz w:val="16"/>
+                                <w:szCs w:val="16"/>
+                              </w:rPr>
+                            </w:pPr>
+                            <w:r>
+                              <w:rPr>
+                                <w:rFonts w:ascii="Arial" w:hAnsi="Arial" w:cs="Arial"/>
+                                <w:sz w:val="16"/>
+                                <w:szCs w:val="16"/>
+                              </w:rPr>
+                              <w:t>Функционал отправки уведомления о неоплате штрафа</w:t>
+                            </w:r>
+                          </w:p>
+                          <w:p>
+                            <w:pPr>
+                              <w:pStyle w:val="a4"/>
+                              <w:numPr>
+                                <w:ilvl w:val="0"/>
+                                <w:numId w:val="2"/>
+                              </w:numPr>
+                              <w:ind w:left="426"/>
+                              <w:rPr>
+                                <w:rFonts w:ascii="Arial" w:hAnsi="Arial" w:cs="Arial"/>
+                                <w:b/>
+                                <w:sz w:val="16"/>
+                                <w:szCs w:val="16"/>
+                              </w:rPr>
+                            </w:pPr>
+                            <w:r>
+                              <w:rPr>
+                                <w:rFonts w:ascii="Arial" w:hAnsi="Arial" w:cs="Arial"/>
+                                <w:sz w:val="16"/>
+                                <w:szCs w:val="16"/>
+                              </w:rPr>
+                              <w:t xml:space="preserve">Функционал </w:t>
+                            </w:r>
+                            <w:r>
+                              <w:rPr>
+                                <w:rFonts w:ascii="Arial" w:hAnsi="Arial" w:cs="Arial"/>
+                                <w:sz w:val="16"/>
+                                <w:szCs w:val="16"/>
+                              </w:rPr>
+                              <w:t>Настройка пути,</w:t>
+                            </w:r>
+                            <w:r>
+                              <w:rPr>
+                                <w:rFonts w:ascii="Arial" w:hAnsi="Arial" w:cs="Arial"/>
+                                <w:sz w:val="16"/>
+                                <w:szCs w:val="16"/>
+                              </w:rPr>
+                              <w:t xml:space="preserve"> куда сохранять созданные файлы</w:t>
+                            </w:r>
+                          </w:p>
+                          <w:p>
+                            <w:pPr>
+                              <w:pStyle w:val="a4"/>
+                              <w:numPr>
+                                <w:ilvl w:val="0"/>
+                                <w:numId w:val="2"/>
+                              </w:numPr>
+                              <w:ind w:left="426"/>
+                              <w:rPr>
+                                <w:rFonts w:ascii="Arial" w:hAnsi="Arial" w:cs="Arial"/>
+                                <w:sz w:val="16"/>
+                                <w:szCs w:val="16"/>
+                              </w:rPr>
+                            </w:pPr>
+                            <w:r>
+                              <w:rPr>
+                                <w:rFonts w:ascii="Arial" w:hAnsi="Arial" w:cs="Arial"/>
+                                <w:sz w:val="16"/>
+                                <w:szCs w:val="16"/>
+                              </w:rPr>
+                              <w:t>Функция загрузки файлов</w:t>
+                            </w:r>
+                          </w:p>
+                          <w:p>
+                            <w:pPr>
+                              <w:pStyle w:val="a4"/>
+                              <w:numPr>
+                                <w:ilvl w:val="0"/>
+                                <w:numId w:val="2"/>
+                              </w:numPr>
+                              <w:ind w:left="426"/>
+                              <w:rPr>
+                                <w:rFonts w:ascii="Arial" w:hAnsi="Arial" w:cs="Arial"/>
+                                <w:sz w:val="16"/>
+                                <w:szCs w:val="16"/>
+                              </w:rPr>
+                            </w:pPr>
+                            <w:r>
+                              <w:rPr>
+                                <w:rFonts w:ascii="Arial" w:hAnsi="Arial" w:cs="Arial"/>
+                                <w:sz w:val="16"/>
+                                <w:szCs w:val="16"/>
+                              </w:rPr>
+                              <w:t>Функция загрузки материалов для КДК</w:t>
+                            </w:r>
+                          </w:p>
+                        </w:txbxContent>
+                      </wps:txbx>
+                      <wps:bodyPr rot="0" spcFirstLastPara="0" vertOverflow="overflow" horzOverflow="overflow" vert="horz" wrap="square" lIns="91440" tIns="45720" rIns="91440" bIns="45720" numCol="1" spcCol="0" rtlCol="0" fromWordArt="0" anchor="ctr" anchorCtr="0" forceAA="0" compatLnSpc="1">
+                        <a:prstTxWarp prst="textNoShape">
+                          <a:avLst/>
+                        </a:prstTxWarp>
+                        <a:noAutofit/>
+                      </wps:bodyPr>
+                    </wps:wsp>
+                  </a:graphicData>
+                </a:graphic>
+                <wp14:sizeRelV relativeFrom="margin">
+                  <wp14:pctHeight>0</wp14:pctHeight>
+                </wp14:sizeRelV>
+              </wp:anchor>
+            </w:drawing>
+          </mc:Choice>
+          <mc:Fallback>
+            <w:pict>
+              <v:rect id="Прямоугольник 10" o:spid="_x0000_s1031" style="position:absolute;margin-left:508.4pt;margin-top:24pt;width:205.95pt;height:305.5pt;z-index:251674624;visibility:visible;mso-wrap-style:square;mso-height-percent:0;mso-wrap-distance-left:9pt;mso-wrap-distance-top:0;mso-wrap-distance-right:9pt;mso-wrap-distance-bottom:0;mso-position-horizontal:absolute;mso-position-horizontal-relative:text;mso-position-vertical:absolute;mso-position-vertical-relative:text;mso-height-percent:0;mso-height-relative:margin;v-text-anchor:middle" o:gfxdata="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" fillcolor="#4f81bd [3204]" strokecolor="#243f60 [1604]" strokeweight="2pt">
+                <v:textbox>
+                  <w:txbxContent>
+                    <w:p>
+                      <w:pPr>
+                        <w:pStyle w:val="a4"/>
+                        <w:ind w:left="426"/>
+                        <w:rPr>
+                          <w:rFonts w:ascii="Arial" w:hAnsi="Arial" w:cs="Arial"/>
+                          <w:sz w:val="16"/>
+                          <w:szCs w:val="16"/>
+                        </w:rPr>
+                      </w:pPr>
+                      <w:r>
+                        <w:rPr>
+                          <w:rFonts w:ascii="Arial" w:hAnsi="Arial" w:cs="Arial"/>
+                          <w:sz w:val="16"/>
+                          <w:szCs w:val="16"/>
+                        </w:rPr>
+                        <w:t>Что должно быть</w:t>
+                      </w:r>
+                      <w:proofErr w:type="gramStart"/>
+                      <w:r>
+                        <w:rPr>
+                          <w:rFonts w:ascii="Arial" w:hAnsi="Arial" w:cs="Arial"/>
+                          <w:sz w:val="16"/>
+                          <w:szCs w:val="16"/>
+                        </w:rPr>
+                        <w:t xml:space="preserve"> :</w:t>
+                      </w:r>
+                      <w:proofErr w:type="gramEnd"/>
+                    </w:p>
+                    <w:p>
+                      <w:pPr>
+                        <w:pStyle w:val="a4"/>
+                        <w:numPr>
+                          <w:ilvl w:val="0"/>
+                          <w:numId w:val="2"/>
+                        </w:numPr>
+                        <w:ind w:left="426"/>
+                        <w:rPr>
+                          <w:rFonts w:ascii="Arial" w:hAnsi="Arial" w:cs="Arial"/>
+                          <w:sz w:val="16"/>
+                          <w:szCs w:val="16"/>
+                        </w:rPr>
+                      </w:pPr>
+                      <w:r>
+                        <w:rPr>
+                          <w:rFonts w:ascii="Arial" w:hAnsi="Arial" w:cs="Arial"/>
+                          <w:sz w:val="16"/>
+                          <w:szCs w:val="16"/>
+                        </w:rPr>
+                        <w:t>Несколько вкладок (клуб, аттестация, КДК</w:t>
+                      </w:r>
+                      <w:proofErr w:type="gramStart"/>
+                      <w:r>
+                        <w:rPr>
+                          <w:rFonts w:ascii="Arial" w:hAnsi="Arial" w:cs="Arial"/>
+                          <w:sz w:val="16"/>
+                          <w:szCs w:val="16"/>
+                        </w:rPr>
+                        <w:t>,К</w:t>
+                      </w:r>
+                      <w:proofErr w:type="gramEnd"/>
+                      <w:r>
+                        <w:rPr>
+                          <w:rFonts w:ascii="Arial" w:hAnsi="Arial" w:cs="Arial"/>
+                          <w:sz w:val="16"/>
+                          <w:szCs w:val="16"/>
+                        </w:rPr>
+                        <w:t>БЭ, тренеры, стадионы</w:t>
+                      </w:r>
+                      <w:r>
+                        <w:rPr>
+                          <w:rFonts w:ascii="Arial" w:hAnsi="Arial" w:cs="Arial"/>
+                          <w:sz w:val="16"/>
+                          <w:szCs w:val="16"/>
+                        </w:rPr>
+                        <w:t>, штрафы</w:t>
+                      </w:r>
+                      <w:r>
+                        <w:rPr>
+                          <w:rFonts w:ascii="Arial" w:hAnsi="Arial" w:cs="Arial"/>
+                          <w:sz w:val="16"/>
+                          <w:szCs w:val="16"/>
+                        </w:rPr>
+                        <w:t>)</w:t>
+                      </w:r>
+                    </w:p>
+                    <w:p>
+                      <w:pPr>
+                        <w:pStyle w:val="a4"/>
+                        <w:numPr>
+                          <w:ilvl w:val="0"/>
+                          <w:numId w:val="2"/>
+                        </w:numPr>
+                        <w:ind w:left="426"/>
+                        <w:rPr>
+                          <w:rFonts w:ascii="Arial" w:hAnsi="Arial" w:cs="Arial"/>
+                          <w:sz w:val="16"/>
+                          <w:szCs w:val="16"/>
+                        </w:rPr>
+                      </w:pPr>
+                      <w:r>
+                        <w:rPr>
+                          <w:rFonts w:ascii="Arial" w:hAnsi="Arial" w:cs="Arial"/>
+                          <w:sz w:val="16"/>
+                          <w:szCs w:val="16"/>
+                        </w:rPr>
+                        <w:t>Поиск по всей базе</w:t>
+                      </w:r>
+                    </w:p>
+                    <w:p>
+                      <w:pPr>
+                        <w:pStyle w:val="a4"/>
+                        <w:numPr>
+                          <w:ilvl w:val="0"/>
+                          <w:numId w:val="2"/>
+                        </w:numPr>
+                        <w:ind w:left="426"/>
+                        <w:rPr>
+                          <w:rFonts w:ascii="Arial" w:hAnsi="Arial" w:cs="Arial"/>
+                          <w:sz w:val="16"/>
+                          <w:szCs w:val="16"/>
+                        </w:rPr>
+                      </w:pPr>
+                      <w:r>
+                        <w:rPr>
+                          <w:rFonts w:ascii="Arial" w:hAnsi="Arial" w:cs="Arial"/>
+                          <w:sz w:val="16"/>
+                          <w:szCs w:val="16"/>
+                        </w:rPr>
+                        <w:t>Функционал добавления Клуба</w:t>
+                      </w:r>
+                    </w:p>
+                    <w:p>
+                      <w:pPr>
+                        <w:pStyle w:val="a4"/>
+                        <w:numPr>
+                          <w:ilvl w:val="0"/>
+                          <w:numId w:val="2"/>
+                        </w:numPr>
+                        <w:ind w:left="426"/>
+                        <w:rPr>
+                          <w:rFonts w:ascii="Arial" w:hAnsi="Arial" w:cs="Arial"/>
+                          <w:sz w:val="16"/>
+                          <w:szCs w:val="16"/>
+                        </w:rPr>
+                      </w:pPr>
+                      <w:r>
+                        <w:rPr>
+                          <w:rFonts w:ascii="Arial" w:hAnsi="Arial" w:cs="Arial"/>
+                          <w:sz w:val="16"/>
+                          <w:szCs w:val="16"/>
+                        </w:rPr>
+                        <w:t xml:space="preserve">Функционал изменения </w:t>
+                      </w:r>
+                      <w:r>
+                        <w:rPr>
+                          <w:rFonts w:ascii="Arial" w:hAnsi="Arial" w:cs="Arial"/>
+                          <w:sz w:val="16"/>
+                          <w:szCs w:val="16"/>
+                        </w:rPr>
+                        <w:t>данных об аттестации, добавление документов</w:t>
+                      </w:r>
+                    </w:p>
+                    <w:p>
+                      <w:pPr>
+                        <w:pStyle w:val="a4"/>
+                        <w:numPr>
+                          <w:ilvl w:val="0"/>
+                          <w:numId w:val="2"/>
+                        </w:numPr>
+                        <w:ind w:left="426"/>
+                        <w:rPr>
+                          <w:rFonts w:ascii="Arial" w:hAnsi="Arial" w:cs="Arial"/>
+                          <w:sz w:val="16"/>
+                          <w:szCs w:val="16"/>
+                        </w:rPr>
+                      </w:pPr>
+                      <w:r>
+                        <w:rPr>
+                          <w:rFonts w:ascii="Arial" w:hAnsi="Arial" w:cs="Arial"/>
+                          <w:sz w:val="16"/>
+                          <w:szCs w:val="16"/>
+                        </w:rPr>
+                        <w:t>Функционал добавления Тренера</w:t>
+                      </w:r>
+                    </w:p>
+                    <w:p>
+                      <w:pPr>
+                        <w:pStyle w:val="a4"/>
+                        <w:numPr>
+                          <w:ilvl w:val="0"/>
+                          <w:numId w:val="2"/>
+                        </w:numPr>
+                        <w:ind w:left="426"/>
+                        <w:rPr>
+                          <w:rFonts w:ascii="Arial" w:hAnsi="Arial" w:cs="Arial"/>
+                          <w:sz w:val="16"/>
+                          <w:szCs w:val="16"/>
+                        </w:rPr>
+                      </w:pPr>
+                      <w:r>
+                        <w:rPr>
+                          <w:rFonts w:ascii="Arial" w:hAnsi="Arial" w:cs="Arial"/>
+                          <w:sz w:val="16"/>
+                          <w:szCs w:val="16"/>
+                        </w:rPr>
+                        <w:t>Функционал добавления стадиона</w:t>
+                      </w:r>
+                    </w:p>
+                    <w:p>
+                      <w:pPr>
+                        <w:pStyle w:val="a4"/>
+                        <w:numPr>
+                          <w:ilvl w:val="0"/>
+                          <w:numId w:val="2"/>
+                        </w:numPr>
+                        <w:ind w:left="426"/>
+                        <w:rPr>
+                          <w:rFonts w:ascii="Arial" w:hAnsi="Arial" w:cs="Arial"/>
+                          <w:sz w:val="16"/>
+                          <w:szCs w:val="16"/>
+                        </w:rPr>
+                      </w:pPr>
+                      <w:r>
+                        <w:rPr>
+                          <w:rFonts w:ascii="Arial" w:hAnsi="Arial" w:cs="Arial"/>
+                          <w:sz w:val="16"/>
+                          <w:szCs w:val="16"/>
+                        </w:rPr>
+                        <w:t>Функционал добавления заседания КДК</w:t>
+                      </w:r>
+                    </w:p>
+                    <w:p>
+                      <w:pPr>
+                        <w:pStyle w:val="a4"/>
+                        <w:numPr>
+                          <w:ilvl w:val="0"/>
+                          <w:numId w:val="2"/>
+                        </w:numPr>
+                        <w:ind w:left="426"/>
+                        <w:rPr>
+                          <w:rFonts w:ascii="Arial" w:hAnsi="Arial" w:cs="Arial"/>
+                          <w:sz w:val="16"/>
+                          <w:szCs w:val="16"/>
+                        </w:rPr>
+                      </w:pPr>
+                      <w:r>
+                        <w:rPr>
+                          <w:rFonts w:ascii="Arial" w:hAnsi="Arial" w:cs="Arial"/>
+                          <w:sz w:val="16"/>
+                          <w:szCs w:val="16"/>
+                        </w:rPr>
+                        <w:t xml:space="preserve">Функционал </w:t>
+                      </w:r>
+                      <w:r>
+                        <w:rPr>
+                          <w:rFonts w:ascii="Arial" w:hAnsi="Arial" w:cs="Arial"/>
+                          <w:sz w:val="16"/>
+                          <w:szCs w:val="16"/>
+                        </w:rPr>
+                        <w:t>добавления заседания КБЭ</w:t>
+                      </w:r>
+                    </w:p>
+                    <w:p>
+                      <w:pPr>
+                        <w:pStyle w:val="a4"/>
+                        <w:numPr>
+                          <w:ilvl w:val="0"/>
+                          <w:numId w:val="2"/>
+                        </w:numPr>
+                        <w:ind w:left="426"/>
+                        <w:rPr>
+                          <w:rFonts w:ascii="Arial" w:hAnsi="Arial" w:cs="Arial"/>
+                          <w:sz w:val="16"/>
+                          <w:szCs w:val="16"/>
+                        </w:rPr>
+                      </w:pPr>
+                      <w:r>
+                        <w:rPr>
+                          <w:rFonts w:ascii="Arial" w:hAnsi="Arial" w:cs="Arial"/>
+                          <w:sz w:val="16"/>
+                          <w:szCs w:val="16"/>
+                        </w:rPr>
+                        <w:t>Материалы КДК</w:t>
+                      </w:r>
+                    </w:p>
+                    <w:p>
+                      <w:pPr>
+                        <w:pStyle w:val="a4"/>
+                        <w:numPr>
+                          <w:ilvl w:val="0"/>
+                          <w:numId w:val="2"/>
+                        </w:numPr>
+                        <w:ind w:left="426"/>
+                        <w:rPr>
+                          <w:rFonts w:ascii="Arial" w:hAnsi="Arial" w:cs="Arial"/>
+                          <w:sz w:val="16"/>
+                          <w:szCs w:val="16"/>
+                        </w:rPr>
+                      </w:pPr>
+                      <w:r>
+                        <w:rPr>
+                          <w:rFonts w:ascii="Arial" w:hAnsi="Arial" w:cs="Arial"/>
+                          <w:sz w:val="16"/>
+                          <w:szCs w:val="16"/>
+                        </w:rPr>
+                        <w:t>Функционал отправления Уведомления Клубу</w:t>
+                      </w:r>
+                    </w:p>
+                    <w:p>
+                      <w:pPr>
+                        <w:pStyle w:val="a4"/>
+                        <w:numPr>
+                          <w:ilvl w:val="0"/>
+                          <w:numId w:val="2"/>
+                        </w:numPr>
+                        <w:ind w:left="426"/>
+                        <w:rPr>
+                          <w:rFonts w:ascii="Arial" w:hAnsi="Arial" w:cs="Arial"/>
+                          <w:sz w:val="16"/>
+                          <w:szCs w:val="16"/>
+                        </w:rPr>
+                      </w:pPr>
+                      <w:r>
+                        <w:rPr>
+                          <w:rFonts w:ascii="Arial" w:hAnsi="Arial" w:cs="Arial"/>
+                          <w:sz w:val="16"/>
+                          <w:szCs w:val="16"/>
+                        </w:rPr>
+                        <w:t>Функционал отправки решения клубу</w:t>
+                      </w:r>
+                    </w:p>
+                    <w:p>
+                      <w:pPr>
+                        <w:pStyle w:val="a4"/>
+                        <w:numPr>
+                          <w:ilvl w:val="0"/>
+                          <w:numId w:val="2"/>
+                        </w:numPr>
+                        <w:ind w:left="426"/>
+                        <w:rPr>
+                          <w:rFonts w:ascii="Arial" w:hAnsi="Arial" w:cs="Arial"/>
+                          <w:sz w:val="16"/>
+                          <w:szCs w:val="16"/>
+                        </w:rPr>
+                      </w:pPr>
+                      <w:r>
+                        <w:rPr>
+                          <w:rFonts w:ascii="Arial" w:hAnsi="Arial" w:cs="Arial"/>
+                          <w:sz w:val="16"/>
+                          <w:szCs w:val="16"/>
+                        </w:rPr>
+                        <w:t>Ф</w:t>
+                      </w:r>
+                      <w:r>
+                        <w:rPr>
+                          <w:rFonts w:ascii="Arial" w:hAnsi="Arial" w:cs="Arial"/>
+                          <w:sz w:val="16"/>
+                          <w:szCs w:val="16"/>
+                        </w:rPr>
+                        <w:t>ункционал добавления штрафа</w:t>
+                      </w:r>
+                    </w:p>
+                    <w:p>
+                      <w:pPr>
+                        <w:pStyle w:val="a4"/>
+                        <w:numPr>
+                          <w:ilvl w:val="0"/>
+                          <w:numId w:val="2"/>
+                        </w:numPr>
+                        <w:ind w:left="426"/>
+                        <w:rPr>
+                          <w:rFonts w:ascii="Arial" w:hAnsi="Arial" w:cs="Arial"/>
+                          <w:sz w:val="16"/>
+                          <w:szCs w:val="16"/>
+                        </w:rPr>
+                      </w:pPr>
+                      <w:r>
+                        <w:rPr>
+                          <w:rFonts w:ascii="Arial" w:hAnsi="Arial" w:cs="Arial"/>
+                          <w:sz w:val="16"/>
+                          <w:szCs w:val="16"/>
+                        </w:rPr>
+                        <w:t>Функционал закрытия штрафа</w:t>
+                      </w:r>
+                    </w:p>
+                    <w:p>
+                      <w:pPr>
+                        <w:pStyle w:val="a4"/>
+                        <w:numPr>
+                          <w:ilvl w:val="0"/>
+                          <w:numId w:val="2"/>
+                        </w:numPr>
+                        <w:ind w:left="426"/>
+                        <w:rPr>
+                          <w:rFonts w:ascii="Arial" w:hAnsi="Arial" w:cs="Arial"/>
+                          <w:b/>
+                          <w:sz w:val="16"/>
+                          <w:szCs w:val="16"/>
+                        </w:rPr>
+                      </w:pPr>
+                      <w:r>
+                        <w:rPr>
+                          <w:rFonts w:ascii="Arial" w:hAnsi="Arial" w:cs="Arial"/>
+                          <w:sz w:val="16"/>
+                          <w:szCs w:val="16"/>
+                        </w:rPr>
+                        <w:t>Функционал отправки уведомления о неоплате штрафа</w:t>
+                      </w:r>
+                    </w:p>
+                    <w:p>
+                      <w:pPr>
+                        <w:pStyle w:val="a4"/>
+                        <w:numPr>
+                          <w:ilvl w:val="0"/>
+                          <w:numId w:val="2"/>
+                        </w:numPr>
+                        <w:ind w:left="426"/>
+                        <w:rPr>
+                          <w:rFonts w:ascii="Arial" w:hAnsi="Arial" w:cs="Arial"/>
+                          <w:b/>
+                          <w:sz w:val="16"/>
+                          <w:szCs w:val="16"/>
+                        </w:rPr>
+                      </w:pPr>
+                      <w:r>
+                        <w:rPr>
+                          <w:rFonts w:ascii="Arial" w:hAnsi="Arial" w:cs="Arial"/>
+                          <w:sz w:val="16"/>
+                          <w:szCs w:val="16"/>
+                        </w:rPr>
+                        <w:t xml:space="preserve">Функционал </w:t>
+                      </w:r>
+                      <w:r>
+                        <w:rPr>
+                          <w:rFonts w:ascii="Arial" w:hAnsi="Arial" w:cs="Arial"/>
+                          <w:sz w:val="16"/>
+                          <w:szCs w:val="16"/>
+                        </w:rPr>
+                        <w:t>Настройка пути,</w:t>
+                      </w:r>
+                      <w:r>
+                        <w:rPr>
+                          <w:rFonts w:ascii="Arial" w:hAnsi="Arial" w:cs="Arial"/>
+                          <w:sz w:val="16"/>
+                          <w:szCs w:val="16"/>
+                        </w:rPr>
+                        <w:t xml:space="preserve"> куда сохранять созданные файлы</w:t>
+                      </w:r>
+                    </w:p>
+                    <w:p>
+                      <w:pPr>
+                        <w:pStyle w:val="a4"/>
+                        <w:numPr>
+                          <w:ilvl w:val="0"/>
+                          <w:numId w:val="2"/>
+                        </w:numPr>
+                        <w:ind w:left="426"/>
+                        <w:rPr>
+                          <w:rFonts w:ascii="Arial" w:hAnsi="Arial" w:cs="Arial"/>
+                          <w:sz w:val="16"/>
+                          <w:szCs w:val="16"/>
+                        </w:rPr>
+                      </w:pPr>
+                      <w:r>
+                        <w:rPr>
+                          <w:rFonts w:ascii="Arial" w:hAnsi="Arial" w:cs="Arial"/>
+                          <w:sz w:val="16"/>
+                          <w:szCs w:val="16"/>
+                        </w:rPr>
+                        <w:t>Функция загрузки файлов</w:t>
+                      </w:r>
+                    </w:p>
+                    <w:p>
+                      <w:pPr>
+                        <w:pStyle w:val="a4"/>
+                        <w:numPr>
+                          <w:ilvl w:val="0"/>
+                          <w:numId w:val="2"/>
+                        </w:numPr>
+                        <w:ind w:left="426"/>
+                        <w:rPr>
+                          <w:rFonts w:ascii="Arial" w:hAnsi="Arial" w:cs="Arial"/>
+                          <w:sz w:val="16"/>
+                          <w:szCs w:val="16"/>
+                        </w:rPr>
+                      </w:pPr>
+                      <w:r>
+                        <w:rPr>
+                          <w:rFonts w:ascii="Arial" w:hAnsi="Arial" w:cs="Arial"/>
+                          <w:sz w:val="16"/>
+                          <w:szCs w:val="16"/>
+                        </w:rPr>
+                        <w:t>Функция загрузки материалов для КДК</w:t>
+                      </w:r>
+                    </w:p>
+                  </w:txbxContent>
+                </v:textbox>
+              </v:rect>
+            </w:pict>
+          </mc:Fallback>
+        </mc:AlternateContent>
+      </w:r>
+      <w:r>
+        <w:rPr>
+          <w:noProof/>
+          <w:lang w:eastAsia="ru-RU"/>
+        </w:rPr>
+        <mc:AlternateContent>
+          <mc:Choice Requires="wps">
+            <w:drawing>
+              <wp:anchor distT="0" distB="0" distL="114300" distR="114300" simplePos="0" relativeHeight="251672576" behindDoc="0" locked="0" layoutInCell="1" allowOverlap="1" wp14:anchorId="1E764846" wp14:editId="3ABF64AB">
+                <wp:simplePos x="0" y="0"/>
+                <wp:positionH relativeFrom="column">
+                  <wp:posOffset>3267119</wp:posOffset>
+                </wp:positionH>
+                <wp:positionV relativeFrom="paragraph">
+                  <wp:posOffset>304961</wp:posOffset>
+                </wp:positionV>
+                <wp:extent cx="2615565" cy="3880485"/>
+                <wp:effectExtent l="0" t="0" r="13335" b="24765"/>
+                <wp:wrapNone/>
+                <wp:docPr id="9" name="Прямоугольник 9"/>
+                <wp:cNvGraphicFramePr/>
+                <a:graphic xmlns:a="http://schemas.openxmlformats.org/drawingml/2006/main">
+                  <a:graphicData uri="http://schemas.microsoft.com/office/word/2010/wordprocessingShape">
+                    <wps:wsp>
+                      <wps:cNvSpPr/>
+                      <wps:spPr>
+                        <a:xfrm>
+                          <a:off x="0" y="0"/>
+                          <a:ext cx="2615565" cy="3880485"/>
+                        </a:xfrm>
+                        <a:prstGeom prst="rect">
+                          <a:avLst/>
+                        </a:prstGeom>
+                      </wps:spPr>
+                      <wps:style>
+                        <a:lnRef idx="2">
+                          <a:schemeClr val="accent1">
+                            <a:shade val="50000"/>
+                          </a:schemeClr>
+                        </a:lnRef>
+                        <a:fillRef idx="1">
+                          <a:schemeClr val="accent1"/>
+                        </a:fillRef>
+                        <a:effectRef idx="0">
+                          <a:schemeClr val="accent1"/>
+                        </a:effectRef>
+                        <a:fontRef idx="minor">
+                          <a:schemeClr val="lt1"/>
+                        </a:fontRef>
+                      </wps:style>
+                      <wps:txbx>
+                        <w:txbxContent>
+                          <w:p>
+                            <w:pPr>
+                              <w:ind w:left="426"/>
+                              <w:jc w:val="both"/>
+                              <w:rPr>
+                                <w:rFonts w:ascii="Arial" w:hAnsi="Arial" w:cs="Arial"/>
+                                <w:sz w:val="16"/>
+                                <w:szCs w:val="16"/>
+                              </w:rPr>
+                            </w:pPr>
+                            <w:r>
+                              <w:rPr>
+                                <w:rFonts w:ascii="Arial" w:hAnsi="Arial" w:cs="Arial"/>
+                                <w:sz w:val="16"/>
+                                <w:szCs w:val="16"/>
+                              </w:rPr>
+                              <w:t>Содержание Базы:</w:t>
+                            </w:r>
+                          </w:p>
+                          <w:p>
+                            <w:pPr>
+                              <w:pStyle w:val="a4"/>
+                              <w:numPr>
+                                <w:ilvl w:val="0"/>
+                                <w:numId w:val="3"/>
+                              </w:numPr>
+                              <w:ind w:left="426"/>
+                              <w:jc w:val="both"/>
+                              <w:rPr>
+                                <w:rFonts w:ascii="Arial" w:hAnsi="Arial" w:cs="Arial"/>
+                                <w:sz w:val="16"/>
+                                <w:szCs w:val="16"/>
+                              </w:rPr>
+                            </w:pPr>
+                            <w:r>
+                              <w:rPr>
+                                <w:rFonts w:ascii="Arial" w:hAnsi="Arial" w:cs="Arial"/>
+                                <w:sz w:val="16"/>
+                                <w:szCs w:val="16"/>
+                              </w:rPr>
+                              <w:t>Таблица всех юзеров (штат клуба, Клубы</w:t>
+                            </w:r>
+                            <w:proofErr w:type="gramStart"/>
+                            <w:r>
+                              <w:rPr>
+                                <w:rFonts w:ascii="Arial" w:hAnsi="Arial" w:cs="Arial"/>
+                                <w:sz w:val="16"/>
+                                <w:szCs w:val="16"/>
+                              </w:rPr>
+                              <w:t xml:space="preserve"> )</w:t>
+                            </w:r>
+                            <w:proofErr w:type="gramEnd"/>
+                          </w:p>
+                          <w:p>
+                            <w:pPr>
+                              <w:pStyle w:val="a4"/>
+                              <w:numPr>
+                                <w:ilvl w:val="0"/>
+                                <w:numId w:val="3"/>
+                              </w:numPr>
+                              <w:ind w:left="426"/>
+                              <w:jc w:val="both"/>
+                              <w:rPr>
+                                <w:rFonts w:ascii="Arial" w:hAnsi="Arial" w:cs="Arial"/>
+                                <w:sz w:val="16"/>
+                                <w:szCs w:val="16"/>
+                              </w:rPr>
+                            </w:pPr>
+                            <w:r>
+                              <w:rPr>
+                                <w:rFonts w:ascii="Arial" w:hAnsi="Arial" w:cs="Arial"/>
+                                <w:sz w:val="16"/>
+                                <w:szCs w:val="16"/>
+                              </w:rPr>
+                              <w:t>Клубы</w:t>
+                            </w:r>
+                          </w:p>
+                          <w:p>
+                            <w:pPr>
+                              <w:pStyle w:val="a4"/>
+                              <w:numPr>
+                                <w:ilvl w:val="0"/>
+                                <w:numId w:val="3"/>
+                              </w:numPr>
+                              <w:ind w:left="426"/>
+                              <w:jc w:val="both"/>
+                              <w:rPr>
+                                <w:rFonts w:ascii="Arial" w:hAnsi="Arial" w:cs="Arial"/>
+                                <w:sz w:val="16"/>
+                                <w:szCs w:val="16"/>
+                              </w:rPr>
+                            </w:pPr>
+                            <w:r>
+                              <w:rPr>
+                                <w:rFonts w:ascii="Arial" w:hAnsi="Arial" w:cs="Arial"/>
+                                <w:sz w:val="16"/>
+                                <w:szCs w:val="16"/>
+                              </w:rPr>
+                              <w:t>Стадионы</w:t>
+                            </w:r>
+                            <w:bookmarkStart w:id="0" w:name="_GoBack"/>
+                            <w:bookmarkEnd w:id="0"/>
+                          </w:p>
+                          <w:p>
+                            <w:pPr>
+                              <w:pStyle w:val="a4"/>
+                              <w:numPr>
+                                <w:ilvl w:val="0"/>
+                                <w:numId w:val="3"/>
+                              </w:numPr>
+                              <w:ind w:left="426"/>
+                              <w:jc w:val="both"/>
+                              <w:rPr>
+                                <w:rFonts w:ascii="Arial" w:hAnsi="Arial" w:cs="Arial"/>
+                                <w:sz w:val="16"/>
+                                <w:szCs w:val="16"/>
+                              </w:rPr>
+                            </w:pPr>
+                            <w:r>
+                              <w:rPr>
+                                <w:rFonts w:ascii="Arial" w:hAnsi="Arial" w:cs="Arial"/>
+                                <w:sz w:val="16"/>
+                                <w:szCs w:val="16"/>
+                              </w:rPr>
+                              <w:t>Штат Клуба</w:t>
+                            </w:r>
+                          </w:p>
+                          <w:p>
+                            <w:pPr>
+                              <w:pStyle w:val="a4"/>
+                              <w:numPr>
+                                <w:ilvl w:val="0"/>
+                                <w:numId w:val="3"/>
+                              </w:numPr>
+                              <w:ind w:left="426"/>
+                              <w:jc w:val="both"/>
+                              <w:rPr>
+                                <w:rFonts w:ascii="Arial" w:hAnsi="Arial" w:cs="Arial"/>
+                                <w:sz w:val="16"/>
+                                <w:szCs w:val="16"/>
+                              </w:rPr>
+                            </w:pPr>
+                            <w:proofErr w:type="gramStart"/>
+                            <w:r>
+                              <w:rPr>
+                                <w:rFonts w:ascii="Arial" w:hAnsi="Arial" w:cs="Arial"/>
+                                <w:sz w:val="16"/>
+                                <w:szCs w:val="16"/>
+                              </w:rPr>
+                              <w:t>Стадион-Клубы</w:t>
+                            </w:r>
+                            <w:proofErr w:type="gramEnd"/>
+                          </w:p>
+                          <w:p>
+                            <w:pPr>
+                              <w:pStyle w:val="a4"/>
+                              <w:numPr>
+                                <w:ilvl w:val="0"/>
+                                <w:numId w:val="3"/>
+                              </w:numPr>
+                              <w:ind w:left="426"/>
+                              <w:jc w:val="both"/>
+                              <w:rPr>
+                                <w:rFonts w:ascii="Arial" w:hAnsi="Arial" w:cs="Arial"/>
+                                <w:sz w:val="16"/>
+                                <w:szCs w:val="16"/>
+                              </w:rPr>
+                            </w:pPr>
+                            <w:r>
+                              <w:rPr>
+                                <w:rFonts w:ascii="Arial" w:hAnsi="Arial" w:cs="Arial"/>
+                                <w:sz w:val="16"/>
+                                <w:szCs w:val="16"/>
+                              </w:rPr>
+                              <w:t>КД</w:t>
+                            </w:r>
+                            <w:proofErr w:type="gramStart"/>
+                            <w:r>
+                              <w:rPr>
+                                <w:rFonts w:ascii="Arial" w:hAnsi="Arial" w:cs="Arial"/>
+                                <w:sz w:val="16"/>
+                                <w:szCs w:val="16"/>
+                              </w:rPr>
+                              <w:t>К(</w:t>
+                            </w:r>
+                            <w:proofErr w:type="gramEnd"/>
+                            <w:r>
+                              <w:rPr>
+                                <w:rFonts w:ascii="Arial" w:hAnsi="Arial" w:cs="Arial"/>
+                                <w:sz w:val="16"/>
+                                <w:szCs w:val="16"/>
+                              </w:rPr>
+                              <w:t>Многие ко многим)</w:t>
+                            </w:r>
+                          </w:p>
+                          <w:p>
+                            <w:pPr>
+                              <w:pStyle w:val="a4"/>
+                              <w:numPr>
+                                <w:ilvl w:val="0"/>
+                                <w:numId w:val="3"/>
+                              </w:numPr>
+                              <w:ind w:left="426"/>
+                              <w:jc w:val="both"/>
+                              <w:rPr>
+                                <w:rFonts w:ascii="Arial" w:hAnsi="Arial" w:cs="Arial"/>
+                                <w:sz w:val="16"/>
+                                <w:szCs w:val="16"/>
+                              </w:rPr>
+                            </w:pPr>
+                            <w:r>
+                              <w:rPr>
+                                <w:rFonts w:ascii="Arial" w:hAnsi="Arial" w:cs="Arial"/>
+                                <w:sz w:val="16"/>
+                                <w:szCs w:val="16"/>
+                              </w:rPr>
+                              <w:t>КД</w:t>
+                            </w:r>
+                            <w:proofErr w:type="gramStart"/>
+                            <w:r>
+                              <w:rPr>
+                                <w:rFonts w:ascii="Arial" w:hAnsi="Arial" w:cs="Arial"/>
+                                <w:sz w:val="16"/>
+                                <w:szCs w:val="16"/>
+                              </w:rPr>
+                              <w:t>Э(</w:t>
+                            </w:r>
+                            <w:proofErr w:type="gramEnd"/>
+                            <w:r>
+                              <w:rPr>
+                                <w:rFonts w:ascii="Arial" w:hAnsi="Arial" w:cs="Arial"/>
+                                <w:sz w:val="16"/>
+                                <w:szCs w:val="16"/>
+                              </w:rPr>
+                              <w:t>Многие ко многим)</w:t>
+                            </w:r>
+                          </w:p>
+                          <w:p>
+                            <w:pPr>
+                              <w:pStyle w:val="a4"/>
+                              <w:numPr>
+                                <w:ilvl w:val="0"/>
+                                <w:numId w:val="3"/>
+                              </w:numPr>
+                              <w:ind w:left="426"/>
+                              <w:jc w:val="both"/>
+                              <w:rPr>
+                                <w:rFonts w:ascii="Arial" w:hAnsi="Arial" w:cs="Arial"/>
+                                <w:sz w:val="16"/>
+                                <w:szCs w:val="16"/>
+                              </w:rPr>
+                            </w:pPr>
+                            <w:r>
+                              <w:rPr>
+                                <w:rFonts w:ascii="Arial" w:hAnsi="Arial" w:cs="Arial"/>
+                                <w:sz w:val="16"/>
+                                <w:szCs w:val="16"/>
+                              </w:rPr>
+                              <w:t xml:space="preserve">Аттестация </w:t>
+                            </w:r>
+                            <w:r>
+                              <w:rPr>
+                                <w:rFonts w:ascii="Arial" w:hAnsi="Arial" w:cs="Arial"/>
+                                <w:sz w:val="16"/>
+                                <w:szCs w:val="16"/>
+                              </w:rPr>
+                              <w:t>Клубов</w:t>
+                            </w:r>
+                            <w:r>
+                              <w:rPr>
+                                <w:rFonts w:ascii="Arial" w:hAnsi="Arial" w:cs="Arial"/>
+                                <w:sz w:val="16"/>
+                                <w:szCs w:val="16"/>
+                              </w:rPr>
+                              <w:t xml:space="preserve"> (многие ко многим)</w:t>
+                            </w:r>
+                          </w:p>
+                        </w:txbxContent>
+                      </wps:txbx>
+                      <wps:bodyPr rot="0" spcFirstLastPara="0" vertOverflow="overflow" horzOverflow="overflow" vert="horz" wrap="square" lIns="91440" tIns="45720" rIns="91440" bIns="45720" numCol="1" spcCol="0" rtlCol="0" fromWordArt="0" anchor="ctr" anchorCtr="0" forceAA="0" compatLnSpc="1">
+                        <a:prstTxWarp prst="textNoShape">
+                          <a:avLst/>
+                        </a:prstTxWarp>
+                        <a:noAutofit/>
+                      </wps:bodyPr>
+                    </wps:wsp>
+                  </a:graphicData>
+                </a:graphic>
+                <wp14:sizeRelV relativeFrom="margin">
+                  <wp14:pctHeight>0</wp14:pctHeight>
+                </wp14:sizeRelV>
+              </wp:anchor>
+            </w:drawing>
+          </mc:Choice>
+          <mc:Fallback>
+            <w:pict>
+              <v:rect id="Прямоугольник 9" o:spid="_x0000_s1032" style="position:absolute;margin-left:257.25pt;margin-top:24pt;width:205.95pt;height:305.55pt;z-index:251672576;visibility:visible;mso-wrap-style:square;mso-height-percent:0;mso-wrap-distance-left:9pt;mso-wrap-distance-top:0;mso-wrap-distance-right:9pt;mso-wrap-distance-bottom:0;mso-position-horizontal:absolute;mso-position-horizontal-relative:text;mso-position-vertical:absolute;mso-position-vertical-relative:text;mso-height-percent:0;mso-height-relative:margin;v-text-anchor:middle" o:gfxdata="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" fillcolor="#4f81bd [3204]" strokecolor="#243f60 [1604]" strokeweight="2pt">
+                <v:textbox>
+                  <w:txbxContent>
+                    <w:p>
+                      <w:pPr>
+                        <w:ind w:left="426"/>
+                        <w:jc w:val="both"/>
+                        <w:rPr>
+                          <w:rFonts w:ascii="Arial" w:hAnsi="Arial" w:cs="Arial"/>
+                          <w:sz w:val="16"/>
+                          <w:szCs w:val="16"/>
+                        </w:rPr>
+                      </w:pPr>
+                      <w:r>
+                        <w:rPr>
+                          <w:rFonts w:ascii="Arial" w:hAnsi="Arial" w:cs="Arial"/>
+                          <w:sz w:val="16"/>
+                          <w:szCs w:val="16"/>
+                        </w:rPr>
+                        <w:t>Содержание Базы:</w:t>
+                      </w:r>
+                    </w:p>
+                    <w:p>
+                      <w:pPr>
+                        <w:pStyle w:val="a4"/>
+                        <w:numPr>
+                          <w:ilvl w:val="0"/>
+                          <w:numId w:val="3"/>
+                        </w:numPr>
+                        <w:ind w:left="426"/>
+                        <w:jc w:val="both"/>
+                        <w:rPr>
+                          <w:rFonts w:ascii="Arial" w:hAnsi="Arial" w:cs="Arial"/>
+                          <w:sz w:val="16"/>
+                          <w:szCs w:val="16"/>
+                        </w:rPr>
+                      </w:pPr>
+                      <w:r>
+                        <w:rPr>
+                          <w:rFonts w:ascii="Arial" w:hAnsi="Arial" w:cs="Arial"/>
+                          <w:sz w:val="16"/>
+                          <w:szCs w:val="16"/>
+                        </w:rPr>
+                        <w:t>Таблица всех юзеров (штат клуба, Клубы</w:t>
+                      </w:r>
+                      <w:proofErr w:type="gramStart"/>
+                      <w:r>
+                        <w:rPr>
+                          <w:rFonts w:ascii="Arial" w:hAnsi="Arial" w:cs="Arial"/>
+                          <w:sz w:val="16"/>
+                          <w:szCs w:val="16"/>
+                        </w:rPr>
+                        <w:t xml:space="preserve"> )</w:t>
+                      </w:r>
+                      <w:proofErr w:type="gramEnd"/>
+                    </w:p>
+                    <w:p>
+                      <w:pPr>
+                        <w:pStyle w:val="a4"/>
+                        <w:numPr>
+                          <w:ilvl w:val="0"/>
+                          <w:numId w:val="3"/>
+                        </w:numPr>
+                        <w:ind w:left="426"/>
+                        <w:jc w:val="both"/>
+                        <w:rPr>
+                          <w:rFonts w:ascii="Arial" w:hAnsi="Arial" w:cs="Arial"/>
+                          <w:sz w:val="16"/>
+                          <w:szCs w:val="16"/>
+                        </w:rPr>
+                      </w:pPr>
+                      <w:r>
+                        <w:rPr>
+                          <w:rFonts w:ascii="Arial" w:hAnsi="Arial" w:cs="Arial"/>
+                          <w:sz w:val="16"/>
+                          <w:szCs w:val="16"/>
+                        </w:rPr>
+                        <w:t>Клубы</w:t>
+                      </w:r>
+                    </w:p>
+                    <w:p>
+                      <w:pPr>
+                        <w:pStyle w:val="a4"/>
+                        <w:numPr>
+                          <w:ilvl w:val="0"/>
+                          <w:numId w:val="3"/>
+                        </w:numPr>
+                        <w:ind w:left="426"/>
+                        <w:jc w:val="both"/>
+                        <w:rPr>
+                          <w:rFonts w:ascii="Arial" w:hAnsi="Arial" w:cs="Arial"/>
+                          <w:sz w:val="16"/>
+                          <w:szCs w:val="16"/>
+                        </w:rPr>
+                      </w:pPr>
+                      <w:r>
+                        <w:rPr>
+                          <w:rFonts w:ascii="Arial" w:hAnsi="Arial" w:cs="Arial"/>
+                          <w:sz w:val="16"/>
+                          <w:szCs w:val="16"/>
+                        </w:rPr>
+                        <w:t>Стадионы</w:t>
+                      </w:r>
+                      <w:bookmarkStart w:id="1" w:name="_GoBack"/>
+                      <w:bookmarkEnd w:id="1"/>
+                    </w:p>
+                    <w:p>
+                      <w:pPr>
+                        <w:pStyle w:val="a4"/>
+                        <w:numPr>
+                          <w:ilvl w:val="0"/>
+                          <w:numId w:val="3"/>
+                        </w:numPr>
+                        <w:ind w:left="426"/>
+                        <w:jc w:val="both"/>
+                        <w:rPr>
+                          <w:rFonts w:ascii="Arial" w:hAnsi="Arial" w:cs="Arial"/>
+                          <w:sz w:val="16"/>
+                          <w:szCs w:val="16"/>
+                        </w:rPr>
+                      </w:pPr>
+                      <w:r>
+                        <w:rPr>
+                          <w:rFonts w:ascii="Arial" w:hAnsi="Arial" w:cs="Arial"/>
+                          <w:sz w:val="16"/>
+                          <w:szCs w:val="16"/>
+                        </w:rPr>
+                        <w:t>Штат Клуба</w:t>
+                      </w:r>
+                    </w:p>
+                    <w:p>
+                      <w:pPr>
+                        <w:pStyle w:val="a4"/>
+                        <w:numPr>
+                          <w:ilvl w:val="0"/>
+                          <w:numId w:val="3"/>
+                        </w:numPr>
+                        <w:ind w:left="426"/>
+                        <w:jc w:val="both"/>
+                        <w:rPr>
+                          <w:rFonts w:ascii="Arial" w:hAnsi="Arial" w:cs="Arial"/>
+                          <w:sz w:val="16"/>
+                          <w:szCs w:val="16"/>
+                        </w:rPr>
+                      </w:pPr>
+                      <w:proofErr w:type="gramStart"/>
+                      <w:r>
+                        <w:rPr>
+                          <w:rFonts w:ascii="Arial" w:hAnsi="Arial" w:cs="Arial"/>
+                          <w:sz w:val="16"/>
+                          <w:szCs w:val="16"/>
+                        </w:rPr>
+                        <w:t>Стадион-Клубы</w:t>
+                      </w:r>
+                      <w:proofErr w:type="gramEnd"/>
+                    </w:p>
+                    <w:p>
+                      <w:pPr>
+                        <w:pStyle w:val="a4"/>
+                        <w:numPr>
+                          <w:ilvl w:val="0"/>
+                          <w:numId w:val="3"/>
+                        </w:numPr>
+                        <w:ind w:left="426"/>
+                        <w:jc w:val="both"/>
+                        <w:rPr>
+                          <w:rFonts w:ascii="Arial" w:hAnsi="Arial" w:cs="Arial"/>
+                          <w:sz w:val="16"/>
+                          <w:szCs w:val="16"/>
+                        </w:rPr>
+                      </w:pPr>
+                      <w:r>
+                        <w:rPr>
+                          <w:rFonts w:ascii="Arial" w:hAnsi="Arial" w:cs="Arial"/>
+                          <w:sz w:val="16"/>
+                          <w:szCs w:val="16"/>
+                        </w:rPr>
+                        <w:t>КД</w:t>
+                      </w:r>
+                      <w:proofErr w:type="gramStart"/>
+                      <w:r>
+                        <w:rPr>
+                          <w:rFonts w:ascii="Arial" w:hAnsi="Arial" w:cs="Arial"/>
+                          <w:sz w:val="16"/>
+                          <w:szCs w:val="16"/>
+                        </w:rPr>
+                        <w:t>К(</w:t>
+                      </w:r>
+                      <w:proofErr w:type="gramEnd"/>
+                      <w:r>
+                        <w:rPr>
+                          <w:rFonts w:ascii="Arial" w:hAnsi="Arial" w:cs="Arial"/>
+                          <w:sz w:val="16"/>
+                          <w:szCs w:val="16"/>
+                        </w:rPr>
+                        <w:t>Многие ко многим)</w:t>
+                      </w:r>
+                    </w:p>
+                    <w:p>
+                      <w:pPr>
+                        <w:pStyle w:val="a4"/>
+                        <w:numPr>
+                          <w:ilvl w:val="0"/>
+                          <w:numId w:val="3"/>
+                        </w:numPr>
+                        <w:ind w:left="426"/>
+                        <w:jc w:val="both"/>
+                        <w:rPr>
+                          <w:rFonts w:ascii="Arial" w:hAnsi="Arial" w:cs="Arial"/>
+                          <w:sz w:val="16"/>
+                          <w:szCs w:val="16"/>
+                        </w:rPr>
+                      </w:pPr>
+                      <w:r>
+                        <w:rPr>
+                          <w:rFonts w:ascii="Arial" w:hAnsi="Arial" w:cs="Arial"/>
+                          <w:sz w:val="16"/>
+                          <w:szCs w:val="16"/>
+                        </w:rPr>
+                        <w:t>КД</w:t>
+                      </w:r>
+                      <w:proofErr w:type="gramStart"/>
+                      <w:r>
+                        <w:rPr>
+                          <w:rFonts w:ascii="Arial" w:hAnsi="Arial" w:cs="Arial"/>
+                          <w:sz w:val="16"/>
+                          <w:szCs w:val="16"/>
+                        </w:rPr>
+                        <w:t>Э(</w:t>
+                      </w:r>
+                      <w:proofErr w:type="gramEnd"/>
+                      <w:r>
+                        <w:rPr>
+                          <w:rFonts w:ascii="Arial" w:hAnsi="Arial" w:cs="Arial"/>
+                          <w:sz w:val="16"/>
+                          <w:szCs w:val="16"/>
+                        </w:rPr>
+                        <w:t>Многие ко многим)</w:t>
+                      </w:r>
+                    </w:p>
+                    <w:p>
+                      <w:pPr>
+                        <w:pStyle w:val="a4"/>
+                        <w:numPr>
+                          <w:ilvl w:val="0"/>
+                          <w:numId w:val="3"/>
+                        </w:numPr>
+                        <w:ind w:left="426"/>
+                        <w:jc w:val="both"/>
+                        <w:rPr>
+                          <w:rFonts w:ascii="Arial" w:hAnsi="Arial" w:cs="Arial"/>
+                          <w:sz w:val="16"/>
+                          <w:szCs w:val="16"/>
+                        </w:rPr>
+                      </w:pPr>
+                      <w:r>
+                        <w:rPr>
+                          <w:rFonts w:ascii="Arial" w:hAnsi="Arial" w:cs="Arial"/>
+                          <w:sz w:val="16"/>
+                          <w:szCs w:val="16"/>
+                        </w:rPr>
+                        <w:t xml:space="preserve">Аттестация </w:t>
+                      </w:r>
+                      <w:r>
+                        <w:rPr>
+                          <w:rFonts w:ascii="Arial" w:hAnsi="Arial" w:cs="Arial"/>
+                          <w:sz w:val="16"/>
+                          <w:szCs w:val="16"/>
+                        </w:rPr>
+                        <w:t>Клубов</w:t>
+                      </w:r>
+                      <w:r>
+                        <w:rPr>
+                          <w:rFonts w:ascii="Arial" w:hAnsi="Arial" w:cs="Arial"/>
+                          <w:sz w:val="16"/>
+                          <w:szCs w:val="16"/>
+                        </w:rPr>
+                        <w:t xml:space="preserve"> (многие ко многим)</w:t>
+                      </w:r>
+                    </w:p>
+                  </w:txbxContent>
+                </v:textbox>
+              </v:rect>
+            </w:pict>
+          </mc:Fallback>
+        </mc:AlternateContent>
+      </w:r>
+    </w:p>
     <w:p/>
     <w:p/>
     <w:p/>
@@ -8305,16 +8457,7 @@
                                 <w:szCs w:val="16"/>
                                 <w:lang w:val="en-US"/>
                               </w:rPr>
-                              <w:t>I</w:t>
-                            </w:r>
-                            <w:r>
-                              <w:rPr>
-                                <w:rFonts w:ascii="Arial" w:hAnsi="Arial" w:cs="Arial"/>
-                                <w:sz w:val="16"/>
-                                <w:szCs w:val="16"/>
-                                <w:lang w:val="en-US"/>
-                              </w:rPr>
-                              <w:t>d</w:t>
+                              <w:t>Id</w:t>
                             </w:r>
                           </w:p>
                           <w:p>
@@ -17377,7 +17520,7 @@
 </file>
 
 <file path=customXml/itemProps1.xml><?xml version="1.0" encoding="utf-8"?>
-<ds:datastoreItem xmlns:ds="http://schemas.openxmlformats.org/officeDocument/2006/customXml" ds:itemID="{FF165F04-B9C8-4A13-BE5E-5119DDC38F9B}">
+<ds:datastoreItem xmlns:ds="http://schemas.openxmlformats.org/officeDocument/2006/customXml" ds:itemID="{07B97A2E-058C-4755-865E-B42F49583445}">
   <ds:schemaRefs>
     <ds:schemaRef ds:uri="http://schemas.openxmlformats.org/officeDocument/2006/bibliography"/>
   </ds:schemaRefs>

--- a/MFF_Base.docx
+++ b/MFF_Base.docx
@@ -768,16 +768,20 @@
                               <w:jc w:val="both"/>
                               <w:rPr>
                                 <w:rFonts w:ascii="Arial" w:hAnsi="Arial" w:cs="Arial"/>
-                                <w:sz w:val="16"/>
-                                <w:szCs w:val="16"/>
+                                <w:color w:val="000000" w:themeColor="text1"/>
+                                <w:sz w:val="16"/>
+                                <w:szCs w:val="16"/>
+                                <w:highlight w:val="green"/>
                               </w:rPr>
                             </w:pPr>
                             <w:proofErr w:type="gramStart"/>
                             <w:r>
                               <w:rPr>
                                 <w:rFonts w:ascii="Arial" w:hAnsi="Arial" w:cs="Arial"/>
-                                <w:sz w:val="16"/>
-                                <w:szCs w:val="16"/>
+                                <w:color w:val="000000" w:themeColor="text1"/>
+                                <w:sz w:val="16"/>
+                                <w:szCs w:val="16"/>
+                                <w:highlight w:val="green"/>
                               </w:rPr>
                               <w:t>Класс Юзер (</w:t>
                             </w:r>
@@ -793,15 +797,19 @@
                               <w:jc w:val="center"/>
                               <w:rPr>
                                 <w:rFonts w:ascii="Arial" w:hAnsi="Arial" w:cs="Arial"/>
-                                <w:sz w:val="16"/>
-                                <w:szCs w:val="16"/>
+                                <w:color w:val="000000" w:themeColor="text1"/>
+                                <w:sz w:val="16"/>
+                                <w:szCs w:val="16"/>
+                                <w:highlight w:val="green"/>
                               </w:rPr>
                             </w:pPr>
                             <w:r>
                               <w:rPr>
                                 <w:rFonts w:ascii="Arial" w:hAnsi="Arial" w:cs="Arial"/>
-                                <w:sz w:val="16"/>
-                                <w:szCs w:val="16"/>
+                                <w:color w:val="000000" w:themeColor="text1"/>
+                                <w:sz w:val="16"/>
+                                <w:szCs w:val="16"/>
+                                <w:highlight w:val="green"/>
                               </w:rPr>
                               <w:t>Функции добавить в БД</w:t>
                             </w:r>
@@ -816,15 +824,19 @@
                               <w:jc w:val="center"/>
                               <w:rPr>
                                 <w:rFonts w:ascii="Arial" w:hAnsi="Arial" w:cs="Arial"/>
-                                <w:sz w:val="16"/>
-                                <w:szCs w:val="16"/>
+                                <w:color w:val="000000" w:themeColor="text1"/>
+                                <w:sz w:val="16"/>
+                                <w:szCs w:val="16"/>
+                                <w:highlight w:val="green"/>
                               </w:rPr>
                             </w:pPr>
                             <w:r>
                               <w:rPr>
                                 <w:rFonts w:ascii="Arial" w:hAnsi="Arial" w:cs="Arial"/>
-                                <w:sz w:val="16"/>
-                                <w:szCs w:val="16"/>
+                                <w:color w:val="000000" w:themeColor="text1"/>
+                                <w:sz w:val="16"/>
+                                <w:szCs w:val="16"/>
+                                <w:highlight w:val="green"/>
                               </w:rPr>
                               <w:t>Функции удалить из БД</w:t>
                             </w:r>
@@ -839,15 +851,19 @@
                               <w:jc w:val="center"/>
                               <w:rPr>
                                 <w:rFonts w:ascii="Arial" w:hAnsi="Arial" w:cs="Arial"/>
-                                <w:sz w:val="16"/>
-                                <w:szCs w:val="16"/>
+                                <w:color w:val="000000" w:themeColor="text1"/>
+                                <w:sz w:val="16"/>
+                                <w:szCs w:val="16"/>
+                                <w:highlight w:val="green"/>
                               </w:rPr>
                             </w:pPr>
                             <w:r>
                               <w:rPr>
                                 <w:rFonts w:ascii="Arial" w:hAnsi="Arial" w:cs="Arial"/>
-                                <w:sz w:val="16"/>
-                                <w:szCs w:val="16"/>
+                                <w:color w:val="000000" w:themeColor="text1"/>
+                                <w:sz w:val="16"/>
+                                <w:szCs w:val="16"/>
+                                <w:highlight w:val="green"/>
                               </w:rPr>
                               <w:t>Функции изменить инфо в БД</w:t>
                             </w:r>
@@ -862,15 +878,19 @@
                               <w:jc w:val="center"/>
                               <w:rPr>
                                 <w:rFonts w:ascii="Arial" w:hAnsi="Arial" w:cs="Arial"/>
-                                <w:sz w:val="16"/>
-                                <w:szCs w:val="16"/>
+                                <w:color w:val="000000" w:themeColor="text1"/>
+                                <w:sz w:val="16"/>
+                                <w:szCs w:val="16"/>
+                                <w:highlight w:val="green"/>
                               </w:rPr>
                             </w:pPr>
                             <w:r>
                               <w:rPr>
                                 <w:rFonts w:ascii="Arial" w:hAnsi="Arial" w:cs="Arial"/>
-                                <w:sz w:val="16"/>
-                                <w:szCs w:val="16"/>
+                                <w:color w:val="000000" w:themeColor="text1"/>
+                                <w:sz w:val="16"/>
+                                <w:szCs w:val="16"/>
+                                <w:highlight w:val="green"/>
                               </w:rPr>
                               <w:t>)</w:t>
                             </w:r>
@@ -889,15 +909,19 @@
                               <w:jc w:val="both"/>
                               <w:rPr>
                                 <w:rFonts w:ascii="Arial" w:hAnsi="Arial" w:cs="Arial"/>
-                                <w:sz w:val="16"/>
-                                <w:szCs w:val="16"/>
+                                <w:color w:val="000000" w:themeColor="text1"/>
+                                <w:sz w:val="16"/>
+                                <w:szCs w:val="16"/>
+                                <w:highlight w:val="green"/>
                               </w:rPr>
                             </w:pPr>
                             <w:r>
                               <w:rPr>
                                 <w:rFonts w:ascii="Arial" w:hAnsi="Arial" w:cs="Arial"/>
-                                <w:sz w:val="16"/>
-                                <w:szCs w:val="16"/>
+                                <w:color w:val="000000" w:themeColor="text1"/>
+                                <w:sz w:val="16"/>
+                                <w:szCs w:val="16"/>
+                                <w:highlight w:val="green"/>
                               </w:rPr>
                               <w:t>Класс Клуб (юзер)</w:t>
                             </w:r>
@@ -916,15 +940,19 @@
                               <w:jc w:val="both"/>
                               <w:rPr>
                                 <w:rFonts w:ascii="Arial" w:hAnsi="Arial" w:cs="Arial"/>
-                                <w:sz w:val="16"/>
-                                <w:szCs w:val="16"/>
+                                <w:color w:val="000000" w:themeColor="text1"/>
+                                <w:sz w:val="16"/>
+                                <w:szCs w:val="16"/>
+                                <w:highlight w:val="green"/>
                               </w:rPr>
                             </w:pPr>
                             <w:r>
                               <w:rPr>
                                 <w:rFonts w:ascii="Arial" w:hAnsi="Arial" w:cs="Arial"/>
-                                <w:sz w:val="16"/>
-                                <w:szCs w:val="16"/>
+                                <w:color w:val="000000" w:themeColor="text1"/>
+                                <w:sz w:val="16"/>
+                                <w:szCs w:val="16"/>
+                                <w:highlight w:val="green"/>
                               </w:rPr>
                               <w:t>Класс Шта</w:t>
                             </w:r>
@@ -932,8 +960,10 @@
                             <w:r>
                               <w:rPr>
                                 <w:rFonts w:ascii="Arial" w:hAnsi="Arial" w:cs="Arial"/>
-                                <w:sz w:val="16"/>
-                                <w:szCs w:val="16"/>
+                                <w:color w:val="000000" w:themeColor="text1"/>
+                                <w:sz w:val="16"/>
+                                <w:szCs w:val="16"/>
+                                <w:highlight w:val="green"/>
                               </w:rPr>
                               <w:t>т(</w:t>
                             </w:r>
@@ -941,8 +971,10 @@
                             <w:r>
                               <w:rPr>
                                 <w:rFonts w:ascii="Arial" w:hAnsi="Arial" w:cs="Arial"/>
-                                <w:sz w:val="16"/>
-                                <w:szCs w:val="16"/>
+                                <w:color w:val="000000" w:themeColor="text1"/>
+                                <w:sz w:val="16"/>
+                                <w:szCs w:val="16"/>
+                                <w:highlight w:val="green"/>
                               </w:rPr>
                               <w:t>юзер)</w:t>
                             </w:r>
@@ -991,6 +1023,8 @@
                               </w:rPr>
                               <w:t>штат)</w:t>
                             </w:r>
+                            <w:bookmarkStart w:id="0" w:name="_GoBack"/>
+                            <w:bookmarkEnd w:id="0"/>
                           </w:p>
                           <w:p>
                             <w:pPr>
@@ -1545,16 +1579,20 @@
                         <w:jc w:val="both"/>
                         <w:rPr>
                           <w:rFonts w:ascii="Arial" w:hAnsi="Arial" w:cs="Arial"/>
-                          <w:sz w:val="16"/>
-                          <w:szCs w:val="16"/>
+                          <w:color w:val="000000" w:themeColor="text1"/>
+                          <w:sz w:val="16"/>
+                          <w:szCs w:val="16"/>
+                          <w:highlight w:val="green"/>
                         </w:rPr>
                       </w:pPr>
                       <w:proofErr w:type="gramStart"/>
                       <w:r>
                         <w:rPr>
                           <w:rFonts w:ascii="Arial" w:hAnsi="Arial" w:cs="Arial"/>
-                          <w:sz w:val="16"/>
-                          <w:szCs w:val="16"/>
+                          <w:color w:val="000000" w:themeColor="text1"/>
+                          <w:sz w:val="16"/>
+                          <w:szCs w:val="16"/>
+                          <w:highlight w:val="green"/>
                         </w:rPr>
                         <w:t>Класс Юзер (</w:t>
                       </w:r>
@@ -1570,15 +1608,19 @@
                         <w:jc w:val="center"/>
                         <w:rPr>
                           <w:rFonts w:ascii="Arial" w:hAnsi="Arial" w:cs="Arial"/>
-                          <w:sz w:val="16"/>
-                          <w:szCs w:val="16"/>
+                          <w:color w:val="000000" w:themeColor="text1"/>
+                          <w:sz w:val="16"/>
+                          <w:szCs w:val="16"/>
+                          <w:highlight w:val="green"/>
                         </w:rPr>
                       </w:pPr>
                       <w:r>
                         <w:rPr>
                           <w:rFonts w:ascii="Arial" w:hAnsi="Arial" w:cs="Arial"/>
-                          <w:sz w:val="16"/>
-                          <w:szCs w:val="16"/>
+                          <w:color w:val="000000" w:themeColor="text1"/>
+                          <w:sz w:val="16"/>
+                          <w:szCs w:val="16"/>
+                          <w:highlight w:val="green"/>
                         </w:rPr>
                         <w:t>Функции добавить в БД</w:t>
                       </w:r>
@@ -1593,15 +1635,19 @@
                         <w:jc w:val="center"/>
                         <w:rPr>
                           <w:rFonts w:ascii="Arial" w:hAnsi="Arial" w:cs="Arial"/>
-                          <w:sz w:val="16"/>
-                          <w:szCs w:val="16"/>
+                          <w:color w:val="000000" w:themeColor="text1"/>
+                          <w:sz w:val="16"/>
+                          <w:szCs w:val="16"/>
+                          <w:highlight w:val="green"/>
                         </w:rPr>
                       </w:pPr>
                       <w:r>
                         <w:rPr>
                           <w:rFonts w:ascii="Arial" w:hAnsi="Arial" w:cs="Arial"/>
-                          <w:sz w:val="16"/>
-                          <w:szCs w:val="16"/>
+                          <w:color w:val="000000" w:themeColor="text1"/>
+                          <w:sz w:val="16"/>
+                          <w:szCs w:val="16"/>
+                          <w:highlight w:val="green"/>
                         </w:rPr>
                         <w:t>Функции удалить из БД</w:t>
                       </w:r>
@@ -1616,15 +1662,19 @@
                         <w:jc w:val="center"/>
                         <w:rPr>
                           <w:rFonts w:ascii="Arial" w:hAnsi="Arial" w:cs="Arial"/>
-                          <w:sz w:val="16"/>
-                          <w:szCs w:val="16"/>
+                          <w:color w:val="000000" w:themeColor="text1"/>
+                          <w:sz w:val="16"/>
+                          <w:szCs w:val="16"/>
+                          <w:highlight w:val="green"/>
                         </w:rPr>
                       </w:pPr>
                       <w:r>
                         <w:rPr>
                           <w:rFonts w:ascii="Arial" w:hAnsi="Arial" w:cs="Arial"/>
-                          <w:sz w:val="16"/>
-                          <w:szCs w:val="16"/>
+                          <w:color w:val="000000" w:themeColor="text1"/>
+                          <w:sz w:val="16"/>
+                          <w:szCs w:val="16"/>
+                          <w:highlight w:val="green"/>
                         </w:rPr>
                         <w:t>Функции изменить инфо в БД</w:t>
                       </w:r>
@@ -1639,15 +1689,19 @@
                         <w:jc w:val="center"/>
                         <w:rPr>
                           <w:rFonts w:ascii="Arial" w:hAnsi="Arial" w:cs="Arial"/>
-                          <w:sz w:val="16"/>
-                          <w:szCs w:val="16"/>
+                          <w:color w:val="000000" w:themeColor="text1"/>
+                          <w:sz w:val="16"/>
+                          <w:szCs w:val="16"/>
+                          <w:highlight w:val="green"/>
                         </w:rPr>
                       </w:pPr>
                       <w:r>
                         <w:rPr>
                           <w:rFonts w:ascii="Arial" w:hAnsi="Arial" w:cs="Arial"/>
-                          <w:sz w:val="16"/>
-                          <w:szCs w:val="16"/>
+                          <w:color w:val="000000" w:themeColor="text1"/>
+                          <w:sz w:val="16"/>
+                          <w:szCs w:val="16"/>
+                          <w:highlight w:val="green"/>
                         </w:rPr>
                         <w:t>)</w:t>
                       </w:r>
@@ -1666,15 +1720,19 @@
                         <w:jc w:val="both"/>
                         <w:rPr>
                           <w:rFonts w:ascii="Arial" w:hAnsi="Arial" w:cs="Arial"/>
-                          <w:sz w:val="16"/>
-                          <w:szCs w:val="16"/>
+                          <w:color w:val="000000" w:themeColor="text1"/>
+                          <w:sz w:val="16"/>
+                          <w:szCs w:val="16"/>
+                          <w:highlight w:val="green"/>
                         </w:rPr>
                       </w:pPr>
                       <w:r>
                         <w:rPr>
                           <w:rFonts w:ascii="Arial" w:hAnsi="Arial" w:cs="Arial"/>
-                          <w:sz w:val="16"/>
-                          <w:szCs w:val="16"/>
+                          <w:color w:val="000000" w:themeColor="text1"/>
+                          <w:sz w:val="16"/>
+                          <w:szCs w:val="16"/>
+                          <w:highlight w:val="green"/>
                         </w:rPr>
                         <w:t>Класс Клуб (юзер)</w:t>
                       </w:r>
@@ -1693,15 +1751,19 @@
                         <w:jc w:val="both"/>
                         <w:rPr>
                           <w:rFonts w:ascii="Arial" w:hAnsi="Arial" w:cs="Arial"/>
-                          <w:sz w:val="16"/>
-                          <w:szCs w:val="16"/>
+                          <w:color w:val="000000" w:themeColor="text1"/>
+                          <w:sz w:val="16"/>
+                          <w:szCs w:val="16"/>
+                          <w:highlight w:val="green"/>
                         </w:rPr>
                       </w:pPr>
                       <w:r>
                         <w:rPr>
                           <w:rFonts w:ascii="Arial" w:hAnsi="Arial" w:cs="Arial"/>
-                          <w:sz w:val="16"/>
-                          <w:szCs w:val="16"/>
+                          <w:color w:val="000000" w:themeColor="text1"/>
+                          <w:sz w:val="16"/>
+                          <w:szCs w:val="16"/>
+                          <w:highlight w:val="green"/>
                         </w:rPr>
                         <w:t>Класс Шта</w:t>
                       </w:r>
@@ -1709,8 +1771,10 @@
                       <w:r>
                         <w:rPr>
                           <w:rFonts w:ascii="Arial" w:hAnsi="Arial" w:cs="Arial"/>
-                          <w:sz w:val="16"/>
-                          <w:szCs w:val="16"/>
+                          <w:color w:val="000000" w:themeColor="text1"/>
+                          <w:sz w:val="16"/>
+                          <w:szCs w:val="16"/>
+                          <w:highlight w:val="green"/>
                         </w:rPr>
                         <w:t>т(</w:t>
                       </w:r>
@@ -1718,8 +1782,10 @@
                       <w:r>
                         <w:rPr>
                           <w:rFonts w:ascii="Arial" w:hAnsi="Arial" w:cs="Arial"/>
-                          <w:sz w:val="16"/>
-                          <w:szCs w:val="16"/>
+                          <w:color w:val="000000" w:themeColor="text1"/>
+                          <w:sz w:val="16"/>
+                          <w:szCs w:val="16"/>
+                          <w:highlight w:val="green"/>
                         </w:rPr>
                         <w:t>юзер)</w:t>
                       </w:r>
@@ -1768,6 +1834,8 @@
                         </w:rPr>
                         <w:t>штат)</w:t>
                       </w:r>
+                      <w:bookmarkStart w:id="1" w:name="_GoBack"/>
+                      <w:bookmarkEnd w:id="1"/>
                     </w:p>
                     <w:p>
                       <w:pPr>
@@ -3518,8 +3586,6 @@
                               </w:rPr>
                               <w:t>Стадионы</w:t>
                             </w:r>
-                            <w:bookmarkStart w:id="0" w:name="_GoBack"/>
-                            <w:bookmarkEnd w:id="0"/>
                           </w:p>
                           <w:p>
                             <w:pPr>
@@ -14111,15 +14177,7 @@
                                 <w:sz w:val="16"/>
                                 <w:szCs w:val="16"/>
                               </w:rPr>
-                              <w:t>Штат Клуба</w:t>
-                            </w:r>
-                            <w:r>
-                              <w:rPr>
-                                <w:rFonts w:ascii="Arial" w:hAnsi="Arial" w:cs="Arial"/>
-                                <w:sz w:val="16"/>
-                                <w:szCs w:val="16"/>
-                              </w:rPr>
-                              <w:t>(</w:t>
+                              <w:t>Штат Клуба(</w:t>
                             </w:r>
                             <w:proofErr w:type="gramEnd"/>
                           </w:p>
@@ -14137,15 +14195,15 @@
                               <w:jc w:val="both"/>
                               <w:rPr>
                                 <w:rFonts w:ascii="Arial" w:hAnsi="Arial" w:cs="Arial"/>
-                                <w:sz w:val="20"/>
-                                <w:szCs w:val="20"/>
+                                <w:sz w:val="16"/>
+                                <w:szCs w:val="16"/>
                               </w:rPr>
                             </w:pPr>
                             <w:r>
                               <w:rPr>
                                 <w:rFonts w:ascii="Arial" w:hAnsi="Arial" w:cs="Arial"/>
-                                <w:sz w:val="20"/>
-                                <w:szCs w:val="20"/>
+                                <w:sz w:val="16"/>
+                                <w:szCs w:val="16"/>
                                 <w:lang w:val="en-US"/>
                               </w:rPr>
                               <w:t xml:space="preserve">Id – </w:t>
@@ -14154,8 +14212,8 @@
                             <w:r>
                               <w:rPr>
                                 <w:rFonts w:ascii="Arial" w:hAnsi="Arial" w:cs="Arial"/>
-                                <w:sz w:val="20"/>
-                                <w:szCs w:val="20"/>
+                                <w:sz w:val="16"/>
+                                <w:szCs w:val="16"/>
                                 <w:lang w:val="en-US"/>
                               </w:rPr>
                               <w:t>user_id</w:t>
@@ -14176,15 +14234,15 @@
                               <w:jc w:val="both"/>
                               <w:rPr>
                                 <w:rFonts w:ascii="Arial" w:hAnsi="Arial" w:cs="Arial"/>
-                                <w:sz w:val="20"/>
-                                <w:szCs w:val="20"/>
+                                <w:sz w:val="16"/>
+                                <w:szCs w:val="16"/>
                               </w:rPr>
                             </w:pPr>
                             <w:r>
                               <w:rPr>
                                 <w:rFonts w:ascii="Arial" w:hAnsi="Arial" w:cs="Arial"/>
-                                <w:sz w:val="20"/>
-                                <w:szCs w:val="20"/>
+                                <w:sz w:val="16"/>
+                                <w:szCs w:val="16"/>
                                 <w:lang w:val="en-US"/>
                               </w:rPr>
                               <w:t>Club</w:t>
@@ -14192,16 +14250,16 @@
                             <w:r>
                               <w:rPr>
                                 <w:rFonts w:ascii="Arial" w:hAnsi="Arial" w:cs="Arial"/>
-                                <w:sz w:val="20"/>
-                                <w:szCs w:val="20"/>
+                                <w:sz w:val="16"/>
+                                <w:szCs w:val="16"/>
                               </w:rPr>
                               <w:t>_</w:t>
                             </w:r>
                             <w:r>
                               <w:rPr>
                                 <w:rFonts w:ascii="Arial" w:hAnsi="Arial" w:cs="Arial"/>
-                                <w:sz w:val="20"/>
-                                <w:szCs w:val="20"/>
+                                <w:sz w:val="16"/>
+                                <w:szCs w:val="16"/>
                                 <w:lang w:val="en-US"/>
                               </w:rPr>
                               <w:t>id</w:t>
@@ -14209,16 +14267,16 @@
                             <w:r>
                               <w:rPr>
                                 <w:rFonts w:ascii="Arial" w:hAnsi="Arial" w:cs="Arial"/>
-                                <w:sz w:val="20"/>
-                                <w:szCs w:val="20"/>
+                                <w:sz w:val="16"/>
+                                <w:szCs w:val="16"/>
                               </w:rPr>
                               <w:t xml:space="preserve"> – </w:t>
                             </w:r>
                             <w:r>
                               <w:rPr>
                                 <w:rFonts w:ascii="Arial" w:hAnsi="Arial" w:cs="Arial"/>
-                                <w:sz w:val="20"/>
-                                <w:szCs w:val="20"/>
+                                <w:sz w:val="16"/>
+                                <w:szCs w:val="16"/>
                                 <w:lang w:val="en-US"/>
                               </w:rPr>
                               <w:t>club</w:t>
@@ -14226,16 +14284,16 @@
                             <w:r>
                               <w:rPr>
                                 <w:rFonts w:ascii="Arial" w:hAnsi="Arial" w:cs="Arial"/>
-                                <w:sz w:val="20"/>
-                                <w:szCs w:val="20"/>
+                                <w:sz w:val="16"/>
+                                <w:szCs w:val="16"/>
                               </w:rPr>
                               <w:t>_</w:t>
                             </w:r>
                             <w:r>
                               <w:rPr>
                                 <w:rFonts w:ascii="Arial" w:hAnsi="Arial" w:cs="Arial"/>
-                                <w:sz w:val="20"/>
-                                <w:szCs w:val="20"/>
+                                <w:sz w:val="16"/>
+                                <w:szCs w:val="16"/>
                                 <w:lang w:val="en-US"/>
                               </w:rPr>
                               <w:t>id</w:t>
@@ -14255,15 +14313,15 @@
                               <w:jc w:val="both"/>
                               <w:rPr>
                                 <w:rFonts w:ascii="Arial" w:hAnsi="Arial" w:cs="Arial"/>
-                                <w:sz w:val="20"/>
-                                <w:szCs w:val="20"/>
+                                <w:sz w:val="16"/>
+                                <w:szCs w:val="16"/>
                               </w:rPr>
                             </w:pPr>
                             <w:r>
                               <w:rPr>
                                 <w:rFonts w:ascii="Arial" w:hAnsi="Arial" w:cs="Arial"/>
-                                <w:sz w:val="20"/>
-                                <w:szCs w:val="20"/>
+                                <w:sz w:val="16"/>
+                                <w:szCs w:val="16"/>
                                 <w:lang w:val="en-US"/>
                               </w:rPr>
                               <w:t>Name</w:t>
@@ -14271,16 +14329,16 @@
                             <w:r>
                               <w:rPr>
                                 <w:rFonts w:ascii="Arial" w:hAnsi="Arial" w:cs="Arial"/>
-                                <w:sz w:val="20"/>
-                                <w:szCs w:val="20"/>
+                                <w:sz w:val="16"/>
+                                <w:szCs w:val="16"/>
                               </w:rPr>
                               <w:t>_</w:t>
                             </w:r>
                             <w:r>
                               <w:rPr>
                                 <w:rFonts w:ascii="Arial" w:hAnsi="Arial" w:cs="Arial"/>
-                                <w:sz w:val="20"/>
-                                <w:szCs w:val="20"/>
+                                <w:sz w:val="16"/>
+                                <w:szCs w:val="16"/>
                                 <w:lang w:val="en-US"/>
                               </w:rPr>
                               <w:t>of</w:t>
@@ -14288,16 +14346,16 @@
                             <w:r>
                               <w:rPr>
                                 <w:rFonts w:ascii="Arial" w:hAnsi="Arial" w:cs="Arial"/>
-                                <w:sz w:val="20"/>
-                                <w:szCs w:val="20"/>
+                                <w:sz w:val="16"/>
+                                <w:szCs w:val="16"/>
                               </w:rPr>
                               <w:t>_</w:t>
                             </w:r>
                             <w:r>
                               <w:rPr>
                                 <w:rFonts w:ascii="Arial" w:hAnsi="Arial" w:cs="Arial"/>
-                                <w:sz w:val="20"/>
-                                <w:szCs w:val="20"/>
+                                <w:sz w:val="16"/>
+                                <w:szCs w:val="16"/>
                                 <w:lang w:val="en-US"/>
                               </w:rPr>
                               <w:t>state</w:t>
@@ -14305,40 +14363,40 @@
                             <w:r>
                               <w:rPr>
                                 <w:rFonts w:ascii="Arial" w:hAnsi="Arial" w:cs="Arial"/>
-                                <w:sz w:val="20"/>
-                                <w:szCs w:val="20"/>
+                                <w:sz w:val="16"/>
+                                <w:szCs w:val="16"/>
                               </w:rPr>
                               <w:t xml:space="preserve"> (медик,</w:t>
                             </w:r>
                             <w:r>
                               <w:rPr>
                                 <w:rFonts w:ascii="Arial" w:hAnsi="Arial" w:cs="Arial"/>
-                                <w:sz w:val="20"/>
-                                <w:szCs w:val="20"/>
+                                <w:sz w:val="16"/>
+                                <w:szCs w:val="16"/>
                               </w:rPr>
                               <w:t>, руководитель,</w:t>
                             </w:r>
                             <w:r>
                               <w:rPr>
                                 <w:rFonts w:ascii="Arial" w:hAnsi="Arial" w:cs="Arial"/>
-                                <w:sz w:val="20"/>
-                                <w:szCs w:val="20"/>
+                                <w:sz w:val="16"/>
+                                <w:szCs w:val="16"/>
                               </w:rPr>
                               <w:t xml:space="preserve"> тренер, старший тренер, </w:t>
                             </w:r>
                             <w:r>
                               <w:rPr>
                                 <w:rFonts w:ascii="Arial" w:hAnsi="Arial" w:cs="Arial"/>
-                                <w:sz w:val="20"/>
-                                <w:szCs w:val="20"/>
+                                <w:sz w:val="16"/>
+                                <w:szCs w:val="16"/>
                               </w:rPr>
                               <w:t>ответственный</w:t>
                             </w:r>
                             <w:r>
                               <w:rPr>
                                 <w:rFonts w:ascii="Arial" w:hAnsi="Arial" w:cs="Arial"/>
-                                <w:sz w:val="20"/>
-                                <w:szCs w:val="20"/>
+                                <w:sz w:val="16"/>
+                                <w:szCs w:val="16"/>
                               </w:rPr>
                               <w:t xml:space="preserve"> за аттестацию)</w:t>
                             </w:r>
@@ -14357,15 +14415,15 @@
                               <w:jc w:val="both"/>
                               <w:rPr>
                                 <w:rFonts w:ascii="Arial" w:hAnsi="Arial" w:cs="Arial"/>
-                                <w:sz w:val="20"/>
-                                <w:szCs w:val="20"/>
+                                <w:sz w:val="16"/>
+                                <w:szCs w:val="16"/>
                               </w:rPr>
                             </w:pPr>
                             <w:r>
                               <w:rPr>
                                 <w:rFonts w:ascii="Arial" w:hAnsi="Arial" w:cs="Arial"/>
-                                <w:sz w:val="20"/>
-                                <w:szCs w:val="20"/>
+                                <w:sz w:val="16"/>
+                                <w:szCs w:val="16"/>
                               </w:rPr>
                               <w:t xml:space="preserve">Имя </w:t>
                             </w:r>
@@ -14384,15 +14442,15 @@
                               <w:jc w:val="both"/>
                               <w:rPr>
                                 <w:rFonts w:ascii="Arial" w:hAnsi="Arial" w:cs="Arial"/>
-                                <w:sz w:val="20"/>
-                                <w:szCs w:val="20"/>
+                                <w:sz w:val="16"/>
+                                <w:szCs w:val="16"/>
                               </w:rPr>
                             </w:pPr>
                             <w:r>
                               <w:rPr>
                                 <w:rFonts w:ascii="Arial" w:hAnsi="Arial" w:cs="Arial"/>
-                                <w:sz w:val="20"/>
-                                <w:szCs w:val="20"/>
+                                <w:sz w:val="16"/>
+                                <w:szCs w:val="16"/>
                               </w:rPr>
                               <w:t>Фамилия</w:t>
                             </w:r>
@@ -14411,15 +14469,15 @@
                               <w:jc w:val="both"/>
                               <w:rPr>
                                 <w:rFonts w:ascii="Arial" w:hAnsi="Arial" w:cs="Arial"/>
-                                <w:sz w:val="20"/>
-                                <w:szCs w:val="20"/>
+                                <w:sz w:val="16"/>
+                                <w:szCs w:val="16"/>
                               </w:rPr>
                             </w:pPr>
                             <w:r>
                               <w:rPr>
                                 <w:rFonts w:ascii="Arial" w:hAnsi="Arial" w:cs="Arial"/>
-                                <w:sz w:val="20"/>
-                                <w:szCs w:val="20"/>
+                                <w:sz w:val="16"/>
+                                <w:szCs w:val="16"/>
                               </w:rPr>
                               <w:t>Отчество</w:t>
                             </w:r>
@@ -14438,15 +14496,15 @@
                               <w:jc w:val="both"/>
                               <w:rPr>
                                 <w:rFonts w:ascii="Arial" w:hAnsi="Arial" w:cs="Arial"/>
-                                <w:sz w:val="20"/>
-                                <w:szCs w:val="20"/>
+                                <w:sz w:val="16"/>
+                                <w:szCs w:val="16"/>
                               </w:rPr>
                             </w:pPr>
                             <w:r>
                               <w:rPr>
                                 <w:rFonts w:ascii="Arial" w:hAnsi="Arial" w:cs="Arial"/>
-                                <w:sz w:val="20"/>
-                                <w:szCs w:val="20"/>
+                                <w:sz w:val="16"/>
+                                <w:szCs w:val="16"/>
                               </w:rPr>
                               <w:t>Документ об образовании (для медиков)</w:t>
                             </w:r>
@@ -14465,15 +14523,15 @@
                               <w:jc w:val="both"/>
                               <w:rPr>
                                 <w:rFonts w:ascii="Arial" w:hAnsi="Arial" w:cs="Arial"/>
-                                <w:sz w:val="20"/>
-                                <w:szCs w:val="20"/>
+                                <w:sz w:val="16"/>
+                                <w:szCs w:val="16"/>
                               </w:rPr>
                             </w:pPr>
                             <w:r>
                               <w:rPr>
                                 <w:rFonts w:ascii="Arial" w:hAnsi="Arial" w:cs="Arial"/>
-                                <w:sz w:val="20"/>
-                                <w:szCs w:val="20"/>
+                                <w:sz w:val="16"/>
+                                <w:szCs w:val="16"/>
                               </w:rPr>
                               <w:t>Лицензия (для тренеров)</w:t>
                             </w:r>
@@ -14492,15 +14550,15 @@
                               <w:jc w:val="both"/>
                               <w:rPr>
                                 <w:rFonts w:ascii="Arial" w:hAnsi="Arial" w:cs="Arial"/>
-                                <w:sz w:val="20"/>
-                                <w:szCs w:val="20"/>
+                                <w:sz w:val="16"/>
+                                <w:szCs w:val="16"/>
                               </w:rPr>
                             </w:pPr>
                             <w:r>
                               <w:rPr>
                                 <w:rFonts w:ascii="Arial" w:hAnsi="Arial" w:cs="Arial"/>
-                                <w:sz w:val="20"/>
-                                <w:szCs w:val="20"/>
+                                <w:sz w:val="16"/>
+                                <w:szCs w:val="16"/>
                               </w:rPr>
                               <w:t>Почта</w:t>
                             </w:r>
@@ -14519,15 +14577,15 @@
                               <w:jc w:val="both"/>
                               <w:rPr>
                                 <w:rFonts w:ascii="Arial" w:hAnsi="Arial" w:cs="Arial"/>
-                                <w:sz w:val="20"/>
-                                <w:szCs w:val="20"/>
+                                <w:sz w:val="16"/>
+                                <w:szCs w:val="16"/>
                               </w:rPr>
                             </w:pPr>
                             <w:r>
                               <w:rPr>
                                 <w:rFonts w:ascii="Arial" w:hAnsi="Arial" w:cs="Arial"/>
-                                <w:sz w:val="20"/>
-                                <w:szCs w:val="20"/>
+                                <w:sz w:val="16"/>
+                                <w:szCs w:val="16"/>
                               </w:rPr>
                               <w:t>Телефон</w:t>
                             </w:r>
@@ -14542,15 +14600,15 @@
                               <w:jc w:val="center"/>
                               <w:rPr>
                                 <w:rFonts w:ascii="Arial" w:hAnsi="Arial" w:cs="Arial"/>
-                                <w:sz w:val="20"/>
-                                <w:szCs w:val="20"/>
+                                <w:sz w:val="16"/>
+                                <w:szCs w:val="16"/>
                               </w:rPr>
                             </w:pPr>
                             <w:r>
                               <w:rPr>
                                 <w:rFonts w:ascii="Arial" w:hAnsi="Arial" w:cs="Arial"/>
-                                <w:sz w:val="20"/>
-                                <w:szCs w:val="20"/>
+                                <w:sz w:val="16"/>
+                                <w:szCs w:val="16"/>
                               </w:rPr>
                               <w:t>)</w:t>
                             </w:r>
@@ -14596,15 +14654,7 @@
                           <w:sz w:val="16"/>
                           <w:szCs w:val="16"/>
                         </w:rPr>
-                        <w:t>Штат Клуба</w:t>
-                      </w:r>
-                      <w:r>
-                        <w:rPr>
-                          <w:rFonts w:ascii="Arial" w:hAnsi="Arial" w:cs="Arial"/>
-                          <w:sz w:val="16"/>
-                          <w:szCs w:val="16"/>
-                        </w:rPr>
-                        <w:t>(</w:t>
+                        <w:t>Штат Клуба(</w:t>
                       </w:r>
                       <w:proofErr w:type="gramEnd"/>
                     </w:p>
@@ -14622,15 +14672,15 @@
                         <w:jc w:val="both"/>
                         <w:rPr>
                           <w:rFonts w:ascii="Arial" w:hAnsi="Arial" w:cs="Arial"/>
-                          <w:sz w:val="20"/>
-                          <w:szCs w:val="20"/>
+                          <w:sz w:val="16"/>
+                          <w:szCs w:val="16"/>
                         </w:rPr>
                       </w:pPr>
                       <w:r>
                         <w:rPr>
                           <w:rFonts w:ascii="Arial" w:hAnsi="Arial" w:cs="Arial"/>
-                          <w:sz w:val="20"/>
-                          <w:szCs w:val="20"/>
+                          <w:sz w:val="16"/>
+                          <w:szCs w:val="16"/>
                           <w:lang w:val="en-US"/>
                         </w:rPr>
                         <w:t xml:space="preserve">Id – </w:t>
@@ -14639,8 +14689,8 @@
                       <w:r>
                         <w:rPr>
                           <w:rFonts w:ascii="Arial" w:hAnsi="Arial" w:cs="Arial"/>
-                          <w:sz w:val="20"/>
-                          <w:szCs w:val="20"/>
+                          <w:sz w:val="16"/>
+                          <w:szCs w:val="16"/>
                           <w:lang w:val="en-US"/>
                         </w:rPr>
                         <w:t>user_id</w:t>
@@ -14661,15 +14711,15 @@
                         <w:jc w:val="both"/>
                         <w:rPr>
                           <w:rFonts w:ascii="Arial" w:hAnsi="Arial" w:cs="Arial"/>
-                          <w:sz w:val="20"/>
-                          <w:szCs w:val="20"/>
+                          <w:sz w:val="16"/>
+                          <w:szCs w:val="16"/>
                         </w:rPr>
                       </w:pPr>
                       <w:r>
                         <w:rPr>
                           <w:rFonts w:ascii="Arial" w:hAnsi="Arial" w:cs="Arial"/>
-                          <w:sz w:val="20"/>
-                          <w:szCs w:val="20"/>
+                          <w:sz w:val="16"/>
+                          <w:szCs w:val="16"/>
                           <w:lang w:val="en-US"/>
                         </w:rPr>
                         <w:t>Club</w:t>
@@ -14677,16 +14727,16 @@
                       <w:r>
                         <w:rPr>
                           <w:rFonts w:ascii="Arial" w:hAnsi="Arial" w:cs="Arial"/>
-                          <w:sz w:val="20"/>
-                          <w:szCs w:val="20"/>
+                          <w:sz w:val="16"/>
+                          <w:szCs w:val="16"/>
                         </w:rPr>
                         <w:t>_</w:t>
                       </w:r>
                       <w:r>
                         <w:rPr>
                           <w:rFonts w:ascii="Arial" w:hAnsi="Arial" w:cs="Arial"/>
-                          <w:sz w:val="20"/>
-                          <w:szCs w:val="20"/>
+                          <w:sz w:val="16"/>
+                          <w:szCs w:val="16"/>
                           <w:lang w:val="en-US"/>
                         </w:rPr>
                         <w:t>id</w:t>
@@ -14694,16 +14744,16 @@
                       <w:r>
                         <w:rPr>
                           <w:rFonts w:ascii="Arial" w:hAnsi="Arial" w:cs="Arial"/>
-                          <w:sz w:val="20"/>
-                          <w:szCs w:val="20"/>
+                          <w:sz w:val="16"/>
+                          <w:szCs w:val="16"/>
                         </w:rPr>
                         <w:t xml:space="preserve"> – </w:t>
                       </w:r>
                       <w:r>
                         <w:rPr>
                           <w:rFonts w:ascii="Arial" w:hAnsi="Arial" w:cs="Arial"/>
-                          <w:sz w:val="20"/>
-                          <w:szCs w:val="20"/>
+                          <w:sz w:val="16"/>
+                          <w:szCs w:val="16"/>
                           <w:lang w:val="en-US"/>
                         </w:rPr>
                         <w:t>club</w:t>
@@ -14711,16 +14761,16 @@
                       <w:r>
                         <w:rPr>
                           <w:rFonts w:ascii="Arial" w:hAnsi="Arial" w:cs="Arial"/>
-                          <w:sz w:val="20"/>
-                          <w:szCs w:val="20"/>
+                          <w:sz w:val="16"/>
+                          <w:szCs w:val="16"/>
                         </w:rPr>
                         <w:t>_</w:t>
                       </w:r>
                       <w:r>
                         <w:rPr>
                           <w:rFonts w:ascii="Arial" w:hAnsi="Arial" w:cs="Arial"/>
-                          <w:sz w:val="20"/>
-                          <w:szCs w:val="20"/>
+                          <w:sz w:val="16"/>
+                          <w:szCs w:val="16"/>
                           <w:lang w:val="en-US"/>
                         </w:rPr>
                         <w:t>id</w:t>
@@ -14740,15 +14790,15 @@
                         <w:jc w:val="both"/>
                         <w:rPr>
                           <w:rFonts w:ascii="Arial" w:hAnsi="Arial" w:cs="Arial"/>
-                          <w:sz w:val="20"/>
-                          <w:szCs w:val="20"/>
+                          <w:sz w:val="16"/>
+                          <w:szCs w:val="16"/>
                         </w:rPr>
                       </w:pPr>
                       <w:r>
                         <w:rPr>
                           <w:rFonts w:ascii="Arial" w:hAnsi="Arial" w:cs="Arial"/>
-                          <w:sz w:val="20"/>
-                          <w:szCs w:val="20"/>
+                          <w:sz w:val="16"/>
+                          <w:szCs w:val="16"/>
                           <w:lang w:val="en-US"/>
                         </w:rPr>
                         <w:t>Name</w:t>
@@ -14756,16 +14806,16 @@
                       <w:r>
                         <w:rPr>
                           <w:rFonts w:ascii="Arial" w:hAnsi="Arial" w:cs="Arial"/>
-                          <w:sz w:val="20"/>
-                          <w:szCs w:val="20"/>
+                          <w:sz w:val="16"/>
+                          <w:szCs w:val="16"/>
                         </w:rPr>
                         <w:t>_</w:t>
                       </w:r>
                       <w:r>
                         <w:rPr>
                           <w:rFonts w:ascii="Arial" w:hAnsi="Arial" w:cs="Arial"/>
-                          <w:sz w:val="20"/>
-                          <w:szCs w:val="20"/>
+                          <w:sz w:val="16"/>
+                          <w:szCs w:val="16"/>
                           <w:lang w:val="en-US"/>
                         </w:rPr>
                         <w:t>of</w:t>
@@ -14773,16 +14823,16 @@
                       <w:r>
                         <w:rPr>
                           <w:rFonts w:ascii="Arial" w:hAnsi="Arial" w:cs="Arial"/>
-                          <w:sz w:val="20"/>
-                          <w:szCs w:val="20"/>
+                          <w:sz w:val="16"/>
+                          <w:szCs w:val="16"/>
                         </w:rPr>
                         <w:t>_</w:t>
                       </w:r>
                       <w:r>
                         <w:rPr>
                           <w:rFonts w:ascii="Arial" w:hAnsi="Arial" w:cs="Arial"/>
-                          <w:sz w:val="20"/>
-                          <w:szCs w:val="20"/>
+                          <w:sz w:val="16"/>
+                          <w:szCs w:val="16"/>
                           <w:lang w:val="en-US"/>
                         </w:rPr>
                         <w:t>state</w:t>
@@ -14790,40 +14840,40 @@
                       <w:r>
                         <w:rPr>
                           <w:rFonts w:ascii="Arial" w:hAnsi="Arial" w:cs="Arial"/>
-                          <w:sz w:val="20"/>
-                          <w:szCs w:val="20"/>
+                          <w:sz w:val="16"/>
+                          <w:szCs w:val="16"/>
                         </w:rPr>
                         <w:t xml:space="preserve"> (медик,</w:t>
                       </w:r>
                       <w:r>
                         <w:rPr>
                           <w:rFonts w:ascii="Arial" w:hAnsi="Arial" w:cs="Arial"/>
-                          <w:sz w:val="20"/>
-                          <w:szCs w:val="20"/>
+                          <w:sz w:val="16"/>
+                          <w:szCs w:val="16"/>
                         </w:rPr>
                         <w:t>, руководитель,</w:t>
                       </w:r>
                       <w:r>
                         <w:rPr>
                           <w:rFonts w:ascii="Arial" w:hAnsi="Arial" w:cs="Arial"/>
-                          <w:sz w:val="20"/>
-                          <w:szCs w:val="20"/>
+                          <w:sz w:val="16"/>
+                          <w:szCs w:val="16"/>
                         </w:rPr>
                         <w:t xml:space="preserve"> тренер, старший тренер, </w:t>
                       </w:r>
                       <w:r>
                         <w:rPr>
                           <w:rFonts w:ascii="Arial" w:hAnsi="Arial" w:cs="Arial"/>
-                          <w:sz w:val="20"/>
-                          <w:szCs w:val="20"/>
+                          <w:sz w:val="16"/>
+                          <w:szCs w:val="16"/>
                         </w:rPr>
                         <w:t>ответственный</w:t>
                       </w:r>
                       <w:r>
                         <w:rPr>
                           <w:rFonts w:ascii="Arial" w:hAnsi="Arial" w:cs="Arial"/>
-                          <w:sz w:val="20"/>
-                          <w:szCs w:val="20"/>
+                          <w:sz w:val="16"/>
+                          <w:szCs w:val="16"/>
                         </w:rPr>
                         <w:t xml:space="preserve"> за аттестацию)</w:t>
                       </w:r>
@@ -14842,15 +14892,15 @@
                         <w:jc w:val="both"/>
                         <w:rPr>
                           <w:rFonts w:ascii="Arial" w:hAnsi="Arial" w:cs="Arial"/>
-                          <w:sz w:val="20"/>
-                          <w:szCs w:val="20"/>
+                          <w:sz w:val="16"/>
+                          <w:szCs w:val="16"/>
                         </w:rPr>
                       </w:pPr>
                       <w:r>
                         <w:rPr>
                           <w:rFonts w:ascii="Arial" w:hAnsi="Arial" w:cs="Arial"/>
-                          <w:sz w:val="20"/>
-                          <w:szCs w:val="20"/>
+                          <w:sz w:val="16"/>
+                          <w:szCs w:val="16"/>
                         </w:rPr>
                         <w:t xml:space="preserve">Имя </w:t>
                       </w:r>
@@ -14869,15 +14919,15 @@
                         <w:jc w:val="both"/>
                         <w:rPr>
                           <w:rFonts w:ascii="Arial" w:hAnsi="Arial" w:cs="Arial"/>
-                          <w:sz w:val="20"/>
-                          <w:szCs w:val="20"/>
+                          <w:sz w:val="16"/>
+                          <w:szCs w:val="16"/>
                         </w:rPr>
                       </w:pPr>
                       <w:r>
                         <w:rPr>
                           <w:rFonts w:ascii="Arial" w:hAnsi="Arial" w:cs="Arial"/>
-                          <w:sz w:val="20"/>
-                          <w:szCs w:val="20"/>
+                          <w:sz w:val="16"/>
+                          <w:szCs w:val="16"/>
                         </w:rPr>
                         <w:t>Фамилия</w:t>
                       </w:r>
@@ -14896,15 +14946,15 @@
                         <w:jc w:val="both"/>
                         <w:rPr>
                           <w:rFonts w:ascii="Arial" w:hAnsi="Arial" w:cs="Arial"/>
-                          <w:sz w:val="20"/>
-                          <w:szCs w:val="20"/>
+                          <w:sz w:val="16"/>
+                          <w:szCs w:val="16"/>
                         </w:rPr>
                       </w:pPr>
                       <w:r>
                         <w:rPr>
                           <w:rFonts w:ascii="Arial" w:hAnsi="Arial" w:cs="Arial"/>
-                          <w:sz w:val="20"/>
-                          <w:szCs w:val="20"/>
+                          <w:sz w:val="16"/>
+                          <w:szCs w:val="16"/>
                         </w:rPr>
                         <w:t>Отчество</w:t>
                       </w:r>
@@ -14923,15 +14973,15 @@
                         <w:jc w:val="both"/>
                         <w:rPr>
                           <w:rFonts w:ascii="Arial" w:hAnsi="Arial" w:cs="Arial"/>
-                          <w:sz w:val="20"/>
-                          <w:szCs w:val="20"/>
+                          <w:sz w:val="16"/>
+                          <w:szCs w:val="16"/>
                         </w:rPr>
                       </w:pPr>
                       <w:r>
                         <w:rPr>
                           <w:rFonts w:ascii="Arial" w:hAnsi="Arial" w:cs="Arial"/>
-                          <w:sz w:val="20"/>
-                          <w:szCs w:val="20"/>
+                          <w:sz w:val="16"/>
+                          <w:szCs w:val="16"/>
                         </w:rPr>
                         <w:t>Документ об образовании (для медиков)</w:t>
                       </w:r>
@@ -14950,15 +15000,15 @@
                         <w:jc w:val="both"/>
                         <w:rPr>
                           <w:rFonts w:ascii="Arial" w:hAnsi="Arial" w:cs="Arial"/>
-                          <w:sz w:val="20"/>
-                          <w:szCs w:val="20"/>
+                          <w:sz w:val="16"/>
+                          <w:szCs w:val="16"/>
                         </w:rPr>
                       </w:pPr>
                       <w:r>
                         <w:rPr>
                           <w:rFonts w:ascii="Arial" w:hAnsi="Arial" w:cs="Arial"/>
-                          <w:sz w:val="20"/>
-                          <w:szCs w:val="20"/>
+                          <w:sz w:val="16"/>
+                          <w:szCs w:val="16"/>
                         </w:rPr>
                         <w:t>Лицензия (для тренеров)</w:t>
                       </w:r>
@@ -14977,15 +15027,15 @@
                         <w:jc w:val="both"/>
                         <w:rPr>
                           <w:rFonts w:ascii="Arial" w:hAnsi="Arial" w:cs="Arial"/>
-                          <w:sz w:val="20"/>
-                          <w:szCs w:val="20"/>
+                          <w:sz w:val="16"/>
+                          <w:szCs w:val="16"/>
                         </w:rPr>
                       </w:pPr>
                       <w:r>
                         <w:rPr>
                           <w:rFonts w:ascii="Arial" w:hAnsi="Arial" w:cs="Arial"/>
-                          <w:sz w:val="20"/>
-                          <w:szCs w:val="20"/>
+                          <w:sz w:val="16"/>
+                          <w:szCs w:val="16"/>
                         </w:rPr>
                         <w:t>Почта</w:t>
                       </w:r>
@@ -15004,15 +15054,15 @@
                         <w:jc w:val="both"/>
                         <w:rPr>
                           <w:rFonts w:ascii="Arial" w:hAnsi="Arial" w:cs="Arial"/>
-                          <w:sz w:val="20"/>
-                          <w:szCs w:val="20"/>
+                          <w:sz w:val="16"/>
+                          <w:szCs w:val="16"/>
                         </w:rPr>
                       </w:pPr>
                       <w:r>
                         <w:rPr>
                           <w:rFonts w:ascii="Arial" w:hAnsi="Arial" w:cs="Arial"/>
-                          <w:sz w:val="20"/>
-                          <w:szCs w:val="20"/>
+                          <w:sz w:val="16"/>
+                          <w:szCs w:val="16"/>
                         </w:rPr>
                         <w:t>Телефон</w:t>
                       </w:r>
@@ -15027,15 +15077,15 @@
                         <w:jc w:val="center"/>
                         <w:rPr>
                           <w:rFonts w:ascii="Arial" w:hAnsi="Arial" w:cs="Arial"/>
-                          <w:sz w:val="20"/>
-                          <w:szCs w:val="20"/>
+                          <w:sz w:val="16"/>
+                          <w:szCs w:val="16"/>
                         </w:rPr>
                       </w:pPr>
                       <w:r>
                         <w:rPr>
                           <w:rFonts w:ascii="Arial" w:hAnsi="Arial" w:cs="Arial"/>
-                          <w:sz w:val="20"/>
-                          <w:szCs w:val="20"/>
+                          <w:sz w:val="16"/>
+                          <w:szCs w:val="16"/>
                         </w:rPr>
                         <w:t>)</w:t>
                       </w:r>
@@ -17520,7 +17570,7 @@
 </file>
 
 <file path=customXml/itemProps1.xml><?xml version="1.0" encoding="utf-8"?>
-<ds:datastoreItem xmlns:ds="http://schemas.openxmlformats.org/officeDocument/2006/customXml" ds:itemID="{07B97A2E-058C-4755-865E-B42F49583445}">
+<ds:datastoreItem xmlns:ds="http://schemas.openxmlformats.org/officeDocument/2006/customXml" ds:itemID="{F2B46E6B-9EBA-43EB-865A-31079912006F}">
   <ds:schemaRefs>
     <ds:schemaRef ds:uri="http://schemas.openxmlformats.org/officeDocument/2006/bibliography"/>
   </ds:schemaRefs>

--- a/MFF_Base.docx
+++ b/MFF_Base.docx
@@ -993,15 +993,19 @@
                               <w:jc w:val="both"/>
                               <w:rPr>
                                 <w:rFonts w:ascii="Arial" w:hAnsi="Arial" w:cs="Arial"/>
-                                <w:sz w:val="16"/>
-                                <w:szCs w:val="16"/>
+                                <w:color w:val="000000" w:themeColor="text1"/>
+                                <w:sz w:val="16"/>
+                                <w:szCs w:val="16"/>
+                                <w:highlight w:val="green"/>
                               </w:rPr>
                             </w:pPr>
                             <w:r>
                               <w:rPr>
                                 <w:rFonts w:ascii="Arial" w:hAnsi="Arial" w:cs="Arial"/>
-                                <w:sz w:val="16"/>
-                                <w:szCs w:val="16"/>
+                                <w:color w:val="000000" w:themeColor="text1"/>
+                                <w:sz w:val="16"/>
+                                <w:szCs w:val="16"/>
+                                <w:highlight w:val="green"/>
                               </w:rPr>
                               <w:t>Класс трене</w:t>
                             </w:r>
@@ -1009,8 +1013,10 @@
                             <w:r>
                               <w:rPr>
                                 <w:rFonts w:ascii="Arial" w:hAnsi="Arial" w:cs="Arial"/>
-                                <w:sz w:val="16"/>
-                                <w:szCs w:val="16"/>
+                                <w:color w:val="000000" w:themeColor="text1"/>
+                                <w:sz w:val="16"/>
+                                <w:szCs w:val="16"/>
+                                <w:highlight w:val="green"/>
                               </w:rPr>
                               <w:t>р(</w:t>
                             </w:r>
@@ -1018,13 +1024,13 @@
                             <w:r>
                               <w:rPr>
                                 <w:rFonts w:ascii="Arial" w:hAnsi="Arial" w:cs="Arial"/>
-                                <w:sz w:val="16"/>
-                                <w:szCs w:val="16"/>
+                                <w:color w:val="000000" w:themeColor="text1"/>
+                                <w:sz w:val="16"/>
+                                <w:szCs w:val="16"/>
+                                <w:highlight w:val="green"/>
                               </w:rPr>
                               <w:t>штат)</w:t>
                             </w:r>
-                            <w:bookmarkStart w:id="0" w:name="_GoBack"/>
-                            <w:bookmarkEnd w:id="0"/>
                           </w:p>
                           <w:p>
                             <w:pPr>
@@ -1040,15 +1046,19 @@
                               <w:jc w:val="both"/>
                               <w:rPr>
                                 <w:rFonts w:ascii="Arial" w:hAnsi="Arial" w:cs="Arial"/>
-                                <w:sz w:val="16"/>
-                                <w:szCs w:val="16"/>
+                                <w:color w:val="000000" w:themeColor="text1"/>
+                                <w:sz w:val="16"/>
+                                <w:szCs w:val="16"/>
+                                <w:highlight w:val="green"/>
                               </w:rPr>
                             </w:pPr>
                             <w:r>
                               <w:rPr>
                                 <w:rFonts w:ascii="Arial" w:hAnsi="Arial" w:cs="Arial"/>
-                                <w:sz w:val="16"/>
-                                <w:szCs w:val="16"/>
+                                <w:color w:val="000000" w:themeColor="text1"/>
+                                <w:sz w:val="16"/>
+                                <w:szCs w:val="16"/>
+                                <w:highlight w:val="green"/>
                               </w:rPr>
                               <w:t>Класс Стадио</w:t>
                             </w:r>
@@ -1056,8 +1066,10 @@
                             <w:r>
                               <w:rPr>
                                 <w:rFonts w:ascii="Arial" w:hAnsi="Arial" w:cs="Arial"/>
-                                <w:sz w:val="16"/>
-                                <w:szCs w:val="16"/>
+                                <w:color w:val="000000" w:themeColor="text1"/>
+                                <w:sz w:val="16"/>
+                                <w:szCs w:val="16"/>
+                                <w:highlight w:val="green"/>
                               </w:rPr>
                               <w:t>н(</w:t>
                             </w:r>
@@ -1065,8 +1077,10 @@
                             <w:r>
                               <w:rPr>
                                 <w:rFonts w:ascii="Arial" w:hAnsi="Arial" w:cs="Arial"/>
-                                <w:sz w:val="16"/>
-                                <w:szCs w:val="16"/>
+                                <w:color w:val="000000" w:themeColor="text1"/>
+                                <w:sz w:val="16"/>
+                                <w:szCs w:val="16"/>
+                                <w:highlight w:val="green"/>
                               </w:rPr>
                               <w:t>юзер)</w:t>
                             </w:r>
@@ -1804,15 +1818,19 @@
                         <w:jc w:val="both"/>
                         <w:rPr>
                           <w:rFonts w:ascii="Arial" w:hAnsi="Arial" w:cs="Arial"/>
-                          <w:sz w:val="16"/>
-                          <w:szCs w:val="16"/>
+                          <w:color w:val="000000" w:themeColor="text1"/>
+                          <w:sz w:val="16"/>
+                          <w:szCs w:val="16"/>
+                          <w:highlight w:val="green"/>
                         </w:rPr>
                       </w:pPr>
                       <w:r>
                         <w:rPr>
                           <w:rFonts w:ascii="Arial" w:hAnsi="Arial" w:cs="Arial"/>
-                          <w:sz w:val="16"/>
-                          <w:szCs w:val="16"/>
+                          <w:color w:val="000000" w:themeColor="text1"/>
+                          <w:sz w:val="16"/>
+                          <w:szCs w:val="16"/>
+                          <w:highlight w:val="green"/>
                         </w:rPr>
                         <w:t>Класс трене</w:t>
                       </w:r>
@@ -1820,8 +1838,10 @@
                       <w:r>
                         <w:rPr>
                           <w:rFonts w:ascii="Arial" w:hAnsi="Arial" w:cs="Arial"/>
-                          <w:sz w:val="16"/>
-                          <w:szCs w:val="16"/>
+                          <w:color w:val="000000" w:themeColor="text1"/>
+                          <w:sz w:val="16"/>
+                          <w:szCs w:val="16"/>
+                          <w:highlight w:val="green"/>
                         </w:rPr>
                         <w:t>р(</w:t>
                       </w:r>
@@ -1829,13 +1849,13 @@
                       <w:r>
                         <w:rPr>
                           <w:rFonts w:ascii="Arial" w:hAnsi="Arial" w:cs="Arial"/>
-                          <w:sz w:val="16"/>
-                          <w:szCs w:val="16"/>
+                          <w:color w:val="000000" w:themeColor="text1"/>
+                          <w:sz w:val="16"/>
+                          <w:szCs w:val="16"/>
+                          <w:highlight w:val="green"/>
                         </w:rPr>
                         <w:t>штат)</w:t>
                       </w:r>
-                      <w:bookmarkStart w:id="1" w:name="_GoBack"/>
-                      <w:bookmarkEnd w:id="1"/>
                     </w:p>
                     <w:p>
                       <w:pPr>
@@ -1851,15 +1871,19 @@
                         <w:jc w:val="both"/>
                         <w:rPr>
                           <w:rFonts w:ascii="Arial" w:hAnsi="Arial" w:cs="Arial"/>
-                          <w:sz w:val="16"/>
-                          <w:szCs w:val="16"/>
+                          <w:color w:val="000000" w:themeColor="text1"/>
+                          <w:sz w:val="16"/>
+                          <w:szCs w:val="16"/>
+                          <w:highlight w:val="green"/>
                         </w:rPr>
                       </w:pPr>
                       <w:r>
                         <w:rPr>
                           <w:rFonts w:ascii="Arial" w:hAnsi="Arial" w:cs="Arial"/>
-                          <w:sz w:val="16"/>
-                          <w:szCs w:val="16"/>
+                          <w:color w:val="000000" w:themeColor="text1"/>
+                          <w:sz w:val="16"/>
+                          <w:szCs w:val="16"/>
+                          <w:highlight w:val="green"/>
                         </w:rPr>
                         <w:t>Класс Стадио</w:t>
                       </w:r>
@@ -1867,8 +1891,10 @@
                       <w:r>
                         <w:rPr>
                           <w:rFonts w:ascii="Arial" w:hAnsi="Arial" w:cs="Arial"/>
-                          <w:sz w:val="16"/>
-                          <w:szCs w:val="16"/>
+                          <w:color w:val="000000" w:themeColor="text1"/>
+                          <w:sz w:val="16"/>
+                          <w:szCs w:val="16"/>
+                          <w:highlight w:val="green"/>
                         </w:rPr>
                         <w:t>н(</w:t>
                       </w:r>
@@ -1876,8 +1902,10 @@
                       <w:r>
                         <w:rPr>
                           <w:rFonts w:ascii="Arial" w:hAnsi="Arial" w:cs="Arial"/>
-                          <w:sz w:val="16"/>
-                          <w:szCs w:val="16"/>
+                          <w:color w:val="000000" w:themeColor="text1"/>
+                          <w:sz w:val="16"/>
+                          <w:szCs w:val="16"/>
+                          <w:highlight w:val="green"/>
                         </w:rPr>
                         <w:t>юзер)</w:t>
                       </w:r>
@@ -3516,15 +3544,19 @@
                               <w:jc w:val="both"/>
                               <w:rPr>
                                 <w:rFonts w:ascii="Arial" w:hAnsi="Arial" w:cs="Arial"/>
-                                <w:sz w:val="16"/>
-                                <w:szCs w:val="16"/>
+                                <w:color w:val="000000" w:themeColor="text1"/>
+                                <w:sz w:val="16"/>
+                                <w:szCs w:val="16"/>
+                                <w:highlight w:val="green"/>
                               </w:rPr>
                             </w:pPr>
                             <w:r>
                               <w:rPr>
                                 <w:rFonts w:ascii="Arial" w:hAnsi="Arial" w:cs="Arial"/>
-                                <w:sz w:val="16"/>
-                                <w:szCs w:val="16"/>
+                                <w:color w:val="000000" w:themeColor="text1"/>
+                                <w:sz w:val="16"/>
+                                <w:szCs w:val="16"/>
+                                <w:highlight w:val="green"/>
                               </w:rPr>
                               <w:t>Таблица всех юзеров (штат клуба, Клубы</w:t>
                             </w:r>
@@ -3532,8 +3564,10 @@
                             <w:r>
                               <w:rPr>
                                 <w:rFonts w:ascii="Arial" w:hAnsi="Arial" w:cs="Arial"/>
-                                <w:sz w:val="16"/>
-                                <w:szCs w:val="16"/>
+                                <w:color w:val="000000" w:themeColor="text1"/>
+                                <w:sz w:val="16"/>
+                                <w:szCs w:val="16"/>
+                                <w:highlight w:val="green"/>
                               </w:rPr>
                               <w:t xml:space="preserve"> )</w:t>
                             </w:r>
@@ -3550,15 +3584,19 @@
                               <w:jc w:val="both"/>
                               <w:rPr>
                                 <w:rFonts w:ascii="Arial" w:hAnsi="Arial" w:cs="Arial"/>
-                                <w:sz w:val="16"/>
-                                <w:szCs w:val="16"/>
+                                <w:color w:val="000000" w:themeColor="text1"/>
+                                <w:sz w:val="16"/>
+                                <w:szCs w:val="16"/>
+                                <w:highlight w:val="green"/>
                               </w:rPr>
                             </w:pPr>
                             <w:r>
                               <w:rPr>
                                 <w:rFonts w:ascii="Arial" w:hAnsi="Arial" w:cs="Arial"/>
-                                <w:sz w:val="16"/>
-                                <w:szCs w:val="16"/>
+                                <w:color w:val="000000" w:themeColor="text1"/>
+                                <w:sz w:val="16"/>
+                                <w:szCs w:val="16"/>
+                                <w:highlight w:val="green"/>
                               </w:rPr>
                               <w:t>Клубы</w:t>
                             </w:r>
@@ -3574,15 +3612,19 @@
                               <w:jc w:val="both"/>
                               <w:rPr>
                                 <w:rFonts w:ascii="Arial" w:hAnsi="Arial" w:cs="Arial"/>
-                                <w:sz w:val="16"/>
-                                <w:szCs w:val="16"/>
+                                <w:color w:val="000000" w:themeColor="text1"/>
+                                <w:sz w:val="16"/>
+                                <w:szCs w:val="16"/>
+                                <w:highlight w:val="green"/>
                               </w:rPr>
                             </w:pPr>
                             <w:r>
                               <w:rPr>
                                 <w:rFonts w:ascii="Arial" w:hAnsi="Arial" w:cs="Arial"/>
-                                <w:sz w:val="16"/>
-                                <w:szCs w:val="16"/>
+                                <w:color w:val="000000" w:themeColor="text1"/>
+                                <w:sz w:val="16"/>
+                                <w:szCs w:val="16"/>
+                                <w:highlight w:val="green"/>
                               </w:rPr>
                               <w:t>Стадионы</w:t>
                             </w:r>
@@ -3598,15 +3640,19 @@
                               <w:jc w:val="both"/>
                               <w:rPr>
                                 <w:rFonts w:ascii="Arial" w:hAnsi="Arial" w:cs="Arial"/>
-                                <w:sz w:val="16"/>
-                                <w:szCs w:val="16"/>
+                                <w:color w:val="000000" w:themeColor="text1"/>
+                                <w:sz w:val="16"/>
+                                <w:szCs w:val="16"/>
+                                <w:highlight w:val="green"/>
                               </w:rPr>
                             </w:pPr>
                             <w:r>
                               <w:rPr>
                                 <w:rFonts w:ascii="Arial" w:hAnsi="Arial" w:cs="Arial"/>
-                                <w:sz w:val="16"/>
-                                <w:szCs w:val="16"/>
+                                <w:color w:val="000000" w:themeColor="text1"/>
+                                <w:sz w:val="16"/>
+                                <w:szCs w:val="16"/>
+                                <w:highlight w:val="green"/>
                               </w:rPr>
                               <w:t>Штат Клуба</w:t>
                             </w:r>
@@ -3624,6 +3670,7 @@
                                 <w:rFonts w:ascii="Arial" w:hAnsi="Arial" w:cs="Arial"/>
                                 <w:sz w:val="16"/>
                                 <w:szCs w:val="16"/>
+                                <w:highlight w:val="green"/>
                               </w:rPr>
                             </w:pPr>
                             <w:proofErr w:type="gramStart"/>
@@ -3632,6 +3679,7 @@
                                 <w:rFonts w:ascii="Arial" w:hAnsi="Arial" w:cs="Arial"/>
                                 <w:sz w:val="16"/>
                                 <w:szCs w:val="16"/>
+                                <w:highlight w:val="green"/>
                               </w:rPr>
                               <w:t>Стадион-Клубы</w:t>
                             </w:r>
@@ -3813,15 +3861,19 @@
                         <w:jc w:val="both"/>
                         <w:rPr>
                           <w:rFonts w:ascii="Arial" w:hAnsi="Arial" w:cs="Arial"/>
-                          <w:sz w:val="16"/>
-                          <w:szCs w:val="16"/>
+                          <w:color w:val="000000" w:themeColor="text1"/>
+                          <w:sz w:val="16"/>
+                          <w:szCs w:val="16"/>
+                          <w:highlight w:val="green"/>
                         </w:rPr>
                       </w:pPr>
                       <w:r>
                         <w:rPr>
                           <w:rFonts w:ascii="Arial" w:hAnsi="Arial" w:cs="Arial"/>
-                          <w:sz w:val="16"/>
-                          <w:szCs w:val="16"/>
+                          <w:color w:val="000000" w:themeColor="text1"/>
+                          <w:sz w:val="16"/>
+                          <w:szCs w:val="16"/>
+                          <w:highlight w:val="green"/>
                         </w:rPr>
                         <w:t>Таблица всех юзеров (штат клуба, Клубы</w:t>
                       </w:r>
@@ -3829,8 +3881,10 @@
                       <w:r>
                         <w:rPr>
                           <w:rFonts w:ascii="Arial" w:hAnsi="Arial" w:cs="Arial"/>
-                          <w:sz w:val="16"/>
-                          <w:szCs w:val="16"/>
+                          <w:color w:val="000000" w:themeColor="text1"/>
+                          <w:sz w:val="16"/>
+                          <w:szCs w:val="16"/>
+                          <w:highlight w:val="green"/>
                         </w:rPr>
                         <w:t xml:space="preserve"> )</w:t>
                       </w:r>
@@ -3847,15 +3901,19 @@
                         <w:jc w:val="both"/>
                         <w:rPr>
                           <w:rFonts w:ascii="Arial" w:hAnsi="Arial" w:cs="Arial"/>
-                          <w:sz w:val="16"/>
-                          <w:szCs w:val="16"/>
+                          <w:color w:val="000000" w:themeColor="text1"/>
+                          <w:sz w:val="16"/>
+                          <w:szCs w:val="16"/>
+                          <w:highlight w:val="green"/>
                         </w:rPr>
                       </w:pPr>
                       <w:r>
                         <w:rPr>
                           <w:rFonts w:ascii="Arial" w:hAnsi="Arial" w:cs="Arial"/>
-                          <w:sz w:val="16"/>
-                          <w:szCs w:val="16"/>
+                          <w:color w:val="000000" w:themeColor="text1"/>
+                          <w:sz w:val="16"/>
+                          <w:szCs w:val="16"/>
+                          <w:highlight w:val="green"/>
                         </w:rPr>
                         <w:t>Клубы</w:t>
                       </w:r>
@@ -3871,20 +3929,22 @@
                         <w:jc w:val="both"/>
                         <w:rPr>
                           <w:rFonts w:ascii="Arial" w:hAnsi="Arial" w:cs="Arial"/>
-                          <w:sz w:val="16"/>
-                          <w:szCs w:val="16"/>
+                          <w:color w:val="000000" w:themeColor="text1"/>
+                          <w:sz w:val="16"/>
+                          <w:szCs w:val="16"/>
+                          <w:highlight w:val="green"/>
                         </w:rPr>
                       </w:pPr>
                       <w:r>
                         <w:rPr>
                           <w:rFonts w:ascii="Arial" w:hAnsi="Arial" w:cs="Arial"/>
-                          <w:sz w:val="16"/>
-                          <w:szCs w:val="16"/>
+                          <w:color w:val="000000" w:themeColor="text1"/>
+                          <w:sz w:val="16"/>
+                          <w:szCs w:val="16"/>
+                          <w:highlight w:val="green"/>
                         </w:rPr>
                         <w:t>Стадионы</w:t>
                       </w:r>
-                      <w:bookmarkStart w:id="1" w:name="_GoBack"/>
-                      <w:bookmarkEnd w:id="1"/>
                     </w:p>
                     <w:p>
                       <w:pPr>
@@ -3897,15 +3957,19 @@
                         <w:jc w:val="both"/>
                         <w:rPr>
                           <w:rFonts w:ascii="Arial" w:hAnsi="Arial" w:cs="Arial"/>
-                          <w:sz w:val="16"/>
-                          <w:szCs w:val="16"/>
+                          <w:color w:val="000000" w:themeColor="text1"/>
+                          <w:sz w:val="16"/>
+                          <w:szCs w:val="16"/>
+                          <w:highlight w:val="green"/>
                         </w:rPr>
                       </w:pPr>
                       <w:r>
                         <w:rPr>
                           <w:rFonts w:ascii="Arial" w:hAnsi="Arial" w:cs="Arial"/>
-                          <w:sz w:val="16"/>
-                          <w:szCs w:val="16"/>
+                          <w:color w:val="000000" w:themeColor="text1"/>
+                          <w:sz w:val="16"/>
+                          <w:szCs w:val="16"/>
+                          <w:highlight w:val="green"/>
                         </w:rPr>
                         <w:t>Штат Клуба</w:t>
                       </w:r>
@@ -3923,6 +3987,7 @@
                           <w:rFonts w:ascii="Arial" w:hAnsi="Arial" w:cs="Arial"/>
                           <w:sz w:val="16"/>
                           <w:szCs w:val="16"/>
+                          <w:highlight w:val="green"/>
                         </w:rPr>
                       </w:pPr>
                       <w:proofErr w:type="gramStart"/>
@@ -3931,6 +3996,7 @@
                           <w:rFonts w:ascii="Arial" w:hAnsi="Arial" w:cs="Arial"/>
                           <w:sz w:val="16"/>
                           <w:szCs w:val="16"/>
+                          <w:highlight w:val="green"/>
                         </w:rPr>
                         <w:t>Стадион-Клубы</w:t>
                       </w:r>
@@ -5185,7 +5251,17 @@
                                 <w:sz w:val="16"/>
                                 <w:szCs w:val="16"/>
                               </w:rPr>
-                              <w:t>Документы учредительные клуба</w:t>
+                              <w:t>Документы учредител</w:t>
+                            </w:r>
+                            <w:bookmarkStart w:id="0" w:name="_GoBack"/>
+                            <w:bookmarkEnd w:id="0"/>
+                            <w:r>
+                              <w:rPr>
+                                <w:rFonts w:ascii="Arial" w:hAnsi="Arial" w:cs="Arial"/>
+                                <w:sz w:val="16"/>
+                                <w:szCs w:val="16"/>
+                              </w:rPr>
+                              <w:t>ьные клуба</w:t>
                             </w:r>
                             <w:r>
                               <w:rPr>
@@ -17570,7 +17646,7 @@
 </file>
 
 <file path=customXml/itemProps1.xml><?xml version="1.0" encoding="utf-8"?>
-<ds:datastoreItem xmlns:ds="http://schemas.openxmlformats.org/officeDocument/2006/customXml" ds:itemID="{F2B46E6B-9EBA-43EB-865A-31079912006F}">
+<ds:datastoreItem xmlns:ds="http://schemas.openxmlformats.org/officeDocument/2006/customXml" ds:itemID="{DEDD5FDF-466F-413B-84AA-14EB77D59DE0}">
   <ds:schemaRefs>
     <ds:schemaRef ds:uri="http://schemas.openxmlformats.org/officeDocument/2006/bibliography"/>
   </ds:schemaRefs>
